--- a/Documentation/SoftwareDesignDocument.docx
+++ b/Documentation/SoftwareDesignDocument.docx
@@ -47,65 +47,62 @@
           <w:rFonts w:ascii="Arial" w:hAnsi="Arial" w:cs="Arial"/>
           <w:color w:val="000000"/>
         </w:rPr>
-        <w:t xml:space="preserve">Charles </w:t>
-      </w:r>
-      <w:proofErr w:type="spellStart"/>
-      <w:r>
+        <w:t>Charles Holdren</w:t>
+      </w:r>
+    </w:p>
+    <w:p>
+      <w:pPr>
+        <w:jc w:val="right"/>
         <w:rPr>
           <w:rFonts w:ascii="Arial" w:hAnsi="Arial" w:cs="Arial"/>
           <w:color w:val="000000"/>
         </w:rPr>
-        <w:t>Holdren</w:t>
-      </w:r>
-      <w:proofErr w:type="spellEnd"/>
-    </w:p>
-    <w:p>
-      <w:pPr>
-        <w:jc w:val="right"/>
+      </w:pPr>
+      <w:r>
         <w:rPr>
           <w:rFonts w:ascii="Arial" w:hAnsi="Arial" w:cs="Arial"/>
           <w:color w:val="000000"/>
         </w:rPr>
-      </w:pPr>
+        <w:t>Zachary Culpepper</w:t>
+      </w:r>
       <w:r>
         <w:rPr>
           <w:rFonts w:ascii="Arial" w:hAnsi="Arial" w:cs="Arial"/>
           <w:color w:val="000000"/>
         </w:rPr>
-        <w:t>Zachary Culpepper</w:t>
-      </w:r>
-      <w:r>
+        <w:t xml:space="preserve"> </w:t>
+      </w:r>
+    </w:p>
+    <w:p>
+      <w:pPr>
+        <w:jc w:val="center"/>
         <w:rPr>
           <w:rFonts w:ascii="Arial" w:hAnsi="Arial" w:cs="Arial"/>
-          <w:color w:val="000000"/>
-        </w:rPr>
-        <w:t xml:space="preserve"> </w:t>
-      </w:r>
-    </w:p>
-    <w:p>
-      <w:pPr>
-        <w:jc w:val="right"/>
+        </w:rPr>
+      </w:pPr>
+    </w:p>
+    <w:p>
+      <w:pPr>
+        <w:jc w:val="center"/>
         <w:rPr>
           <w:rFonts w:ascii="Arial" w:hAnsi="Arial" w:cs="Arial"/>
-          <w:color w:val="000000"/>
-        </w:rPr>
-      </w:pPr>
-      <w:r>
+        </w:rPr>
+      </w:pPr>
+    </w:p>
+    <w:p>
+      <w:pPr>
+        <w:jc w:val="center"/>
         <w:rPr>
           <w:rFonts w:ascii="Arial" w:hAnsi="Arial" w:cs="Arial"/>
-          <w:color w:val="000000"/>
-        </w:rPr>
-        <w:t xml:space="preserve">Person </w:t>
-      </w:r>
-      <w:proofErr w:type="spellStart"/>
-      <w:r>
+        </w:rPr>
+      </w:pPr>
+    </w:p>
+    <w:p>
+      <w:pPr>
         <w:rPr>
           <w:rFonts w:ascii="Arial" w:hAnsi="Arial" w:cs="Arial"/>
-          <w:color w:val="000000"/>
-        </w:rPr>
-        <w:t>VonPerson</w:t>
-      </w:r>
-      <w:proofErr w:type="spellEnd"/>
+        </w:rPr>
+      </w:pPr>
     </w:p>
     <w:p>
       <w:pPr>
@@ -114,14 +111,71 @@
           <w:rFonts w:ascii="Arial" w:hAnsi="Arial" w:cs="Arial"/>
         </w:rPr>
       </w:pPr>
+      <w:r>
+        <w:rPr>
+          <w:rFonts w:ascii="Arial" w:hAnsi="Arial" w:cs="Arial"/>
+          <w:noProof/>
+        </w:rPr>
+        <w:drawing>
+          <wp:inline distT="0" distB="0" distL="0" distR="0" wp14:anchorId="6BD3212F" wp14:editId="7AB3FFDA">
+            <wp:extent cx="2179929" cy="2179929"/>
+            <wp:effectExtent l="0" t="0" r="0" b="0"/>
+            <wp:docPr id="1" name="Picture 1" descr="Icon&#10;&#10;Description automatically generated"/>
+            <wp:cNvGraphicFramePr>
+              <a:graphicFrameLocks xmlns:a="http://schemas.openxmlformats.org/drawingml/2006/main" noChangeAspect="1"/>
+            </wp:cNvGraphicFramePr>
+            <a:graphic xmlns:a="http://schemas.openxmlformats.org/drawingml/2006/main">
+              <a:graphicData uri="http://schemas.openxmlformats.org/drawingml/2006/picture">
+                <pic:pic xmlns:pic="http://schemas.openxmlformats.org/drawingml/2006/picture">
+                  <pic:nvPicPr>
+                    <pic:cNvPr id="1" name="Picture 1" descr="Icon&#10;&#10;Description automatically generated"/>
+                    <pic:cNvPicPr/>
+                  </pic:nvPicPr>
+                  <pic:blipFill>
+                    <a:blip r:embed="rId5" cstate="print">
+                      <a:extLst>
+                        <a:ext uri="{28A0092B-C50C-407E-A947-70E740481C1C}">
+                          <a14:useLocalDpi xmlns:a14="http://schemas.microsoft.com/office/drawing/2010/main" val="0"/>
+                        </a:ext>
+                      </a:extLst>
+                    </a:blip>
+                    <a:stretch>
+                      <a:fillRect/>
+                    </a:stretch>
+                  </pic:blipFill>
+                  <pic:spPr>
+                    <a:xfrm>
+                      <a:off x="0" y="0"/>
+                      <a:ext cx="2192629" cy="2192629"/>
+                    </a:xfrm>
+                    <a:prstGeom prst="rect">
+                      <a:avLst/>
+                    </a:prstGeom>
+                  </pic:spPr>
+                </pic:pic>
+              </a:graphicData>
+            </a:graphic>
+          </wp:inline>
+        </w:drawing>
+      </w:r>
     </w:p>
     <w:p>
       <w:pPr>
         <w:jc w:val="center"/>
         <w:rPr>
           <w:rFonts w:ascii="Arial" w:hAnsi="Arial" w:cs="Arial"/>
-        </w:rPr>
-      </w:pPr>
+          <w:sz w:val="72"/>
+          <w:szCs w:val="72"/>
+        </w:rPr>
+      </w:pPr>
+      <w:r>
+        <w:rPr>
+          <w:rStyle w:val="Strong"/>
+          <w:sz w:val="72"/>
+          <w:szCs w:val="72"/>
+        </w:rPr>
+        <w:t>Clucker</w:t>
+      </w:r>
     </w:p>
     <w:p>
       <w:pPr>
@@ -149,80 +203,6 @@
     </w:p>
     <w:p>
       <w:pPr>
-        <w:jc w:val="center"/>
-        <w:rPr>
-          <w:rFonts w:ascii="Arial" w:hAnsi="Arial" w:cs="Arial"/>
-        </w:rPr>
-      </w:pPr>
-    </w:p>
-    <w:p>
-      <w:pPr>
-        <w:jc w:val="center"/>
-        <w:rPr>
-          <w:rFonts w:ascii="Open Sans" w:hAnsi="Open Sans" w:cs="Open Sans"/>
-        </w:rPr>
-      </w:pPr>
-      <w:r>
-        <w:rPr>
-          <w:rFonts w:ascii="Open Sans" w:hAnsi="Open Sans" w:cs="Open Sans"/>
-          <w:bCs/>
-          <w:sz w:val="40"/>
-          <w:szCs w:val="28"/>
-        </w:rPr>
-        <w:t>Clucker</w:t>
-      </w:r>
-    </w:p>
-    <w:p>
-      <w:pPr>
-        <w:jc w:val="center"/>
-        <w:rPr>
-          <w:rFonts w:ascii="Arial" w:hAnsi="Arial" w:cs="Arial"/>
-        </w:rPr>
-      </w:pPr>
-    </w:p>
-    <w:p>
-      <w:pPr>
-        <w:jc w:val="center"/>
-        <w:rPr>
-          <w:rFonts w:ascii="Arial" w:hAnsi="Arial" w:cs="Arial"/>
-        </w:rPr>
-      </w:pPr>
-    </w:p>
-    <w:p>
-      <w:pPr>
-        <w:jc w:val="center"/>
-        <w:rPr>
-          <w:rFonts w:ascii="Arial" w:hAnsi="Arial" w:cs="Arial"/>
-        </w:rPr>
-      </w:pPr>
-    </w:p>
-    <w:p>
-      <w:pPr>
-        <w:jc w:val="center"/>
-        <w:rPr>
-          <w:rFonts w:ascii="Arial" w:hAnsi="Arial" w:cs="Arial"/>
-        </w:rPr>
-      </w:pPr>
-    </w:p>
-    <w:p>
-      <w:pPr>
-        <w:jc w:val="center"/>
-        <w:rPr>
-          <w:rFonts w:ascii="Arial" w:hAnsi="Arial" w:cs="Arial"/>
-        </w:rPr>
-      </w:pPr>
-    </w:p>
-    <w:p>
-      <w:pPr>
-        <w:jc w:val="center"/>
-        <w:rPr>
-          <w:rFonts w:ascii="Arial" w:hAnsi="Arial" w:cs="Arial"/>
-        </w:rPr>
-      </w:pPr>
-    </w:p>
-    <w:p>
-      <w:pPr>
-        <w:jc w:val="center"/>
         <w:rPr>
           <w:rFonts w:ascii="Arial" w:hAnsi="Arial" w:cs="Arial"/>
         </w:rPr>
@@ -303,7 +283,7 @@
           <w:noProof/>
           <w:color w:val="000000"/>
         </w:rPr>
-        <w:t>January 23, 2022</w:t>
+        <w:t>January 25, 2022</w:t>
       </w:r>
       <w:r>
         <w:rPr>
@@ -311,20 +291,6 @@
           <w:color w:val="000000"/>
         </w:rPr>
         <w:fldChar w:fldCharType="end"/>
-      </w:r>
-    </w:p>
-    <w:p>
-      <w:pPr>
-        <w:jc w:val="right"/>
-        <w:rPr>
-          <w:rFonts w:ascii="Arial" w:hAnsi="Arial" w:cs="Arial"/>
-          <w:color w:val="000000"/>
-        </w:rPr>
-      </w:pPr>
-    </w:p>
-    <w:p>
-      <w:r>
-        <w:br w:type="page"/>
       </w:r>
       <w:bookmarkStart w:id="0" w:name="_Toc525133189"/>
     </w:p>
@@ -547,7 +513,13 @@
     </w:p>
     <w:p>
       <w:r>
-        <w:t>The primary audience for Clucker is everyone who is currently turned off by the direction that modern social media has taken. Log into your Facebook or Twitter and you can’t escape the bombardment of page long posts that make you stop scrolling to read a novel. For all their worth, they are cumbersome and exhausting. Those people looking for an outlet from that monotony will find a new home on Clucker.</w:t>
+        <w:t>The primary audience for Clucker is everyone who is currently turned off by the direction that modern social media has taken. Log into your Facebook or Twitter and you can’t escape the bombardment of</w:t>
+      </w:r>
+      <w:r>
+        <w:t xml:space="preserve"> advertisements disguised as content or</w:t>
+      </w:r>
+      <w:r>
+        <w:t xml:space="preserve"> page long posts that make you stop scrolling to read a novel. For all their worth, they are cumbersome and exhausting. Those people looking for an outlet from that monotony will find a new home on Clucker.</w:t>
       </w:r>
     </w:p>
     <w:p>
@@ -730,114 +702,124 @@
         <w:rPr>
           <w:rFonts w:cs="Arial"/>
         </w:rPr>
-        <w:t xml:space="preserve">ffered </w:t>
+        <w:t>ffers inspiration to Clucker thematically</w:t>
+      </w:r>
+      <w:r>
+        <w:rPr>
+          <w:rFonts w:cs="Arial"/>
+        </w:rPr>
+        <w:t xml:space="preserve">, not as much visually. The “gimmick” of Vine was that a user's video content could be no longer than 6 seconds. This in turn led to a great deal of creativity from its user base to put out compelling and entertaining videos in such a small size. </w:t>
       </w:r>
       <w:proofErr w:type="spellStart"/>
       <w:r>
         <w:rPr>
           <w:rFonts w:cs="Arial"/>
         </w:rPr>
-        <w:t>it's</w:t>
+        <w:t>Clucker’s</w:t>
       </w:r>
       <w:proofErr w:type="spellEnd"/>
       <w:r>
         <w:rPr>
           <w:rFonts w:cs="Arial"/>
         </w:rPr>
-        <w:t xml:space="preserve"> inspiration to Clucker thematically</w:t>
+        <w:t xml:space="preserve"> word count </w:t>
       </w:r>
       <w:r>
         <w:rPr>
           <w:rFonts w:cs="Arial"/>
         </w:rPr>
-        <w:t xml:space="preserve">, not as much visually. The “gimmick” of Vine was that a user's video content could be no longer than 6 seconds. This in turn led to a great deal of creativity from its user base to put out compelling and entertaining videos in such a small size. </w:t>
+        <w:t>is a homage to Vine's concept.</w:t>
+      </w:r>
+    </w:p>
+    <w:p>
+      <w:pPr>
+        <w:pStyle w:val="Heading3"/>
+      </w:pPr>
+      <w:r>
+        <w:t>Tiktok</w:t>
+      </w:r>
+    </w:p>
+    <w:p>
+      <w:pPr>
+        <w:rPr>
+          <w:rFonts w:cs="Arial"/>
+        </w:rPr>
+      </w:pPr>
+      <w:r>
+        <w:rPr>
+          <w:rFonts w:cs="Arial"/>
+        </w:rPr>
+        <w:t>&lt;Picture of comparable portion&gt;</w:t>
+      </w:r>
+    </w:p>
+    <w:p>
+      <w:pPr>
+        <w:rPr>
+          <w:rFonts w:cs="Arial"/>
+        </w:rPr>
+      </w:pPr>
+      <w:r>
+        <w:rPr>
+          <w:rFonts w:cs="Arial"/>
+        </w:rPr>
+        <w:t xml:space="preserve">Similar to VINE, </w:t>
       </w:r>
       <w:proofErr w:type="spellStart"/>
       <w:r>
         <w:rPr>
           <w:rFonts w:cs="Arial"/>
         </w:rPr>
-        <w:t>Clucker’s</w:t>
+        <w:t>Tik</w:t>
+      </w:r>
+      <w:r>
+        <w:rPr>
+          <w:rFonts w:cs="Arial"/>
+        </w:rPr>
+        <w:t>T</w:t>
+      </w:r>
+      <w:r>
+        <w:rPr>
+          <w:rFonts w:cs="Arial"/>
+        </w:rPr>
+        <w:t>ok</w:t>
       </w:r>
       <w:proofErr w:type="spellEnd"/>
       <w:r>
         <w:rPr>
           <w:rFonts w:cs="Arial"/>
         </w:rPr>
-        <w:t xml:space="preserve"> word count </w:t>
+        <w:t xml:space="preserve"> </w:t>
       </w:r>
       <w:r>
         <w:rPr>
           <w:rFonts w:cs="Arial"/>
         </w:rPr>
-        <w:t>is a homage to Vine's concept.</w:t>
-      </w:r>
-    </w:p>
-    <w:p>
-      <w:pPr>
-        <w:pStyle w:val="Heading3"/>
-      </w:pPr>
-      <w:r>
-        <w:t>Tiktok</w:t>
-      </w:r>
-    </w:p>
-    <w:p>
-      <w:pPr>
+        <w:t>asks its users to create short videos as its content however they are not as restrictive as Vine was on the time limit.</w:t>
+      </w:r>
+      <w:r>
         <w:rPr>
           <w:rFonts w:cs="Arial"/>
         </w:rPr>
-      </w:pPr>
+        <w:t xml:space="preserve"> Additionally, </w:t>
+      </w:r>
+      <w:proofErr w:type="spellStart"/>
       <w:r>
         <w:rPr>
           <w:rFonts w:cs="Arial"/>
         </w:rPr>
-        <w:t>&lt;Picture of comparable portion&gt;</w:t>
-      </w:r>
-    </w:p>
-    <w:p>
-      <w:pPr>
+        <w:t>Tik</w:t>
+      </w:r>
+      <w:r>
         <w:rPr>
           <w:rFonts w:cs="Arial"/>
         </w:rPr>
-      </w:pPr>
+        <w:t>T</w:t>
+      </w:r>
       <w:r>
         <w:rPr>
           <w:rFonts w:cs="Arial"/>
         </w:rPr>
-        <w:t xml:space="preserve">Similarly to VINE, </w:t>
-      </w:r>
-      <w:proofErr w:type="spellStart"/>
-      <w:r>
-        <w:rPr>
-          <w:rFonts w:cs="Arial"/>
-        </w:rPr>
-        <w:t>Tiktok</w:t>
-      </w:r>
-      <w:proofErr w:type="spellEnd"/>
-      <w:r>
-        <w:rPr>
-          <w:rFonts w:cs="Arial"/>
-        </w:rPr>
-        <w:t xml:space="preserve"> </w:t>
-      </w:r>
-      <w:r>
-        <w:rPr>
-          <w:rFonts w:cs="Arial"/>
-        </w:rPr>
-        <w:t>asks its users to create short videos as its content however they are not as restrictive as Vine was on the time limit.</w:t>
-      </w:r>
-      <w:r>
-        <w:rPr>
-          <w:rFonts w:cs="Arial"/>
-        </w:rPr>
-        <w:t xml:space="preserve"> Additionally, </w:t>
-      </w:r>
-      <w:proofErr w:type="spellStart"/>
-      <w:r>
-        <w:rPr>
-          <w:rFonts w:cs="Arial"/>
-        </w:rPr>
-        <w:t>Tiktok</w:t>
+        <w:t>ok</w:t>
       </w:r>
       <w:proofErr w:type="spellEnd"/>
       <w:r>
@@ -1123,15 +1105,7 @@
         <w:t xml:space="preserve"> Screen will </w:t>
       </w:r>
       <w:r>
-        <w:t xml:space="preserve">function similarly to the New Cluck </w:t>
-      </w:r>
-      <w:proofErr w:type="gramStart"/>
-      <w:r>
-        <w:t>Screen,</w:t>
-      </w:r>
-      <w:proofErr w:type="gramEnd"/>
-      <w:r>
-        <w:t xml:space="preserve"> however the Cluck </w:t>
+        <w:t xml:space="preserve">function similarly to the New Cluck Screen, however the Cluck </w:t>
       </w:r>
       <w:r>
         <w:t>Comment</w:t>
@@ -1174,15 +1148,7 @@
         <w:t xml:space="preserve">Screen </w:t>
       </w:r>
       <w:r>
-        <w:t xml:space="preserve">will utilize a simple </w:t>
-      </w:r>
-      <w:proofErr w:type="gramStart"/>
-      <w:r>
-        <w:t>text-box</w:t>
-      </w:r>
-      <w:proofErr w:type="gramEnd"/>
-      <w:r>
-        <w:t xml:space="preserve"> to create the </w:t>
+        <w:t xml:space="preserve">will utilize a simple text-box to create the </w:t>
       </w:r>
       <w:r>
         <w:t>Comment</w:t>
@@ -1413,15 +1379,7 @@
     </w:p>
     <w:p>
       <w:r>
-        <w:t xml:space="preserve">Web-Based Hosting </w:t>
-      </w:r>
-      <w:proofErr w:type="gramStart"/>
-      <w:r>
-        <w:t>Service(</w:t>
-      </w:r>
-      <w:proofErr w:type="gramEnd"/>
-      <w:r>
-        <w:t>AWS/Firebase)</w:t>
+        <w:t>Web-Based Hosting Service(AWS/Firebase)</w:t>
       </w:r>
     </w:p>
     <w:p>
@@ -1805,29 +1763,13 @@
         <w:t xml:space="preserve"> Feed is a global feature, </w:t>
       </w:r>
       <w:r>
-        <w:t xml:space="preserve">and what one user see's is what all </w:t>
-      </w:r>
-      <w:proofErr w:type="gramStart"/>
-      <w:r>
-        <w:t>user's</w:t>
-      </w:r>
-      <w:proofErr w:type="gramEnd"/>
-      <w:r>
-        <w:t xml:space="preserve"> will see. Content on the </w:t>
+        <w:t xml:space="preserve">and what one user see's is what all user's will see. Content on the </w:t>
       </w:r>
       <w:r>
         <w:t>Discover</w:t>
       </w:r>
       <w:r>
-        <w:t xml:space="preserve"> feed will be selected primarily </w:t>
-      </w:r>
-      <w:proofErr w:type="gramStart"/>
-      <w:r>
-        <w:t>through the use of</w:t>
-      </w:r>
-      <w:proofErr w:type="gramEnd"/>
-      <w:r>
-        <w:t xml:space="preserve"> the </w:t>
+        <w:t xml:space="preserve"> feed will be selected primarily through the use of the </w:t>
       </w:r>
       <w:r>
         <w:t>Egg</w:t>
@@ -2002,15 +1944,7 @@
         <w:t xml:space="preserve">The Search Screen allows a user to search for specific content. Split into two feeds, the Search Screen can return </w:t>
       </w:r>
       <w:r>
-        <w:t xml:space="preserve">accounts that match the specified criteria or </w:t>
-      </w:r>
-      <w:proofErr w:type="gramStart"/>
-      <w:r>
-        <w:t>Clucks</w:t>
-      </w:r>
-      <w:proofErr w:type="gramEnd"/>
-      <w:r>
-        <w:t xml:space="preserve"> that match. </w:t>
+        <w:t xml:space="preserve">accounts that match the specified criteria or Clucks that match. </w:t>
       </w:r>
     </w:p>
     <w:sectPr>
@@ -2026,7 +1960,7 @@
 
 <file path=word/comments.xml><?xml version="1.0" encoding="utf-8"?>
 <w:comments xmlns:wpc="http://schemas.microsoft.com/office/word/2010/wordprocessingCanvas" xmlns:cx="http://schemas.microsoft.com/office/drawing/2014/chartex" xmlns:cx1="http://schemas.microsoft.com/office/drawing/2015/9/8/chartex" xmlns:cx2="http://schemas.microsoft.com/office/drawing/2015/10/21/chartex" xmlns:cx3="http://schemas.microsoft.com/office/drawing/2016/5/9/chartex" xmlns:cx4="http://schemas.microsoft.com/office/drawing/2016/5/10/chartex" xmlns:cx5="http://schemas.microsoft.com/office/drawing/2016/5/11/chartex" xmlns:cx6="http://schemas.microsoft.com/office/drawing/2016/5/12/chartex" xmlns:cx7="http://schemas.microsoft.com/office/drawing/2016/5/13/chartex" xmlns:cx8="http://schemas.microsoft.com/office/drawing/2016/5/14/chartex" xmlns:mc="http://schemas.openxmlformats.org/markup-compatibility/2006" xmlns:aink="http://schemas.microsoft.com/office/drawing/2016/ink" xmlns:am3d="http://schemas.microsoft.com/office/drawing/2017/model3d" xmlns:o="urn:schemas-microsoft-com:office:office" xmlns:r="http://schemas.openxmlformats.org/officeDocument/2006/relationships" xmlns:m="http://schemas.openxmlformats.org/officeDocument/2006/math" xmlns:v="urn:schemas-microsoft-com:vml" xmlns:wp14="http://schemas.microsoft.com/office/word/2010/wordprocessingDrawing" xmlns:wp="http://schemas.openxmlformats.org/drawingml/2006/wordprocessingDrawing" xmlns:w10="urn:schemas-microsoft-com:office:word" xmlns:w="http://schemas.openxmlformats.org/wordprocessingml/2006/main" xmlns:w14="http://schemas.microsoft.com/office/word/2010/wordml" xmlns:w15="http://schemas.microsoft.com/office/word/2012/wordml" xmlns:w16cex="http://schemas.microsoft.com/office/word/2018/wordml/cex" xmlns:w16cid="http://schemas.microsoft.com/office/word/2016/wordml/cid" xmlns:w16="http://schemas.microsoft.com/office/word/2018/wordml" xmlns:w16sdtdh="http://schemas.microsoft.com/office/word/2020/wordml/sdtdatahash" xmlns:w16se="http://schemas.microsoft.com/office/word/2015/wordml/symex" xmlns:wpg="http://schemas.microsoft.com/office/word/2010/wordprocessingGroup" xmlns:wpi="http://schemas.microsoft.com/office/word/2010/wordprocessingInk" xmlns:wne="http://schemas.microsoft.com/office/word/2006/wordml" xmlns:wps="http://schemas.microsoft.com/office/word/2010/wordprocessingShape" mc:Ignorable="w14 w15 w16se w16cid w16 w16cex w16sdtdh wp14">
-  <w:comment w:id="1" w:author="JOLeske" w:date="2019-09-20T12:06:00Z" w:initials="J">
+  <w:comment w:id="1" w:author="JOLeske" w:date="2019-09-20T10:06:00Z" w:initials="J">
     <w:p>
       <w:pPr>
         <w:pStyle w:val="CommentText"/>
@@ -4462,11 +4396,15 @@
   <w:docDefaults>
     <w:rPrDefault>
       <w:rPr>
-        <w:rFonts w:ascii="Calibri" w:eastAsia="Times New Roman" w:hAnsi="Calibri" w:cs="Times New Roman"/>
+        <w:rFonts w:asciiTheme="minorHAnsi" w:eastAsiaTheme="minorEastAsia" w:hAnsiTheme="minorHAnsi" w:cstheme="minorBidi"/>
         <w:lang w:val="en-US" w:eastAsia="en-US" w:bidi="ar-SA"/>
       </w:rPr>
     </w:rPrDefault>
-    <w:pPrDefault/>
+    <w:pPrDefault>
+      <w:pPr>
+        <w:spacing w:before="100" w:after="200" w:line="276" w:lineRule="auto"/>
+      </w:pPr>
+    </w:pPrDefault>
   </w:docDefaults>
   <w:latentStyles w:defLockedState="0" w:defUIPriority="0" w:defSemiHidden="0" w:defUnhideWhenUsed="0" w:defQFormat="0" w:count="376">
     <w:lsdException w:name="Normal" w:qFormat="1"/>
@@ -4756,10 +4694,7 @@
   <w:style w:type="paragraph" w:default="1" w:styleId="Normal">
     <w:name w:val="Normal"/>
     <w:qFormat/>
-    <w:rsid w:val="0018470C"/>
-    <w:pPr>
-      <w:spacing w:before="100" w:after="200" w:line="276" w:lineRule="auto"/>
-    </w:pPr>
+    <w:rsid w:val="00B2542D"/>
   </w:style>
   <w:style w:type="paragraph" w:styleId="Heading1">
     <w:name w:val="heading 1"/>
@@ -4768,21 +4703,21 @@
     <w:link w:val="Heading1Char"/>
     <w:uiPriority w:val="9"/>
     <w:qFormat/>
-    <w:rsid w:val="0018470C"/>
+    <w:rsid w:val="00B2542D"/>
     <w:pPr>
       <w:pBdr>
-        <w:top w:val="single" w:sz="24" w:space="0" w:color="5B9BD5"/>
-        <w:left w:val="single" w:sz="24" w:space="0" w:color="5B9BD5"/>
-        <w:bottom w:val="single" w:sz="24" w:space="0" w:color="5B9BD5"/>
-        <w:right w:val="single" w:sz="24" w:space="0" w:color="5B9BD5"/>
+        <w:top w:val="single" w:sz="24" w:space="0" w:color="FF5757" w:themeColor="accent1"/>
+        <w:left w:val="single" w:sz="24" w:space="0" w:color="FF5757" w:themeColor="accent1"/>
+        <w:bottom w:val="single" w:sz="24" w:space="0" w:color="FF5757" w:themeColor="accent1"/>
+        <w:right w:val="single" w:sz="24" w:space="0" w:color="FF5757" w:themeColor="accent1"/>
       </w:pBdr>
-      <w:shd w:val="clear" w:color="auto" w:fill="5B9BD5"/>
+      <w:shd w:val="clear" w:color="auto" w:fill="FF5757" w:themeFill="accent1"/>
       <w:spacing w:after="0"/>
       <w:outlineLvl w:val="0"/>
     </w:pPr>
     <w:rPr>
       <w:caps/>
-      <w:color w:val="FFFFFF"/>
+      <w:color w:val="FFFFFF" w:themeColor="background1"/>
       <w:spacing w:val="15"/>
       <w:sz w:val="22"/>
       <w:szCs w:val="22"/>
@@ -4797,15 +4732,15 @@
     <w:uiPriority w:val="9"/>
     <w:unhideWhenUsed/>
     <w:qFormat/>
-    <w:rsid w:val="0018470C"/>
+    <w:rsid w:val="00B2542D"/>
     <w:pPr>
       <w:pBdr>
-        <w:top w:val="single" w:sz="24" w:space="0" w:color="DEEAF6"/>
-        <w:left w:val="single" w:sz="24" w:space="0" w:color="DEEAF6"/>
-        <w:bottom w:val="single" w:sz="24" w:space="0" w:color="DEEAF6"/>
-        <w:right w:val="single" w:sz="24" w:space="0" w:color="DEEAF6"/>
+        <w:top w:val="single" w:sz="24" w:space="0" w:color="FFDDDD" w:themeColor="accent1" w:themeTint="33"/>
+        <w:left w:val="single" w:sz="24" w:space="0" w:color="FFDDDD" w:themeColor="accent1" w:themeTint="33"/>
+        <w:bottom w:val="single" w:sz="24" w:space="0" w:color="FFDDDD" w:themeColor="accent1" w:themeTint="33"/>
+        <w:right w:val="single" w:sz="24" w:space="0" w:color="FFDDDD" w:themeColor="accent1" w:themeTint="33"/>
       </w:pBdr>
-      <w:shd w:val="clear" w:color="auto" w:fill="DEEAF6"/>
+      <w:shd w:val="clear" w:color="auto" w:fill="FFDDDD" w:themeFill="accent1" w:themeFillTint="33"/>
       <w:spacing w:after="0"/>
       <w:outlineLvl w:val="1"/>
     </w:pPr>
@@ -4822,17 +4757,17 @@
     <w:uiPriority w:val="9"/>
     <w:unhideWhenUsed/>
     <w:qFormat/>
-    <w:rsid w:val="0018470C"/>
+    <w:rsid w:val="00B2542D"/>
     <w:pPr>
       <w:pBdr>
-        <w:top w:val="single" w:sz="6" w:space="2" w:color="5B9BD5"/>
+        <w:top w:val="single" w:sz="6" w:space="2" w:color="FF5757" w:themeColor="accent1"/>
       </w:pBdr>
       <w:spacing w:before="300" w:after="0"/>
       <w:outlineLvl w:val="2"/>
     </w:pPr>
     <w:rPr>
       <w:caps/>
-      <w:color w:val="1F4D78"/>
+      <w:color w:val="AA0000" w:themeColor="accent1" w:themeShade="7F"/>
       <w:spacing w:val="15"/>
     </w:rPr>
   </w:style>
@@ -4844,17 +4779,17 @@
     <w:uiPriority w:val="9"/>
     <w:unhideWhenUsed/>
     <w:qFormat/>
-    <w:rsid w:val="0018470C"/>
+    <w:rsid w:val="00B2542D"/>
     <w:pPr>
       <w:pBdr>
-        <w:top w:val="dotted" w:sz="6" w:space="2" w:color="5B9BD5"/>
+        <w:top w:val="dotted" w:sz="6" w:space="2" w:color="FF5757" w:themeColor="accent1"/>
       </w:pBdr>
       <w:spacing w:before="200" w:after="0"/>
       <w:outlineLvl w:val="3"/>
     </w:pPr>
     <w:rPr>
       <w:caps/>
-      <w:color w:val="2E74B5"/>
+      <w:color w:val="FF0101" w:themeColor="accent1" w:themeShade="BF"/>
       <w:spacing w:val="10"/>
     </w:rPr>
   </w:style>
@@ -4867,17 +4802,17 @@
     <w:semiHidden/>
     <w:unhideWhenUsed/>
     <w:qFormat/>
-    <w:rsid w:val="0018470C"/>
+    <w:rsid w:val="00B2542D"/>
     <w:pPr>
       <w:pBdr>
-        <w:bottom w:val="single" w:sz="6" w:space="1" w:color="5B9BD5"/>
+        <w:bottom w:val="single" w:sz="6" w:space="1" w:color="FF5757" w:themeColor="accent1"/>
       </w:pBdr>
       <w:spacing w:before="200" w:after="0"/>
       <w:outlineLvl w:val="4"/>
     </w:pPr>
     <w:rPr>
       <w:caps/>
-      <w:color w:val="2E74B5"/>
+      <w:color w:val="FF0101" w:themeColor="accent1" w:themeShade="BF"/>
       <w:spacing w:val="10"/>
     </w:rPr>
   </w:style>
@@ -4890,17 +4825,17 @@
     <w:semiHidden/>
     <w:unhideWhenUsed/>
     <w:qFormat/>
-    <w:rsid w:val="0018470C"/>
+    <w:rsid w:val="00B2542D"/>
     <w:pPr>
       <w:pBdr>
-        <w:bottom w:val="dotted" w:sz="6" w:space="1" w:color="5B9BD5"/>
+        <w:bottom w:val="dotted" w:sz="6" w:space="1" w:color="FF5757" w:themeColor="accent1"/>
       </w:pBdr>
       <w:spacing w:before="200" w:after="0"/>
       <w:outlineLvl w:val="5"/>
     </w:pPr>
     <w:rPr>
       <w:caps/>
-      <w:color w:val="2E74B5"/>
+      <w:color w:val="FF0101" w:themeColor="accent1" w:themeShade="BF"/>
       <w:spacing w:val="10"/>
     </w:rPr>
   </w:style>
@@ -4912,14 +4847,14 @@
     <w:uiPriority w:val="9"/>
     <w:unhideWhenUsed/>
     <w:qFormat/>
-    <w:rsid w:val="0018470C"/>
+    <w:rsid w:val="00B2542D"/>
     <w:pPr>
       <w:spacing w:before="200" w:after="0"/>
       <w:outlineLvl w:val="6"/>
     </w:pPr>
     <w:rPr>
       <w:caps/>
-      <w:color w:val="2E74B5"/>
+      <w:color w:val="FF0101" w:themeColor="accent1" w:themeShade="BF"/>
       <w:spacing w:val="10"/>
     </w:rPr>
   </w:style>
@@ -4932,7 +4867,7 @@
     <w:semiHidden/>
     <w:unhideWhenUsed/>
     <w:qFormat/>
-    <w:rsid w:val="0018470C"/>
+    <w:rsid w:val="00B2542D"/>
     <w:pPr>
       <w:spacing w:before="200" w:after="0"/>
       <w:outlineLvl w:val="7"/>
@@ -4952,7 +4887,7 @@
     <w:uiPriority w:val="9"/>
     <w:unhideWhenUsed/>
     <w:qFormat/>
-    <w:rsid w:val="0018470C"/>
+    <w:rsid w:val="00B2542D"/>
     <w:pPr>
       <w:spacing w:before="200" w:after="0"/>
       <w:outlineLvl w:val="8"/>
@@ -4969,7 +4904,6 @@
   <w:style w:type="character" w:default="1" w:styleId="DefaultParagraphFont">
     <w:name w:val="Default Paragraph Font"/>
     <w:uiPriority w:val="1"/>
-    <w:semiHidden/>
     <w:unhideWhenUsed/>
   </w:style>
   <w:style w:type="table" w:default="1" w:styleId="TableNormal">
@@ -5036,7 +4970,7 @@
     <w:rPr>
       <w:caps/>
       <w:spacing w:val="15"/>
-      <w:shd w:val="clear" w:color="auto" w:fill="DEEAF6"/>
+      <w:shd w:val="clear" w:color="auto" w:fill="FFDDDD" w:themeFill="accent1" w:themeFillTint="33"/>
     </w:rPr>
   </w:style>
   <w:style w:type="paragraph" w:styleId="TOC1">
@@ -5080,81 +5014,88 @@
   </w:style>
   <w:style w:type="character" w:customStyle="1" w:styleId="Heading1Char">
     <w:name w:val="Heading 1 Char"/>
+    <w:basedOn w:val="DefaultParagraphFont"/>
     <w:link w:val="Heading1"/>
     <w:uiPriority w:val="9"/>
-    <w:rsid w:val="0018470C"/>
+    <w:rsid w:val="00B2542D"/>
     <w:rPr>
       <w:caps/>
-      <w:color w:val="FFFFFF"/>
+      <w:color w:val="FFFFFF" w:themeColor="background1"/>
       <w:spacing w:val="15"/>
       <w:sz w:val="22"/>
       <w:szCs w:val="22"/>
-      <w:shd w:val="clear" w:color="auto" w:fill="5B9BD5"/>
+      <w:shd w:val="clear" w:color="auto" w:fill="FF5757" w:themeFill="accent1"/>
     </w:rPr>
   </w:style>
   <w:style w:type="character" w:customStyle="1" w:styleId="Heading3Char">
     <w:name w:val="Heading 3 Char"/>
+    <w:basedOn w:val="DefaultParagraphFont"/>
     <w:link w:val="Heading3"/>
     <w:uiPriority w:val="9"/>
-    <w:rsid w:val="0018470C"/>
+    <w:rsid w:val="00B2542D"/>
     <w:rPr>
       <w:caps/>
-      <w:color w:val="1F4D78"/>
+      <w:color w:val="AA0000" w:themeColor="accent1" w:themeShade="7F"/>
       <w:spacing w:val="15"/>
     </w:rPr>
   </w:style>
   <w:style w:type="character" w:customStyle="1" w:styleId="Heading4Char">
     <w:name w:val="Heading 4 Char"/>
+    <w:basedOn w:val="DefaultParagraphFont"/>
     <w:link w:val="Heading4"/>
     <w:uiPriority w:val="9"/>
-    <w:rsid w:val="0018470C"/>
+    <w:rsid w:val="00B2542D"/>
     <w:rPr>
       <w:caps/>
-      <w:color w:val="2E74B5"/>
+      <w:color w:val="FF0101" w:themeColor="accent1" w:themeShade="BF"/>
       <w:spacing w:val="10"/>
     </w:rPr>
   </w:style>
   <w:style w:type="character" w:customStyle="1" w:styleId="Heading5Char">
     <w:name w:val="Heading 5 Char"/>
+    <w:basedOn w:val="DefaultParagraphFont"/>
     <w:link w:val="Heading5"/>
     <w:uiPriority w:val="9"/>
     <w:semiHidden/>
-    <w:rsid w:val="0018470C"/>
+    <w:rsid w:val="00B2542D"/>
     <w:rPr>
       <w:caps/>
-      <w:color w:val="2E74B5"/>
+      <w:color w:val="FF0101" w:themeColor="accent1" w:themeShade="BF"/>
       <w:spacing w:val="10"/>
     </w:rPr>
   </w:style>
   <w:style w:type="character" w:customStyle="1" w:styleId="Heading6Char">
     <w:name w:val="Heading 6 Char"/>
+    <w:basedOn w:val="DefaultParagraphFont"/>
     <w:link w:val="Heading6"/>
     <w:uiPriority w:val="9"/>
     <w:semiHidden/>
-    <w:rsid w:val="0018470C"/>
+    <w:rsid w:val="00B2542D"/>
     <w:rPr>
       <w:caps/>
-      <w:color w:val="2E74B5"/>
+      <w:color w:val="FF0101" w:themeColor="accent1" w:themeShade="BF"/>
       <w:spacing w:val="10"/>
     </w:rPr>
   </w:style>
   <w:style w:type="character" w:customStyle="1" w:styleId="Heading7Char">
     <w:name w:val="Heading 7 Char"/>
+    <w:basedOn w:val="DefaultParagraphFont"/>
     <w:link w:val="Heading7"/>
     <w:uiPriority w:val="9"/>
-    <w:rsid w:val="0018470C"/>
+    <w:rsid w:val="00B2542D"/>
     <w:rPr>
       <w:caps/>
-      <w:color w:val="2E74B5"/>
+      <w:color w:val="FF0101" w:themeColor="accent1" w:themeShade="BF"/>
       <w:spacing w:val="10"/>
     </w:rPr>
   </w:style>
   <w:style w:type="character" w:customStyle="1" w:styleId="Heading8Char">
     <w:name w:val="Heading 8 Char"/>
+    <w:basedOn w:val="DefaultParagraphFont"/>
     <w:link w:val="Heading8"/>
     <w:uiPriority w:val="9"/>
     <w:semiHidden/>
-    <w:rsid w:val="0018470C"/>
+    <w:rsid w:val="00B2542D"/>
     <w:rPr>
       <w:caps/>
       <w:spacing w:val="10"/>
@@ -5164,9 +5105,10 @@
   </w:style>
   <w:style w:type="character" w:customStyle="1" w:styleId="Heading9Char">
     <w:name w:val="Heading 9 Char"/>
+    <w:basedOn w:val="DefaultParagraphFont"/>
     <w:link w:val="Heading9"/>
     <w:uiPriority w:val="9"/>
-    <w:rsid w:val="0018470C"/>
+    <w:rsid w:val="00B2542D"/>
     <w:rPr>
       <w:i/>
       <w:iCs/>
@@ -5183,14 +5125,14 @@
     <w:link w:val="TitleChar"/>
     <w:uiPriority w:val="10"/>
     <w:qFormat/>
-    <w:rsid w:val="0018470C"/>
+    <w:rsid w:val="00B2542D"/>
     <w:pPr>
       <w:spacing w:before="0" w:after="0"/>
     </w:pPr>
     <w:rPr>
-      <w:rFonts w:ascii="Calibri Light" w:eastAsia="SimSun" w:hAnsi="Calibri Light"/>
+      <w:rFonts w:asciiTheme="majorHAnsi" w:eastAsiaTheme="majorEastAsia" w:hAnsiTheme="majorHAnsi" w:cstheme="majorBidi"/>
       <w:caps/>
-      <w:color w:val="5B9BD5"/>
+      <w:color w:val="FF5757" w:themeColor="accent1"/>
       <w:spacing w:val="10"/>
       <w:sz w:val="52"/>
       <w:szCs w:val="52"/>
@@ -5198,13 +5140,14 @@
   </w:style>
   <w:style w:type="character" w:customStyle="1" w:styleId="TitleChar">
     <w:name w:val="Title Char"/>
+    <w:basedOn w:val="DefaultParagraphFont"/>
     <w:link w:val="Title"/>
     <w:uiPriority w:val="10"/>
-    <w:rsid w:val="0018470C"/>
+    <w:rsid w:val="00B2542D"/>
     <w:rPr>
-      <w:rFonts w:ascii="Calibri Light" w:eastAsia="SimSun" w:hAnsi="Calibri Light" w:cs="Times New Roman"/>
+      <w:rFonts w:asciiTheme="majorHAnsi" w:eastAsiaTheme="majorEastAsia" w:hAnsiTheme="majorHAnsi" w:cstheme="majorBidi"/>
       <w:caps/>
-      <w:color w:val="5B9BD5"/>
+      <w:color w:val="FF5757" w:themeColor="accent1"/>
       <w:spacing w:val="10"/>
       <w:sz w:val="52"/>
       <w:szCs w:val="52"/>
@@ -5217,13 +5160,13 @@
     <w:link w:val="SubtitleChar"/>
     <w:uiPriority w:val="11"/>
     <w:qFormat/>
-    <w:rsid w:val="0018470C"/>
+    <w:rsid w:val="00B2542D"/>
     <w:pPr>
       <w:spacing w:before="0" w:after="500" w:line="240" w:lineRule="auto"/>
     </w:pPr>
     <w:rPr>
       <w:caps/>
-      <w:color w:val="595959"/>
+      <w:color w:val="595959" w:themeColor="text1" w:themeTint="A6"/>
       <w:spacing w:val="10"/>
       <w:sz w:val="21"/>
       <w:szCs w:val="21"/>
@@ -5231,12 +5174,13 @@
   </w:style>
   <w:style w:type="character" w:customStyle="1" w:styleId="SubtitleChar">
     <w:name w:val="Subtitle Char"/>
+    <w:basedOn w:val="DefaultParagraphFont"/>
     <w:link w:val="Subtitle"/>
     <w:uiPriority w:val="11"/>
-    <w:rsid w:val="0018470C"/>
+    <w:rsid w:val="00B2542D"/>
     <w:rPr>
       <w:caps/>
-      <w:color w:val="595959"/>
+      <w:color w:val="595959" w:themeColor="text1" w:themeTint="A6"/>
       <w:spacing w:val="10"/>
       <w:sz w:val="21"/>
       <w:szCs w:val="21"/>
@@ -5246,7 +5190,7 @@
     <w:name w:val="Strong"/>
     <w:uiPriority w:val="22"/>
     <w:qFormat/>
-    <w:rsid w:val="0018470C"/>
+    <w:rsid w:val="00B2542D"/>
     <w:rPr>
       <w:b/>
       <w:bCs/>
@@ -5256,10 +5200,10 @@
     <w:name w:val="Emphasis"/>
     <w:uiPriority w:val="20"/>
     <w:qFormat/>
-    <w:rsid w:val="0018470C"/>
+    <w:rsid w:val="00B2542D"/>
     <w:rPr>
       <w:caps/>
-      <w:color w:val="1F4D78"/>
+      <w:color w:val="AA0000" w:themeColor="accent1" w:themeShade="7F"/>
       <w:spacing w:val="5"/>
     </w:rPr>
   </w:style>
@@ -5267,9 +5211,9 @@
     <w:name w:val="No Spacing"/>
     <w:uiPriority w:val="1"/>
     <w:qFormat/>
-    <w:rsid w:val="0018470C"/>
+    <w:rsid w:val="00B2542D"/>
     <w:pPr>
-      <w:spacing w:before="100"/>
+      <w:spacing w:after="0" w:line="240" w:lineRule="auto"/>
     </w:pPr>
   </w:style>
   <w:style w:type="paragraph" w:styleId="ListParagraph">
@@ -5290,7 +5234,7 @@
     <w:link w:val="QuoteChar"/>
     <w:uiPriority w:val="29"/>
     <w:qFormat/>
-    <w:rsid w:val="0018470C"/>
+    <w:rsid w:val="00B2542D"/>
     <w:rPr>
       <w:i/>
       <w:iCs/>
@@ -5300,9 +5244,10 @@
   </w:style>
   <w:style w:type="character" w:customStyle="1" w:styleId="QuoteChar">
     <w:name w:val="Quote Char"/>
+    <w:basedOn w:val="DefaultParagraphFont"/>
     <w:link w:val="Quote"/>
     <w:uiPriority w:val="29"/>
-    <w:rsid w:val="0018470C"/>
+    <w:rsid w:val="00B2542D"/>
     <w:rPr>
       <w:i/>
       <w:iCs/>
@@ -5317,25 +5262,26 @@
     <w:link w:val="IntenseQuoteChar"/>
     <w:uiPriority w:val="30"/>
     <w:qFormat/>
-    <w:rsid w:val="0018470C"/>
+    <w:rsid w:val="00B2542D"/>
     <w:pPr>
       <w:spacing w:before="240" w:after="240" w:line="240" w:lineRule="auto"/>
       <w:ind w:left="1080" w:right="1080"/>
       <w:jc w:val="center"/>
     </w:pPr>
     <w:rPr>
-      <w:color w:val="5B9BD5"/>
+      <w:color w:val="FF5757" w:themeColor="accent1"/>
       <w:sz w:val="24"/>
       <w:szCs w:val="24"/>
     </w:rPr>
   </w:style>
   <w:style w:type="character" w:customStyle="1" w:styleId="IntenseQuoteChar">
     <w:name w:val="Intense Quote Char"/>
+    <w:basedOn w:val="DefaultParagraphFont"/>
     <w:link w:val="IntenseQuote"/>
     <w:uiPriority w:val="30"/>
-    <w:rsid w:val="0018470C"/>
+    <w:rsid w:val="00B2542D"/>
     <w:rPr>
-      <w:color w:val="5B9BD5"/>
+      <w:color w:val="FF5757" w:themeColor="accent1"/>
       <w:sz w:val="24"/>
       <w:szCs w:val="24"/>
     </w:rPr>
@@ -5344,23 +5290,23 @@
     <w:name w:val="Subtle Emphasis"/>
     <w:uiPriority w:val="19"/>
     <w:qFormat/>
-    <w:rsid w:val="0018470C"/>
+    <w:rsid w:val="00B2542D"/>
     <w:rPr>
       <w:i/>
       <w:iCs/>
-      <w:color w:val="1F4D78"/>
+      <w:color w:val="AA0000" w:themeColor="accent1" w:themeShade="7F"/>
     </w:rPr>
   </w:style>
   <w:style w:type="character" w:styleId="IntenseEmphasis">
     <w:name w:val="Intense Emphasis"/>
     <w:uiPriority w:val="21"/>
     <w:qFormat/>
-    <w:rsid w:val="0018470C"/>
+    <w:rsid w:val="00B2542D"/>
     <w:rPr>
       <w:b/>
       <w:bCs/>
       <w:caps/>
-      <w:color w:val="1F4D78"/>
+      <w:color w:val="AA0000" w:themeColor="accent1" w:themeShade="7F"/>
       <w:spacing w:val="10"/>
     </w:rPr>
   </w:style>
@@ -5368,32 +5314,32 @@
     <w:name w:val="Subtle Reference"/>
     <w:uiPriority w:val="31"/>
     <w:qFormat/>
-    <w:rsid w:val="0018470C"/>
+    <w:rsid w:val="00B2542D"/>
     <w:rPr>
       <w:b/>
       <w:bCs/>
-      <w:color w:val="5B9BD5"/>
+      <w:color w:val="FF5757" w:themeColor="accent1"/>
     </w:rPr>
   </w:style>
   <w:style w:type="character" w:styleId="IntenseReference">
     <w:name w:val="Intense Reference"/>
     <w:uiPriority w:val="32"/>
     <w:qFormat/>
-    <w:rsid w:val="0018470C"/>
+    <w:rsid w:val="00B2542D"/>
     <w:rPr>
       <w:b/>
       <w:bCs/>
       <w:i/>
       <w:iCs/>
       <w:caps/>
-      <w:color w:val="5B9BD5"/>
+      <w:color w:val="FF5757" w:themeColor="accent1"/>
     </w:rPr>
   </w:style>
   <w:style w:type="character" w:styleId="BookTitle">
     <w:name w:val="Book Title"/>
     <w:uiPriority w:val="33"/>
     <w:qFormat/>
-    <w:rsid w:val="0018470C"/>
+    <w:rsid w:val="00B2542D"/>
     <w:rPr>
       <w:b/>
       <w:bCs/>
@@ -5410,7 +5356,7 @@
     <w:semiHidden/>
     <w:unhideWhenUsed/>
     <w:qFormat/>
-    <w:rsid w:val="0018470C"/>
+    <w:rsid w:val="00B2542D"/>
     <w:pPr>
       <w:outlineLvl w:val="9"/>
     </w:pPr>
@@ -5423,11 +5369,11 @@
     <w:semiHidden/>
     <w:unhideWhenUsed/>
     <w:qFormat/>
-    <w:rsid w:val="0018470C"/>
+    <w:rsid w:val="00B2542D"/>
     <w:rPr>
       <w:b/>
       <w:bCs/>
-      <w:color w:val="2E74B5"/>
+      <w:color w:val="FF0101" w:themeColor="accent1" w:themeShade="BF"/>
       <w:sz w:val="16"/>
       <w:szCs w:val="16"/>
     </w:rPr>
@@ -5513,7 +5459,7 @@
 <file path=word/theme/theme1.xml><?xml version="1.0" encoding="utf-8"?>
 <a:theme xmlns:a="http://schemas.openxmlformats.org/drawingml/2006/main" name="Office Theme">
   <a:themeElements>
-    <a:clrScheme name="Office">
+    <a:clrScheme name="Custom 2">
       <a:dk1>
         <a:sysClr val="windowText" lastClr="000000"/>
       </a:dk1>
@@ -5521,34 +5467,34 @@
         <a:sysClr val="window" lastClr="FFFFFF"/>
       </a:lt1>
       <a:dk2>
-        <a:srgbClr val="44546A"/>
+        <a:srgbClr val="505046"/>
       </a:dk2>
       <a:lt2>
-        <a:srgbClr val="E7E6E6"/>
+        <a:srgbClr val="EEECE1"/>
       </a:lt2>
       <a:accent1>
-        <a:srgbClr val="4472C4"/>
+        <a:srgbClr val="FF5757"/>
       </a:accent1>
       <a:accent2>
-        <a:srgbClr val="ED7D31"/>
+        <a:srgbClr val="FFBD47"/>
       </a:accent2>
       <a:accent3>
-        <a:srgbClr val="A5A5A5"/>
+        <a:srgbClr val="B64926"/>
       </a:accent3>
       <a:accent4>
-        <a:srgbClr val="FFC000"/>
+        <a:srgbClr val="FF8427"/>
       </a:accent4>
       <a:accent5>
-        <a:srgbClr val="5B9BD5"/>
+        <a:srgbClr val="CC9900"/>
       </a:accent5>
       <a:accent6>
-        <a:srgbClr val="70AD47"/>
+        <a:srgbClr val="B22600"/>
       </a:accent6>
       <a:hlink>
-        <a:srgbClr val="0563C1"/>
+        <a:srgbClr val="CC9900"/>
       </a:hlink>
       <a:folHlink>
-        <a:srgbClr val="954F72"/>
+        <a:srgbClr val="666699"/>
       </a:folHlink>
     </a:clrScheme>
     <a:fontScheme name="Office">

--- a/Documentation/SoftwareDesignDocument.docx
+++ b/Documentation/SoftwareDesignDocument.docx
@@ -132,7 +132,7 @@
                     <pic:cNvPicPr/>
                   </pic:nvPicPr>
                   <pic:blipFill>
-                    <a:blip r:embed="rId5" cstate="print">
+                    <a:blip r:embed="rId6" cstate="print">
                       <a:extLst>
                         <a:ext uri="{28A0092B-C50C-407E-A947-70E740481C1C}">
                           <a14:useLocalDpi xmlns:a14="http://schemas.microsoft.com/office/drawing/2010/main" val="0"/>
@@ -348,7 +348,15 @@
     </w:p>
     <w:p>
       <w:r>
-        <w:t>Clucker is a new fresh take on social media. Taking inspiration from past and present social media platforms, Clucker aims to reimagine what the social media has to be. Not to be seen as a pl</w:t>
+        <w:t xml:space="preserve">Clucker is a new fresh take on social media. Taking inspiration from past and present social media platforms, Clucker aims to reimagine what the social media </w:t>
+      </w:r>
+      <w:proofErr w:type="gramStart"/>
+      <w:r>
+        <w:t>has to</w:t>
+      </w:r>
+      <w:proofErr w:type="gramEnd"/>
+      <w:r>
+        <w:t xml:space="preserve"> be. Not to be seen as a pl</w:t>
       </w:r>
       <w:r>
         <w:t>ace</w:t>
@@ -403,7 +411,15 @@
         <w:ind w:left="720"/>
       </w:pPr>
       <w:r>
-        <w:t>Clucks are the heart of Clucker. Have something to say? Cluck it out. But keep it simple, because Clucks are limited in length. There is no barrier to “what” can be said, only the amount of space in which you can try t</w:t>
+        <w:t xml:space="preserve">Clucks are the heart of Clucker. Have something to say? Cluck it out. But keep it </w:t>
+      </w:r>
+      <w:proofErr w:type="gramStart"/>
+      <w:r>
+        <w:t>simple, because</w:t>
+      </w:r>
+      <w:proofErr w:type="gramEnd"/>
+      <w:r>
+        <w:t xml:space="preserve"> Clucks are limited in length. There is no barrier to “what” can be said, only the amount of space in which you can try t</w:t>
       </w:r>
       <w:r>
         <w:t>o</w:t>
@@ -535,10 +551,26 @@
     </w:p>
     <w:p>
       <w:r>
-        <w:t xml:space="preserve">Everyone. Clucker will be all inclusive, accepting of all. With no barrier to entry and an easy to use interface, Clucker will be </w:t>
-      </w:r>
-      <w:r>
-        <w:t>an incredibly easy platform to pick-up and start using, regardless of a user’s experience with technology or existing social media platforms. By making the product available to all at a low entry point, Clucker hopes to attract any one looking for a casual distraction.</w:t>
+        <w:t xml:space="preserve">Everyone. Clucker will be all inclusive, accepting of all. With no barrier to entry and an </w:t>
+      </w:r>
+      <w:proofErr w:type="gramStart"/>
+      <w:r>
+        <w:t>easy to use</w:t>
+      </w:r>
+      <w:proofErr w:type="gramEnd"/>
+      <w:r>
+        <w:t xml:space="preserve"> interface, Clucker will be </w:t>
+      </w:r>
+      <w:r>
+        <w:t xml:space="preserve">an incredibly easy platform to pick-up and start using, regardless of a user’s experience with technology or existing social media platforms. By making the product available to all at a low entry point, Clucker hopes to attract </w:t>
+      </w:r>
+      <w:proofErr w:type="gramStart"/>
+      <w:r>
+        <w:t>any one</w:t>
+      </w:r>
+      <w:proofErr w:type="gramEnd"/>
+      <w:r>
+        <w:t xml:space="preserve"> looking for a casual distraction.</w:t>
       </w:r>
     </w:p>
     <w:p>
@@ -565,6 +597,7 @@
     </w:p>
     <w:p>
       <w:pPr>
+        <w:jc w:val="center"/>
         <w:rPr>
           <w:rFonts w:cs="Arial"/>
         </w:rPr>
@@ -572,33 +605,168 @@
       <w:r>
         <w:rPr>
           <w:rFonts w:cs="Arial"/>
-        </w:rPr>
-        <w:t xml:space="preserve">&lt;Picture of comparable </w:t>
-      </w:r>
-      <w:r>
+          <w:noProof/>
+        </w:rPr>
+        <w:drawing>
+          <wp:inline distT="0" distB="0" distL="0" distR="0" wp14:anchorId="65A589F5" wp14:editId="3D52DFB1">
+            <wp:extent cx="4689043" cy="1674813"/>
+            <wp:effectExtent l="0" t="0" r="0" b="1905"/>
+            <wp:docPr id="3" name="Picture 3" descr="Graphical user interface, text, application, chat or text message&#10;&#10;Description automatically generated"/>
+            <wp:cNvGraphicFramePr>
+              <a:graphicFrameLocks xmlns:a="http://schemas.openxmlformats.org/drawingml/2006/main" noChangeAspect="1"/>
+            </wp:cNvGraphicFramePr>
+            <a:graphic xmlns:a="http://schemas.openxmlformats.org/drawingml/2006/main">
+              <a:graphicData uri="http://schemas.openxmlformats.org/drawingml/2006/picture">
+                <pic:pic xmlns:pic="http://schemas.openxmlformats.org/drawingml/2006/picture">
+                  <pic:nvPicPr>
+                    <pic:cNvPr id="3" name="Picture 3" descr="Graphical user interface, text, application, chat or text message&#10;&#10;Description automatically generated"/>
+                    <pic:cNvPicPr/>
+                  </pic:nvPicPr>
+                  <pic:blipFill>
+                    <a:blip r:embed="rId11" cstate="print">
+                      <a:extLst>
+                        <a:ext uri="{28A0092B-C50C-407E-A947-70E740481C1C}">
+                          <a14:useLocalDpi xmlns:a14="http://schemas.microsoft.com/office/drawing/2010/main" val="0"/>
+                        </a:ext>
+                      </a:extLst>
+                    </a:blip>
+                    <a:stretch>
+                      <a:fillRect/>
+                    </a:stretch>
+                  </pic:blipFill>
+                  <pic:spPr>
+                    <a:xfrm>
+                      <a:off x="0" y="0"/>
+                      <a:ext cx="4689043" cy="1674813"/>
+                    </a:xfrm>
+                    <a:prstGeom prst="rect">
+                      <a:avLst/>
+                    </a:prstGeom>
+                  </pic:spPr>
+                </pic:pic>
+              </a:graphicData>
+            </a:graphic>
+          </wp:inline>
+        </w:drawing>
+      </w:r>
+    </w:p>
+    <w:p>
+      <w:pPr>
         <w:rPr>
           <w:rFonts w:cs="Arial"/>
         </w:rPr>
-        <w:t>portion&gt;</w:t>
-      </w:r>
-    </w:p>
-    <w:p>
-      <w:pPr>
+      </w:pPr>
+      <w:r>
         <w:rPr>
           <w:rFonts w:cs="Arial"/>
         </w:rPr>
-      </w:pPr>
+        <w:t xml:space="preserve">Facebook </w:t>
+      </w:r>
       <w:r>
         <w:rPr>
           <w:rFonts w:cs="Arial"/>
         </w:rPr>
-        <w:t xml:space="preserve">Facebook </w:t>
-      </w:r>
-      <w:r>
+        <w:t>utilizes a scrolling feed very similar to the Feed being implemented on Clucker.</w:t>
+      </w:r>
+    </w:p>
+    <w:p>
+      <w:pPr>
+        <w:pStyle w:val="Heading3"/>
+      </w:pPr>
+      <w:r>
+        <w:t>Twitter</w:t>
+      </w:r>
+    </w:p>
+    <w:p>
+      <w:pPr>
+        <w:jc w:val="center"/>
         <w:rPr>
           <w:rFonts w:cs="Arial"/>
         </w:rPr>
-        <w:t>utilizes a scrolling feed very similar to the Feed being implemented on Clucker.</w:t>
+      </w:pPr>
+      <w:r>
+        <w:rPr>
+          <w:rFonts w:cs="Arial"/>
+          <w:noProof/>
+        </w:rPr>
+        <w:drawing>
+          <wp:inline distT="0" distB="0" distL="0" distR="0" wp14:anchorId="74855DE9" wp14:editId="302D907C">
+            <wp:extent cx="4696359" cy="1677426"/>
+            <wp:effectExtent l="0" t="0" r="0" b="0"/>
+            <wp:docPr id="2" name="Picture 2" descr="Graphical user interface, text, application, chat or text message&#10;&#10;Description automatically generated"/>
+            <wp:cNvGraphicFramePr>
+              <a:graphicFrameLocks xmlns:a="http://schemas.openxmlformats.org/drawingml/2006/main" noChangeAspect="1"/>
+            </wp:cNvGraphicFramePr>
+            <a:graphic xmlns:a="http://schemas.openxmlformats.org/drawingml/2006/main">
+              <a:graphicData uri="http://schemas.openxmlformats.org/drawingml/2006/picture">
+                <pic:pic xmlns:pic="http://schemas.openxmlformats.org/drawingml/2006/picture">
+                  <pic:nvPicPr>
+                    <pic:cNvPr id="2" name="Picture 2" descr="Graphical user interface, text, application, chat or text message&#10;&#10;Description automatically generated"/>
+                    <pic:cNvPicPr/>
+                  </pic:nvPicPr>
+                  <pic:blipFill>
+                    <a:blip r:embed="rId12" cstate="print">
+                      <a:extLst>
+                        <a:ext uri="{28A0092B-C50C-407E-A947-70E740481C1C}">
+                          <a14:useLocalDpi xmlns:a14="http://schemas.microsoft.com/office/drawing/2010/main" val="0"/>
+                        </a:ext>
+                      </a:extLst>
+                    </a:blip>
+                    <a:stretch>
+                      <a:fillRect/>
+                    </a:stretch>
+                  </pic:blipFill>
+                  <pic:spPr>
+                    <a:xfrm>
+                      <a:off x="0" y="0"/>
+                      <a:ext cx="4722957" cy="1686926"/>
+                    </a:xfrm>
+                    <a:prstGeom prst="rect">
+                      <a:avLst/>
+                    </a:prstGeom>
+                  </pic:spPr>
+                </pic:pic>
+              </a:graphicData>
+            </a:graphic>
+          </wp:inline>
+        </w:drawing>
+      </w:r>
+    </w:p>
+    <w:p>
+      <w:pPr>
+        <w:rPr>
+          <w:rFonts w:cs="Arial"/>
+        </w:rPr>
+      </w:pPr>
+      <w:r>
+        <w:rPr>
+          <w:rFonts w:cs="Arial"/>
+        </w:rPr>
+        <w:t>Twitter</w:t>
+      </w:r>
+      <w:r>
+        <w:rPr>
+          <w:rFonts w:cs="Arial"/>
+        </w:rPr>
+        <w:t xml:space="preserve">’s barebones </w:t>
+      </w:r>
+      <w:r>
+        <w:rPr>
+          <w:rFonts w:cs="Arial"/>
+        </w:rPr>
+        <w:t xml:space="preserve">UI design, presenting the user generated content in a slimmed down framework is </w:t>
+      </w:r>
+      <w:r>
+        <w:rPr>
+          <w:rFonts w:cs="Arial"/>
+        </w:rPr>
+        <w:t xml:space="preserve">a component that is being emulated within Clucker. Additionally, </w:t>
+      </w:r>
+      <w:r>
+        <w:rPr>
+          <w:rFonts w:cs="Arial"/>
+        </w:rPr>
+        <w:t>calling back to Twitter's early days, the restriction on how much content a user can post at one time.</w:t>
       </w:r>
     </w:p>
     <w:p>
@@ -606,7 +774,7 @@
         <w:pStyle w:val="Heading3"/>
       </w:pPr>
       <w:r>
-        <w:t>Twitter</w:t>
+        <w:t>Vine</w:t>
       </w:r>
     </w:p>
     <w:p>
@@ -619,44 +787,45 @@
         <w:rPr>
           <w:rFonts w:cs="Arial"/>
         </w:rPr>
-        <w:t>&lt;Picture of comparable portion&gt;</w:t>
-      </w:r>
-    </w:p>
-    <w:p>
-      <w:pPr>
+        <w:t>V</w:t>
+      </w:r>
+      <w:r>
         <w:rPr>
           <w:rFonts w:cs="Arial"/>
         </w:rPr>
-      </w:pPr>
+        <w:t>ine o</w:t>
+      </w:r>
       <w:r>
         <w:rPr>
           <w:rFonts w:cs="Arial"/>
         </w:rPr>
-        <w:t>Twitter</w:t>
+        <w:t>ffers inspiration to Clucker thematically</w:t>
       </w:r>
       <w:r>
         <w:rPr>
           <w:rFonts w:cs="Arial"/>
         </w:rPr>
-        <w:t xml:space="preserve">’s barebones </w:t>
-      </w:r>
+        <w:t xml:space="preserve">, not as much visually. The “gimmick” of Vine was that a user's video content could be no longer than 6 seconds. This in turn led to a great deal of creativity from its user base to put out compelling and entertaining videos in such a small size. </w:t>
+      </w:r>
+      <w:proofErr w:type="spellStart"/>
       <w:r>
         <w:rPr>
           <w:rFonts w:cs="Arial"/>
         </w:rPr>
-        <w:t xml:space="preserve">UI design, presenting the user generated content in a slimmed down framework is </w:t>
-      </w:r>
+        <w:t>Clucker’s</w:t>
+      </w:r>
+      <w:proofErr w:type="spellEnd"/>
       <w:r>
         <w:rPr>
           <w:rFonts w:cs="Arial"/>
         </w:rPr>
-        <w:t xml:space="preserve">a component that is being emulated within Clucker. Additionally, </w:t>
+        <w:t xml:space="preserve"> word count </w:t>
       </w:r>
       <w:r>
         <w:rPr>
           <w:rFonts w:cs="Arial"/>
         </w:rPr>
-        <w:t>calling back to Twitter's early days, the restriction on how much content a user can post at one time.</w:t>
+        <w:t>is a homage to Vine's concept.</w:t>
       </w:r>
     </w:p>
     <w:p>
@@ -664,7 +833,7 @@
         <w:pStyle w:val="Heading3"/>
       </w:pPr>
       <w:r>
-        <w:t>Vine</w:t>
+        <w:t>Tiktok</w:t>
       </w:r>
     </w:p>
     <w:p>
@@ -673,96 +842,19 @@
           <w:rFonts w:cs="Arial"/>
         </w:rPr>
       </w:pPr>
+      <w:proofErr w:type="gramStart"/>
       <w:r>
         <w:rPr>
           <w:rFonts w:cs="Arial"/>
         </w:rPr>
-        <w:t>&lt;Picture of comparable portion&gt;</w:t>
-      </w:r>
-    </w:p>
-    <w:p>
-      <w:pPr>
+        <w:t>Similar to</w:t>
+      </w:r>
+      <w:proofErr w:type="gramEnd"/>
+      <w:r>
         <w:rPr>
           <w:rFonts w:cs="Arial"/>
         </w:rPr>
-      </w:pPr>
-      <w:r>
-        <w:rPr>
-          <w:rFonts w:cs="Arial"/>
-        </w:rPr>
-        <w:t>V</w:t>
-      </w:r>
-      <w:r>
-        <w:rPr>
-          <w:rFonts w:cs="Arial"/>
-        </w:rPr>
-        <w:t>ine o</w:t>
-      </w:r>
-      <w:r>
-        <w:rPr>
-          <w:rFonts w:cs="Arial"/>
-        </w:rPr>
-        <w:t>ffers inspiration to Clucker thematically</w:t>
-      </w:r>
-      <w:r>
-        <w:rPr>
-          <w:rFonts w:cs="Arial"/>
-        </w:rPr>
-        <w:t xml:space="preserve">, not as much visually. The “gimmick” of Vine was that a user's video content could be no longer than 6 seconds. This in turn led to a great deal of creativity from its user base to put out compelling and entertaining videos in such a small size. </w:t>
-      </w:r>
-      <w:proofErr w:type="spellStart"/>
-      <w:r>
-        <w:rPr>
-          <w:rFonts w:cs="Arial"/>
-        </w:rPr>
-        <w:t>Clucker’s</w:t>
-      </w:r>
-      <w:proofErr w:type="spellEnd"/>
-      <w:r>
-        <w:rPr>
-          <w:rFonts w:cs="Arial"/>
-        </w:rPr>
-        <w:t xml:space="preserve"> word count </w:t>
-      </w:r>
-      <w:r>
-        <w:rPr>
-          <w:rFonts w:cs="Arial"/>
-        </w:rPr>
-        <w:t>is a homage to Vine's concept.</w:t>
-      </w:r>
-    </w:p>
-    <w:p>
-      <w:pPr>
-        <w:pStyle w:val="Heading3"/>
-      </w:pPr>
-      <w:r>
-        <w:t>Tiktok</w:t>
-      </w:r>
-    </w:p>
-    <w:p>
-      <w:pPr>
-        <w:rPr>
-          <w:rFonts w:cs="Arial"/>
-        </w:rPr>
-      </w:pPr>
-      <w:r>
-        <w:rPr>
-          <w:rFonts w:cs="Arial"/>
-        </w:rPr>
-        <w:t>&lt;Picture of comparable portion&gt;</w:t>
-      </w:r>
-    </w:p>
-    <w:p>
-      <w:pPr>
-        <w:rPr>
-          <w:rFonts w:cs="Arial"/>
-        </w:rPr>
-      </w:pPr>
-      <w:r>
-        <w:rPr>
-          <w:rFonts w:cs="Arial"/>
-        </w:rPr>
-        <w:t xml:space="preserve">Similar to VINE, </w:t>
+        <w:t xml:space="preserve"> VINE, </w:t>
       </w:r>
       <w:proofErr w:type="spellStart"/>
       <w:r>
@@ -997,7 +1089,15 @@
         <w:t xml:space="preserve"> view and potentially follow. This is </w:t>
       </w:r>
       <w:r>
-        <w:t>not a searchable page, it is a static display of currently popular accounts/Clucks across the whole platform.</w:t>
+        <w:t xml:space="preserve">not a searchable </w:t>
+      </w:r>
+      <w:proofErr w:type="gramStart"/>
+      <w:r>
+        <w:t>page,</w:t>
+      </w:r>
+      <w:proofErr w:type="gramEnd"/>
+      <w:r>
+        <w:t xml:space="preserve"> it is a static display of currently popular accounts/Clucks across the whole platform.</w:t>
       </w:r>
       <w:r>
         <w:t xml:space="preserve"> Additionally, from the Discover Screen a user can Like/Dislike a Cluck or post a Cluck </w:t>
@@ -1017,7 +1117,15 @@
         <w:t xml:space="preserve"> the user will compose their Clucks. </w:t>
       </w:r>
       <w:r>
-        <w:t xml:space="preserve">Featuring a simple text-box design, a user only has to type out their message, and click send. The Cluck is posted to their Profile and will then be populated to the Feed </w:t>
+        <w:t xml:space="preserve">Featuring a simple text-box design, a user only </w:t>
+      </w:r>
+      <w:proofErr w:type="gramStart"/>
+      <w:r>
+        <w:t>has to</w:t>
+      </w:r>
+      <w:proofErr w:type="gramEnd"/>
+      <w:r>
+        <w:t xml:space="preserve"> type out their message, and click send. The Cluck is posted to their Profile and will then be populated to the Feed </w:t>
       </w:r>
       <w:r>
         <w:t>of any</w:t>
@@ -1036,8 +1144,13 @@
       <w:r>
         <w:t xml:space="preserve">. The Search result is split between accounts that match the search criteria and </w:t>
       </w:r>
-      <w:r>
-        <w:t xml:space="preserve">Clucks that match. There is no automatic populating content here, the search page will display nothing unless the </w:t>
+      <w:proofErr w:type="gramStart"/>
+      <w:r>
+        <w:t>Clucks</w:t>
+      </w:r>
+      <w:proofErr w:type="gramEnd"/>
+      <w:r>
+        <w:t xml:space="preserve"> that match. There is no automatic populating content here, the search page will display nothing unless the </w:t>
       </w:r>
       <w:r>
         <w:t>user initiates a search.</w:t>
@@ -1082,7 +1195,15 @@
         <w:t xml:space="preserve">. </w:t>
       </w:r>
       <w:r>
-        <w:t xml:space="preserve">The second is the Profile of other users. Here a user can view another person’s Clucks and decide if they want to follow that person. The Profile page will also allow a user to display a short description of themselves or their account, and will support hyperlinks to allow them to link their Clucker </w:t>
+        <w:t xml:space="preserve">The second is the Profile of other users. Here a user can view another person’s Clucks and decide if they want to follow that person. The Profile page will also allow a user to display a short description of themselves or their </w:t>
+      </w:r>
+      <w:proofErr w:type="gramStart"/>
+      <w:r>
+        <w:t>account, and</w:t>
+      </w:r>
+      <w:proofErr w:type="gramEnd"/>
+      <w:r>
+        <w:t xml:space="preserve"> will support hyperlinks to allow them to link their Clucker </w:t>
       </w:r>
       <w:r>
         <w:t>account to external sites.</w:t>
@@ -1105,7 +1226,15 @@
         <w:t xml:space="preserve"> Screen will </w:t>
       </w:r>
       <w:r>
-        <w:t xml:space="preserve">function similarly to the New Cluck Screen, however the Cluck </w:t>
+        <w:t xml:space="preserve">function similarly to the New Cluck </w:t>
+      </w:r>
+      <w:proofErr w:type="gramStart"/>
+      <w:r>
+        <w:t>Screen,</w:t>
+      </w:r>
+      <w:proofErr w:type="gramEnd"/>
+      <w:r>
+        <w:t xml:space="preserve"> however the Cluck </w:t>
       </w:r>
       <w:r>
         <w:t>Comment</w:t>
@@ -1126,7 +1255,15 @@
         <w:t xml:space="preserve">ies </w:t>
       </w:r>
       <w:r>
-        <w:t xml:space="preserve">can be Liked/Disliked, however they cannot be directly Replied to on their own. Each main Cluck supports a single Cluck </w:t>
+        <w:t>can be Liked/</w:t>
+      </w:r>
+      <w:proofErr w:type="gramStart"/>
+      <w:r>
+        <w:t>Disliked,</w:t>
+      </w:r>
+      <w:proofErr w:type="gramEnd"/>
+      <w:r>
+        <w:t xml:space="preserve"> however they cannot be directly Replied to on their own. Each main Cluck supports a single Cluck </w:t>
       </w:r>
       <w:r>
         <w:t>Comment</w:t>
@@ -1148,7 +1285,15 @@
         <w:t xml:space="preserve">Screen </w:t>
       </w:r>
       <w:r>
-        <w:t xml:space="preserve">will utilize a simple text-box to create the </w:t>
+        <w:t xml:space="preserve">will utilize a simple </w:t>
+      </w:r>
+      <w:proofErr w:type="gramStart"/>
+      <w:r>
+        <w:t>text-box</w:t>
+      </w:r>
+      <w:proofErr w:type="gramEnd"/>
+      <w:r>
+        <w:t xml:space="preserve"> to create the </w:t>
       </w:r>
       <w:r>
         <w:t>Comment</w:t>
@@ -1202,10 +1347,26 @@
         <w:t>- Th</w:t>
       </w:r>
       <w:r>
-        <w:t xml:space="preserve">e Login Screen is classified as a Secondary Screen in our breakdown due to the fact that it does not display any application relevant data to the user. </w:t>
-      </w:r>
-      <w:r>
-        <w:t>From this screen the user will either input their account information and login in, or select the option to Sign-Up for a Clucker account.</w:t>
+        <w:t xml:space="preserve">e Login Screen is classified as a Secondary Screen in our breakdown </w:t>
+      </w:r>
+      <w:proofErr w:type="gramStart"/>
+      <w:r>
+        <w:t>due to the fact that</w:t>
+      </w:r>
+      <w:proofErr w:type="gramEnd"/>
+      <w:r>
+        <w:t xml:space="preserve"> it does not display any application relevant data to the user. </w:t>
+      </w:r>
+      <w:r>
+        <w:t xml:space="preserve">From this screen the user will either input their account information and login </w:t>
+      </w:r>
+      <w:proofErr w:type="gramStart"/>
+      <w:r>
+        <w:t>in, or</w:t>
+      </w:r>
+      <w:proofErr w:type="gramEnd"/>
+      <w:r>
+        <w:t xml:space="preserve"> select the option to Sign-Up for a Clucker account.</w:t>
       </w:r>
     </w:p>
     <w:p>
@@ -1258,7 +1419,21 @@
         <w:rPr>
           <w:shd w:val="clear" w:color="auto" w:fill="FFFFFF"/>
         </w:rPr>
-        <w:t xml:space="preserve">remove the Navigation Bar from its location, however each Secondary Screen will be able to traverse back through the path it took to reach that Screen. Going back will eventually lead you back to a Primary Screen and return the Navigation Bar to its </w:t>
+        <w:t xml:space="preserve">remove the Navigation Bar from its </w:t>
+      </w:r>
+      <w:proofErr w:type="gramStart"/>
+      <w:r>
+        <w:rPr>
+          <w:shd w:val="clear" w:color="auto" w:fill="FFFFFF"/>
+        </w:rPr>
+        <w:t>location,</w:t>
+      </w:r>
+      <w:proofErr w:type="gramEnd"/>
+      <w:r>
+        <w:rPr>
+          <w:shd w:val="clear" w:color="auto" w:fill="FFFFFF"/>
+        </w:rPr>
+        <w:t xml:space="preserve"> however each Secondary Screen will be able to traverse back through the path it took to reach that Screen. Going back will eventually lead you back to a Primary Screen and return the Navigation Bar to its </w:t>
       </w:r>
       <w:r>
         <w:rPr>
@@ -1379,7 +1554,13 @@
     </w:p>
     <w:p>
       <w:r>
-        <w:t>Web-Based Hosting Service(AWS/Firebase)</w:t>
+        <w:t>Web-Based Hosting Service</w:t>
+      </w:r>
+      <w:r>
+        <w:t xml:space="preserve"> </w:t>
+      </w:r>
+      <w:r>
+        <w:t>(AWS/Firebase)</w:t>
       </w:r>
     </w:p>
     <w:p>
@@ -1446,7 +1627,15 @@
         <w:t xml:space="preserve">Short is the key term here, with Clucks utilizing a word/character limit to </w:t>
       </w:r>
       <w:r>
-        <w:t>restrict how much can be said in a given Cluck. Additionally, Clucks come in 2 different varieties:</w:t>
+        <w:t xml:space="preserve">restrict how much can be said </w:t>
+      </w:r>
+      <w:proofErr w:type="gramStart"/>
+      <w:r>
+        <w:t>in a given</w:t>
+      </w:r>
+      <w:proofErr w:type="gramEnd"/>
+      <w:r>
+        <w:t xml:space="preserve"> Cluck. Additionally, Clucks come in 2 different varieties:</w:t>
       </w:r>
     </w:p>
     <w:p>
@@ -1685,7 +1874,15 @@
         <w:t xml:space="preserve">will be prominently displayed near the top of the page. </w:t>
       </w:r>
       <w:r>
-        <w:t xml:space="preserve">This will them be a Tool that can be used by other user's when deciding if they want to follow that particular user on Clucker. The other function is its </w:t>
+        <w:t xml:space="preserve">This will them be a Tool that can be used by </w:t>
+      </w:r>
+      <w:proofErr w:type="gramStart"/>
+      <w:r>
+        <w:t>other</w:t>
+      </w:r>
+      <w:proofErr w:type="gramEnd"/>
+      <w:r>
+        <w:t xml:space="preserve"> user's when deciding if they want to follow that particular user on Clucker. The other function is its </w:t>
       </w:r>
       <w:r>
         <w:t xml:space="preserve">interaction with the </w:t>
@@ -1763,13 +1960,29 @@
         <w:t xml:space="preserve"> Feed is a global feature, </w:t>
       </w:r>
       <w:r>
-        <w:t xml:space="preserve">and what one user see's is what all user's will see. Content on the </w:t>
+        <w:t xml:space="preserve">and what one user see's is what all </w:t>
+      </w:r>
+      <w:proofErr w:type="gramStart"/>
+      <w:r>
+        <w:t>user's</w:t>
+      </w:r>
+      <w:proofErr w:type="gramEnd"/>
+      <w:r>
+        <w:t xml:space="preserve"> will see. Content on the </w:t>
       </w:r>
       <w:r>
         <w:t>Discover</w:t>
       </w:r>
       <w:r>
-        <w:t xml:space="preserve"> feed will be selected primarily through the use of the </w:t>
+        <w:t xml:space="preserve"> feed will be selected primarily </w:t>
+      </w:r>
+      <w:proofErr w:type="gramStart"/>
+      <w:r>
+        <w:t>through the use of</w:t>
+      </w:r>
+      <w:proofErr w:type="gramEnd"/>
+      <w:r>
+        <w:t xml:space="preserve"> the </w:t>
       </w:r>
       <w:r>
         <w:t>Egg</w:t>
@@ -1820,7 +2033,15 @@
         <w:t xml:space="preserve">Additionally, </w:t>
       </w:r>
       <w:r>
-        <w:t xml:space="preserve">Clucks or accounts that have gained or loss a significant amount of traction within a specific period of time will show up as </w:t>
+        <w:t xml:space="preserve">Clucks or accounts that have gained or loss a significant amount of traction within a specific </w:t>
+      </w:r>
+      <w:proofErr w:type="gramStart"/>
+      <w:r>
+        <w:t>period of time</w:t>
+      </w:r>
+      <w:proofErr w:type="gramEnd"/>
+      <w:r>
+        <w:t xml:space="preserve"> will show up as </w:t>
       </w:r>
       <w:r>
         <w:t xml:space="preserve">“big movers" in the given period of time. </w:t>
@@ -1849,7 +2070,15 @@
         <w:t xml:space="preserve">are a collection point </w:t>
       </w:r>
       <w:r>
-        <w:t xml:space="preserve">for all of a user’s Clucks and provides basic information about </w:t>
+        <w:t xml:space="preserve">for </w:t>
+      </w:r>
+      <w:proofErr w:type="gramStart"/>
+      <w:r>
+        <w:t>all of</w:t>
+      </w:r>
+      <w:proofErr w:type="gramEnd"/>
+      <w:r>
+        <w:t xml:space="preserve"> a user’s Clucks and provides basic information about </w:t>
       </w:r>
       <w:r>
         <w:t xml:space="preserve">the user. </w:t>
@@ -1895,7 +2124,15 @@
       </w:r>
       <w:r>
         <w:lastRenderedPageBreak/>
-        <w:t xml:space="preserve">the Profile Screen. What follows after that is the user's entire history </w:t>
+        <w:t xml:space="preserve">the Profile Screen. What </w:t>
+      </w:r>
+      <w:proofErr w:type="gramStart"/>
+      <w:r>
+        <w:t>follows after</w:t>
+      </w:r>
+      <w:proofErr w:type="gramEnd"/>
+      <w:r>
+        <w:t xml:space="preserve"> that is the user's entire history </w:t>
       </w:r>
       <w:r>
         <w:t>of Clucks.</w:t>
@@ -1944,7 +2181,15 @@
         <w:t xml:space="preserve">The Search Screen allows a user to search for specific content. Split into two feeds, the Search Screen can return </w:t>
       </w:r>
       <w:r>
-        <w:t xml:space="preserve">accounts that match the specified criteria or Clucks that match. </w:t>
+        <w:t xml:space="preserve">accounts that match the specified criteria or </w:t>
+      </w:r>
+      <w:proofErr w:type="gramStart"/>
+      <w:r>
+        <w:t>Clucks</w:t>
+      </w:r>
+      <w:proofErr w:type="gramEnd"/>
+      <w:r>
+        <w:t xml:space="preserve"> that match. </w:t>
       </w:r>
     </w:p>
     <w:sectPr>
@@ -2513,15 +2758,12 @@
   <w:abstractNum w:abstractNumId="4" w15:restartNumberingAfterBreak="0">
     <w:nsid w:val="2C557DBE"/>
     <w:multiLevelType w:val="hybridMultilevel"/>
-    <w:tmpl w:val="6D6888A4"/>
+    <w:tmpl w:val="5336A946"/>
     <w:lvl w:ilvl="0" w:tplc="04090001">
       <w:start w:val="1"/>
       <w:numFmt w:val="bullet"/>
       <w:lvlText w:val=""/>
       <w:lvlJc w:val="left"/>
-      <w:pPr>
-        <w:ind w:left="720" w:hanging="360"/>
-      </w:pPr>
       <w:rPr>
         <w:rFonts w:ascii="Symbol" w:hAnsi="Symbol" w:hint="default"/>
       </w:rPr>
@@ -4904,6 +5146,7 @@
   <w:style w:type="character" w:default="1" w:styleId="DefaultParagraphFont">
     <w:name w:val="Default Paragraph Font"/>
     <w:uiPriority w:val="1"/>
+    <w:semiHidden/>
     <w:unhideWhenUsed/>
   </w:style>
   <w:style w:type="table" w:default="1" w:styleId="TableNormal">
@@ -5749,4 +5992,16 @@
     </a:ext>
   </a:extLst>
 </a:theme>
+</file>
+
+<file path=customXml/item1.xml><?xml version="1.0" encoding="utf-8"?>
+<b:Sources xmlns:b="http://schemas.openxmlformats.org/officeDocument/2006/bibliography" xmlns="http://schemas.openxmlformats.org/officeDocument/2006/bibliography" SelectedStyle="\APASixthEditionOfficeOnline.xsl" StyleName="APA" Version="6"/>
+</file>
+
+<file path=customXml/itemProps1.xml><?xml version="1.0" encoding="utf-8"?>
+<ds:datastoreItem xmlns:ds="http://schemas.openxmlformats.org/officeDocument/2006/customXml" ds:itemID="{37F2ECEE-92FC-4DEA-B0C6-D0A1D6E0E979}">
+  <ds:schemaRefs>
+    <ds:schemaRef ds:uri="http://schemas.openxmlformats.org/officeDocument/2006/bibliography"/>
+  </ds:schemaRefs>
+</ds:datastoreItem>
 </file>
--- a/Documentation/SoftwareDesignDocument.docx
+++ b/Documentation/SoftwareDesignDocument.docx
@@ -15,7 +15,14 @@
           <w:rFonts w:ascii="Arial" w:hAnsi="Arial" w:cs="Arial"/>
           <w:color w:val="000000"/>
         </w:rPr>
-        <w:t xml:space="preserve">Compiled by </w:t>
+        <w:t>Authored</w:t>
+      </w:r>
+      <w:r>
+        <w:rPr>
+          <w:rFonts w:ascii="Arial" w:hAnsi="Arial" w:cs="Arial"/>
+          <w:color w:val="000000"/>
+        </w:rPr>
+        <w:t xml:space="preserve"> by </w:t>
       </w:r>
     </w:p>
     <w:p>
@@ -132,7 +139,7 @@
                     <pic:cNvPicPr/>
                   </pic:nvPicPr>
                   <pic:blipFill>
-                    <a:blip r:embed="rId6" cstate="print">
+                    <a:blip r:embed="rId8" cstate="print">
                       <a:extLst>
                         <a:ext uri="{28A0092B-C50C-407E-A947-70E740481C1C}">
                           <a14:useLocalDpi xmlns:a14="http://schemas.microsoft.com/office/drawing/2010/main" val="0"/>
@@ -348,100 +355,127 @@
     </w:p>
     <w:p>
       <w:r>
-        <w:t xml:space="preserve">Clucker is a new fresh take on social media. Taking inspiration from past and present social media platforms, Clucker aims to reimagine what the social media </w:t>
+        <w:t xml:space="preserve">Taking inspiration from social media platforms, past and present, Clucker aims to capture what social media has long forgotten, freedom. </w:t>
+      </w:r>
+      <w:r>
+        <w:t xml:space="preserve">Not </w:t>
+      </w:r>
+      <w:r>
+        <w:t>in the sense of</w:t>
+      </w:r>
+      <w:r>
+        <w:t xml:space="preserve"> grand-standing or long eloquent presentation, </w:t>
+      </w:r>
+      <w:r>
+        <w:t xml:space="preserve">Clucker is </w:t>
+      </w:r>
+      <w:r>
+        <w:t>for those who know what they want to say and want to get it out quickly and easily</w:t>
+      </w:r>
+      <w:r>
+        <w:t>. Clucks are simple and short, utilizing a word count</w:t>
+      </w:r>
+      <w:r>
+        <w:t xml:space="preserve"> to get directly to the point of what you want express.</w:t>
+      </w:r>
+    </w:p>
+    <w:p>
+      <w:pPr>
+        <w:pStyle w:val="Heading2"/>
+      </w:pPr>
+      <w:r>
+        <w:t>Key</w:t>
+      </w:r>
+      <w:r>
+        <w:t xml:space="preserve"> </w:t>
+      </w:r>
+      <w:r>
+        <w:t>Features</w:t>
+      </w:r>
+      <w:r>
+        <w:t>/ Product goals</w:t>
+      </w:r>
+    </w:p>
+    <w:p>
+      <w:pPr>
+        <w:pStyle w:val="Heading3"/>
+      </w:pPr>
+      <w:bookmarkStart w:id="3" w:name="_Toc525133192"/>
+      <w:r>
+        <w:t>Clucks</w:t>
+      </w:r>
+    </w:p>
+    <w:p>
+      <w:r>
+        <w:t xml:space="preserve">Clucks are the heart of Clucker. Have something to say? Cluck it out. But keep it </w:t>
       </w:r>
       <w:proofErr w:type="gramStart"/>
       <w:r>
-        <w:t>has to</w:t>
+        <w:t>simple</w:t>
+      </w:r>
+      <w:r>
+        <w:t>,</w:t>
+      </w:r>
+      <w:r>
+        <w:t xml:space="preserve"> because</w:t>
       </w:r>
       <w:proofErr w:type="gramEnd"/>
       <w:r>
-        <w:t xml:space="preserve"> be. Not to be seen as a pl</w:t>
-      </w:r>
-      <w:r>
-        <w:t>ace</w:t>
-      </w:r>
-      <w:r>
-        <w:t xml:space="preserve"> for grand-standing or long eloquent presentation, </w:t>
-      </w:r>
-      <w:r>
-        <w:t xml:space="preserve">Clucker is </w:t>
-      </w:r>
-      <w:r>
-        <w:t>for those who know what they want to say and want to get it out quickly and easily</w:t>
-      </w:r>
-      <w:r>
-        <w:t>. Clucks are simple and short, utilizing a word count</w:t>
-      </w:r>
-      <w:r>
-        <w:t xml:space="preserve"> to get directly to the point of what you want express.</w:t>
-      </w:r>
-    </w:p>
-    <w:p>
-      <w:pPr>
-        <w:pStyle w:val="Heading2"/>
-      </w:pPr>
-      <w:r>
-        <w:t>Key</w:t>
+        <w:t xml:space="preserve"> Clucks are limited in length. There is no barrier to “what” can be said, only the </w:t>
+      </w:r>
+      <w:r>
+        <w:t>number</w:t>
+      </w:r>
+      <w:r>
+        <w:t xml:space="preserve"> of </w:t>
+      </w:r>
+      <w:r>
+        <w:t xml:space="preserve">words </w:t>
+      </w:r>
+      <w:r>
+        <w:t>in which you can try t</w:t>
+      </w:r>
+      <w:r>
+        <w:t>o</w:t>
+      </w:r>
+      <w:r>
+        <w:t xml:space="preserve"> say.</w:t>
       </w:r>
       <w:r>
         <w:t xml:space="preserve"> </w:t>
       </w:r>
       <w:r>
-        <w:t>Features</w:t>
-      </w:r>
-      <w:r>
-        <w:t>/ Product goals</w:t>
-      </w:r>
-    </w:p>
-    <w:p>
-      <w:pPr>
-        <w:numPr>
-          <w:ilvl w:val="0"/>
-          <w:numId w:val="18"/>
-        </w:numPr>
-      </w:pPr>
-      <w:bookmarkStart w:id="3" w:name="_Toc525133192"/>
-      <w:r>
-        <w:t>Clucks</w:t>
-      </w:r>
-    </w:p>
-    <w:p>
-      <w:pPr>
-        <w:ind w:left="720"/>
-      </w:pPr>
-      <w:r>
-        <w:t xml:space="preserve">Clucks are the heart of Clucker. Have something to say? Cluck it out. But keep it </w:t>
-      </w:r>
-      <w:proofErr w:type="gramStart"/>
-      <w:r>
-        <w:t>simple, because</w:t>
-      </w:r>
-      <w:proofErr w:type="gramEnd"/>
-      <w:r>
-        <w:t xml:space="preserve"> Clucks are limited in length. There is no barrier to “what” can be said, only the amount of space in which you can try t</w:t>
-      </w:r>
-      <w:r>
-        <w:t>o</w:t>
-      </w:r>
-      <w:r>
-        <w:t xml:space="preserve"> say.</w:t>
+        <w:t xml:space="preserve">Getting your ideas out in </w:t>
+      </w:r>
+      <w:r>
+        <w:t>this</w:t>
+      </w:r>
+      <w:r>
+        <w:t xml:space="preserve"> concise format</w:t>
+      </w:r>
+      <w:r>
+        <w:t xml:space="preserve"> is not only challenging</w:t>
+      </w:r>
+      <w:r>
+        <w:t>, but</w:t>
+      </w:r>
+      <w:r>
+        <w:t xml:space="preserve"> fun!</w:t>
       </w:r>
       <w:r>
         <w:t xml:space="preserve"> </w:t>
       </w:r>
       <w:r>
-        <w:t xml:space="preserve">Getting your ideas out in our particularly concise format is not easy, but it is what aims to separate Clucker from the rest of the social media field we currently have. </w:t>
-      </w:r>
-    </w:p>
-    <w:p>
-      <w:pPr>
-        <w:numPr>
-          <w:ilvl w:val="0"/>
-          <w:numId w:val="18"/>
-        </w:numPr>
-        <w:rPr>
-          <w:rFonts w:cs="Arial"/>
+        <w:t>I</w:t>
+      </w:r>
+      <w:r>
+        <w:t xml:space="preserve">t is what aims to separate Clucker from the rest of the social media field we currently have. </w:t>
+      </w:r>
+    </w:p>
+    <w:p>
+      <w:pPr>
+        <w:pStyle w:val="Heading3"/>
+        <w:rPr>
           <w:b/>
           <w:bCs/>
           <w:i/>
@@ -449,15 +483,11 @@
         </w:rPr>
       </w:pPr>
       <w:r>
-        <w:rPr>
-          <w:rFonts w:cs="Arial"/>
-        </w:rPr>
         <w:t>Egg System</w:t>
       </w:r>
     </w:p>
     <w:p>
       <w:pPr>
-        <w:ind w:left="720"/>
         <w:rPr>
           <w:rFonts w:cs="Arial"/>
         </w:rPr>
@@ -478,13 +508,133 @@
         <w:rPr>
           <w:rFonts w:cs="Arial"/>
         </w:rPr>
-        <w:t xml:space="preserve">Like/Dislike system, your account gains notoriety. </w:t>
-      </w:r>
-      <w:r>
-        <w:rPr>
-          <w:rFonts w:cs="Arial"/>
-        </w:rPr>
-        <w:t xml:space="preserve">Users who “like” your Cluck can give it an Egg, likewise users who disagree can “dislike” a Cluck to take an Egg away. </w:t>
+        <w:t>Like</w:t>
+      </w:r>
+      <w:r>
+        <w:rPr>
+          <w:rFonts w:cs="Arial"/>
+        </w:rPr>
+        <w:t xml:space="preserve"> / </w:t>
+      </w:r>
+      <w:r>
+        <w:rPr>
+          <w:rFonts w:cs="Arial"/>
+        </w:rPr>
+        <w:t>Dislike system, your account</w:t>
+      </w:r>
+      <w:r>
+        <w:rPr>
+          <w:rFonts w:cs="Arial"/>
+        </w:rPr>
+        <w:t xml:space="preserve"> can</w:t>
+      </w:r>
+      <w:r>
+        <w:rPr>
+          <w:rFonts w:cs="Arial"/>
+        </w:rPr>
+        <w:t xml:space="preserve"> gain notoriety</w:t>
+      </w:r>
+      <w:r>
+        <w:rPr>
+          <w:rFonts w:cs="Arial"/>
+        </w:rPr>
+        <w:t xml:space="preserve"> or infamy.</w:t>
+      </w:r>
+      <w:r>
+        <w:rPr>
+          <w:rFonts w:cs="Arial"/>
+        </w:rPr>
+        <w:t xml:space="preserve"> Likes and Dislikes are tallied up for each cluck, resulting in an aggregate count.</w:t>
+      </w:r>
+      <w:r>
+        <w:rPr>
+          <w:rFonts w:cs="Arial"/>
+        </w:rPr>
+        <w:t xml:space="preserve"> </w:t>
+      </w:r>
+      <w:r>
+        <w:rPr>
+          <w:rFonts w:cs="Arial"/>
+        </w:rPr>
+        <w:t xml:space="preserve">Users who “like” your Cluck can give </w:t>
+      </w:r>
+      <w:r>
+        <w:rPr>
+          <w:rFonts w:cs="Arial"/>
+        </w:rPr>
+        <w:t>you</w:t>
+      </w:r>
+      <w:r>
+        <w:rPr>
+          <w:rFonts w:cs="Arial"/>
+        </w:rPr>
+        <w:t xml:space="preserve"> an Egg</w:t>
+      </w:r>
+      <w:r>
+        <w:rPr>
+          <w:rFonts w:cs="Arial"/>
+        </w:rPr>
+        <w:t>,</w:t>
+      </w:r>
+      <w:r>
+        <w:rPr>
+          <w:rFonts w:cs="Arial"/>
+        </w:rPr>
+        <w:t xml:space="preserve"> which boosts the egg count shown on your profile.</w:t>
+      </w:r>
+      <w:r>
+        <w:rPr>
+          <w:rFonts w:cs="Arial"/>
+        </w:rPr>
+        <w:t xml:space="preserve"> </w:t>
+      </w:r>
+      <w:r>
+        <w:rPr>
+          <w:rFonts w:cs="Arial"/>
+        </w:rPr>
+        <w:t>L</w:t>
+      </w:r>
+      <w:r>
+        <w:rPr>
+          <w:rFonts w:cs="Arial"/>
+        </w:rPr>
+        <w:t>ikewise</w:t>
+      </w:r>
+      <w:r>
+        <w:rPr>
+          <w:rFonts w:cs="Arial"/>
+        </w:rPr>
+        <w:t>,</w:t>
+      </w:r>
+      <w:r>
+        <w:rPr>
+          <w:rFonts w:cs="Arial"/>
+        </w:rPr>
+        <w:t xml:space="preserve"> users who disagree can “dislike” </w:t>
+      </w:r>
+      <w:r>
+        <w:rPr>
+          <w:rFonts w:cs="Arial"/>
+        </w:rPr>
+        <w:t>your</w:t>
+      </w:r>
+      <w:r>
+        <w:rPr>
+          <w:rFonts w:cs="Arial"/>
+        </w:rPr>
+        <w:t xml:space="preserve"> Cluck</w:t>
+      </w:r>
+      <w:r>
+        <w:rPr>
+          <w:rFonts w:cs="Arial"/>
+        </w:rPr>
+        <w:t>, subtracting potential eggs from your account</w:t>
+      </w:r>
+      <w:r>
+        <w:rPr>
+          <w:rFonts w:cs="Arial"/>
+        </w:rPr>
+        <w:t xml:space="preserve">. </w:t>
       </w:r>
       <w:r>
         <w:rPr>
@@ -502,7 +652,19 @@
         <w:rPr>
           <w:rFonts w:cs="Arial"/>
         </w:rPr>
-        <w:t xml:space="preserve"> page. However, if your ideas garner negative reception, you will find that your time at the top of the Clucker mountain can be short lived. </w:t>
+        <w:t xml:space="preserve"> page. However, if your ideas garner negative reception, you </w:t>
+      </w:r>
+      <w:r>
+        <w:rPr>
+          <w:rFonts w:cs="Arial"/>
+        </w:rPr>
+        <w:t>may find yourself featured on the negative version of the Discover page</w:t>
+      </w:r>
+      <w:r>
+        <w:rPr>
+          <w:rFonts w:cs="Arial"/>
+        </w:rPr>
+        <w:t xml:space="preserve">. </w:t>
       </w:r>
     </w:p>
     <w:p>
@@ -517,15 +679,12 @@
       <w:bookmarkEnd w:id="4"/>
     </w:p>
     <w:p>
+      <w:pPr>
+        <w:pStyle w:val="Heading3"/>
+      </w:pPr>
       <w:r>
         <w:t>Primary</w:t>
       </w:r>
-      <w:r>
-        <w:t>:</w:t>
-      </w:r>
-      <w:r>
-        <w:t xml:space="preserve"> </w:t>
-      </w:r>
     </w:p>
     <w:p>
       <w:r>
@@ -535,40 +694,48 @@
         <w:t xml:space="preserve"> advertisements disguised as content or</w:t>
       </w:r>
       <w:r>
-        <w:t xml:space="preserve"> page long posts that make you stop scrolling to read a novel. For all their worth, they are cumbersome and exhausting. Those people looking for an outlet from that monotony will find a new home on Clucker.</w:t>
-      </w:r>
-    </w:p>
-    <w:p>
+        <w:t xml:space="preserve"> page long posts that make you stop scrolling to read a novel. For all their worth, they are cumbersome and exhausting. </w:t>
+      </w:r>
+      <w:r>
+        <w:t>P</w:t>
+      </w:r>
+      <w:r>
+        <w:t>eople looking for an outlet</w:t>
+      </w:r>
+      <w:r>
+        <w:t xml:space="preserve"> away</w:t>
+      </w:r>
+      <w:r>
+        <w:t xml:space="preserve"> from that monotony will find a new home on Clucker.</w:t>
+      </w:r>
+    </w:p>
+    <w:p>
+      <w:pPr>
+        <w:pStyle w:val="Heading3"/>
+      </w:pPr>
       <w:r>
         <w:t>Secondary</w:t>
       </w:r>
-      <w:r>
-        <w:t>:</w:t>
-      </w:r>
-      <w:r>
-        <w:t xml:space="preserve"> </w:t>
-      </w:r>
-    </w:p>
-    <w:p>
-      <w:r>
-        <w:t xml:space="preserve">Everyone. Clucker will be all inclusive, accepting of all. With no barrier to entry and an </w:t>
-      </w:r>
-      <w:proofErr w:type="gramStart"/>
-      <w:r>
-        <w:t>easy to use</w:t>
-      </w:r>
-      <w:proofErr w:type="gramEnd"/>
+    </w:p>
+    <w:p>
+      <w:r>
+        <w:t>Clucker is for e</w:t>
+      </w:r>
+      <w:r>
+        <w:t xml:space="preserve">veryone. Clucker will be all inclusive, accepting of all. With no barrier to entry and an </w:t>
+      </w:r>
+      <w:r>
+        <w:t>easy-to-use</w:t>
+      </w:r>
       <w:r>
         <w:t xml:space="preserve"> interface, Clucker will be </w:t>
       </w:r>
       <w:r>
         <w:t xml:space="preserve">an incredibly easy platform to pick-up and start using, regardless of a user’s experience with technology or existing social media platforms. By making the product available to all at a low entry point, Clucker hopes to attract </w:t>
       </w:r>
-      <w:proofErr w:type="gramStart"/>
-      <w:r>
-        <w:t>any one</w:t>
-      </w:r>
-      <w:proofErr w:type="gramEnd"/>
+      <w:r>
+        <w:t>anyone</w:t>
+      </w:r>
       <w:r>
         <w:t xml:space="preserve"> looking for a casual distraction.</w:t>
       </w:r>
@@ -623,7 +790,7 @@
                     <pic:cNvPicPr/>
                   </pic:nvPicPr>
                   <pic:blipFill>
-                    <a:blip r:embed="rId11" cstate="print">
+                    <a:blip r:embed="rId13" cstate="print">
                       <a:extLst>
                         <a:ext uri="{28A0092B-C50C-407E-A947-70E740481C1C}">
                           <a14:useLocalDpi xmlns:a14="http://schemas.microsoft.com/office/drawing/2010/main" val="0"/>
@@ -705,7 +872,7 @@
                     <pic:cNvPicPr/>
                   </pic:nvPicPr>
                   <pic:blipFill>
-                    <a:blip r:embed="rId12" cstate="print">
+                    <a:blip r:embed="rId14" cstate="print">
                       <a:extLst>
                         <a:ext uri="{28A0092B-C50C-407E-A947-70E740481C1C}">
                           <a14:useLocalDpi xmlns:a14="http://schemas.microsoft.com/office/drawing/2010/main" val="0"/>
@@ -842,14 +1009,12 @@
           <w:rFonts w:cs="Arial"/>
         </w:rPr>
       </w:pPr>
-      <w:proofErr w:type="gramStart"/>
-      <w:r>
-        <w:rPr>
-          <w:rFonts w:cs="Arial"/>
-        </w:rPr>
-        <w:t>Similar to</w:t>
-      </w:r>
-      <w:proofErr w:type="gramEnd"/>
+      <w:r>
+        <w:rPr>
+          <w:rFonts w:cs="Arial"/>
+        </w:rPr>
+        <w:t>Like</w:t>
+      </w:r>
       <w:r>
         <w:rPr>
           <w:rFonts w:cs="Arial"/>
@@ -975,8 +1140,792 @@
       </w:r>
     </w:p>
     <w:p>
+      <w:r>
+        <w:t xml:space="preserve">The general design is for the content to be presented on a series of </w:t>
+      </w:r>
+      <w:r>
+        <w:t xml:space="preserve">“Primary" screens, with additional information and settings to be found on </w:t>
+      </w:r>
+      <w:r>
+        <w:t>what would be considered “Secondary" screens.</w:t>
+      </w:r>
+      <w:r>
+        <w:t xml:space="preserve"> The following is a break down of the </w:t>
+      </w:r>
+      <w:r>
+        <w:t>“Primary/Secondary" screens and their purposes within our application.</w:t>
+      </w:r>
+    </w:p>
+    <w:p>
       <w:pPr>
         <w:pStyle w:val="Heading3"/>
+      </w:pPr>
+      <w:r>
+        <w:t>Primary Screens</w:t>
+      </w:r>
+    </w:p>
+    <w:p>
+      <w:pPr>
+        <w:pStyle w:val="Heading7"/>
+      </w:pPr>
+      <w:r>
+        <w:t xml:space="preserve">Feed </w:t>
+      </w:r>
+    </w:p>
+    <w:p>
+      <w:r>
+        <w:t xml:space="preserve">The Feed </w:t>
+      </w:r>
+      <w:r>
+        <w:t>acts as</w:t>
+      </w:r>
+      <w:r>
+        <w:t xml:space="preserve"> </w:t>
+      </w:r>
+      <w:proofErr w:type="spellStart"/>
+      <w:r>
+        <w:t>Clucker’s</w:t>
+      </w:r>
+      <w:proofErr w:type="spellEnd"/>
+      <w:r>
+        <w:t xml:space="preserve"> home page,</w:t>
+      </w:r>
+      <w:r>
+        <w:t xml:space="preserve"> where </w:t>
+      </w:r>
+      <w:r>
+        <w:t xml:space="preserve">the Clucks of </w:t>
+      </w:r>
+      <w:r>
+        <w:t>all users you</w:t>
+      </w:r>
+      <w:r>
+        <w:t xml:space="preserve"> </w:t>
+      </w:r>
+      <w:r>
+        <w:t xml:space="preserve">are following will be displayed for </w:t>
+      </w:r>
+      <w:r>
+        <w:t>you</w:t>
+      </w:r>
+      <w:r>
+        <w:t xml:space="preserve"> </w:t>
+      </w:r>
+      <w:r>
+        <w:t xml:space="preserve">to read and react to. Featuring a scrolling interface, </w:t>
+      </w:r>
+      <w:r>
+        <w:t>all</w:t>
+      </w:r>
+      <w:r>
+        <w:t xml:space="preserve"> Clucks </w:t>
+      </w:r>
+      <w:r>
+        <w:t>will be displayed</w:t>
+      </w:r>
+      <w:r>
+        <w:t xml:space="preserve"> </w:t>
+      </w:r>
+      <w:r>
+        <w:t>in</w:t>
+      </w:r>
+      <w:r>
+        <w:t xml:space="preserve"> chronological order.</w:t>
+      </w:r>
+      <w:r>
+        <w:t xml:space="preserve"> From the Feed</w:t>
+      </w:r>
+      <w:r>
+        <w:t xml:space="preserve">, you </w:t>
+      </w:r>
+      <w:r>
+        <w:t xml:space="preserve">will be able to </w:t>
+      </w:r>
+      <w:r>
+        <w:t>l</w:t>
+      </w:r>
+      <w:r>
+        <w:t>ike</w:t>
+      </w:r>
+      <w:r>
+        <w:t>, d</w:t>
+      </w:r>
+      <w:r>
+        <w:t>islike</w:t>
+      </w:r>
+      <w:r>
+        <w:t>, or</w:t>
+      </w:r>
+      <w:r>
+        <w:t xml:space="preserve"> </w:t>
+      </w:r>
+      <w:r>
+        <w:t>view the</w:t>
+      </w:r>
+      <w:r>
+        <w:t xml:space="preserve"> </w:t>
+      </w:r>
+      <w:r>
+        <w:t>Comment</w:t>
+      </w:r>
+      <w:r>
+        <w:t xml:space="preserve"> </w:t>
+      </w:r>
+      <w:r>
+        <w:t>s</w:t>
+      </w:r>
+      <w:r>
+        <w:t xml:space="preserve">creen </w:t>
+      </w:r>
+      <w:r>
+        <w:t>of a particular cluck</w:t>
+      </w:r>
+      <w:r>
+        <w:t>.</w:t>
+      </w:r>
+    </w:p>
+    <w:p>
+      <w:pPr>
+        <w:pStyle w:val="Heading7"/>
+      </w:pPr>
+      <w:r>
+        <w:t>Discover</w:t>
+      </w:r>
+    </w:p>
+    <w:p>
+      <w:r>
+        <w:t xml:space="preserve">The Discover </w:t>
+      </w:r>
+      <w:r>
+        <w:t>s</w:t>
+      </w:r>
+      <w:r>
+        <w:t>creen</w:t>
+      </w:r>
+      <w:r>
+        <w:t>s</w:t>
+      </w:r>
+      <w:r>
+        <w:t xml:space="preserve"> </w:t>
+      </w:r>
+      <w:r>
+        <w:t>are</w:t>
+      </w:r>
+      <w:r>
+        <w:t xml:space="preserve"> where </w:t>
+      </w:r>
+      <w:r>
+        <w:t xml:space="preserve">users </w:t>
+      </w:r>
+      <w:r>
+        <w:t xml:space="preserve">will find </w:t>
+      </w:r>
+      <w:r>
+        <w:t>the most popular and unpopular</w:t>
+      </w:r>
+      <w:r>
+        <w:t xml:space="preserve"> </w:t>
+      </w:r>
+      <w:r>
+        <w:t>accounts on Clucker</w:t>
+      </w:r>
+      <w:r>
+        <w:t xml:space="preserve">. </w:t>
+      </w:r>
+      <w:r>
+        <w:t>Utilizing a duo</w:t>
+      </w:r>
+      <w:r>
+        <w:t xml:space="preserve"> page</w:t>
+      </w:r>
+      <w:r>
+        <w:t xml:space="preserve"> system, </w:t>
+      </w:r>
+      <w:r>
+        <w:t xml:space="preserve">accounts </w:t>
+      </w:r>
+      <w:r>
+        <w:t>and</w:t>
+      </w:r>
+      <w:r>
+        <w:t xml:space="preserve"> Clucks </w:t>
+      </w:r>
+      <w:r>
+        <w:t>can appear on either screen depending on their reputation, calculated by Eggs and Follows</w:t>
+      </w:r>
+      <w:r>
+        <w:t>.</w:t>
+      </w:r>
+      <w:r>
+        <w:t xml:space="preserve"> The Discover screens are updated daily and all users on Clucker will see the same accounts and Clucks.</w:t>
+      </w:r>
+      <w:r>
+        <w:t xml:space="preserve"> </w:t>
+      </w:r>
+      <w:r>
+        <w:t>No matter what preference, popular or unpopular, users on Clucker will compete to make it on Discover and earn a chance to be noticed.</w:t>
+      </w:r>
+    </w:p>
+    <w:p>
+      <w:pPr>
+        <w:pStyle w:val="Heading7"/>
+      </w:pPr>
+      <w:r>
+        <w:t>Search</w:t>
+      </w:r>
+    </w:p>
+    <w:p>
+      <w:r>
+        <w:t xml:space="preserve">The Search </w:t>
+      </w:r>
+      <w:r>
+        <w:t>screen</w:t>
+      </w:r>
+      <w:r>
+        <w:t xml:space="preserve"> is where </w:t>
+      </w:r>
+      <w:r>
+        <w:t>you</w:t>
+      </w:r>
+      <w:r>
+        <w:t xml:space="preserve"> can search </w:t>
+      </w:r>
+      <w:r>
+        <w:t>for Clucks and</w:t>
+      </w:r>
+      <w:r>
+        <w:t xml:space="preserve"> Users </w:t>
+      </w:r>
+      <w:r>
+        <w:t>by keyword</w:t>
+      </w:r>
+      <w:r>
+        <w:t>.</w:t>
+      </w:r>
+      <w:r>
+        <w:t xml:space="preserve"> </w:t>
+      </w:r>
+      <w:r>
+        <w:t>Split between</w:t>
+      </w:r>
+      <w:r>
+        <w:t xml:space="preserve"> two tabs,</w:t>
+      </w:r>
+      <w:r>
+        <w:t xml:space="preserve"> for Clucks and Users respectively, users on Clucker will find a sense of familiarity and ease-of-use on this screen for filtering search results</w:t>
+      </w:r>
+      <w:r>
+        <w:t xml:space="preserve">. </w:t>
+      </w:r>
+      <w:r>
+        <w:t>Upon opening the Search screen, users are prompted to begin a search before any content is populated.</w:t>
+      </w:r>
+    </w:p>
+    <w:p>
+      <w:pPr>
+        <w:pStyle w:val="Heading7"/>
+      </w:pPr>
+      <w:r>
+        <w:t>Notifications</w:t>
+      </w:r>
+    </w:p>
+    <w:p>
+      <w:r>
+        <w:t xml:space="preserve">The </w:t>
+      </w:r>
+      <w:r>
+        <w:t xml:space="preserve">Notifications </w:t>
+      </w:r>
+      <w:r>
+        <w:t>s</w:t>
+      </w:r>
+      <w:r>
+        <w:t xml:space="preserve">creen </w:t>
+      </w:r>
+      <w:r>
+        <w:t xml:space="preserve">is where </w:t>
+      </w:r>
+      <w:r>
+        <w:t>you</w:t>
+      </w:r>
+      <w:r>
+        <w:t xml:space="preserve"> will be</w:t>
+      </w:r>
+      <w:r>
+        <w:t xml:space="preserve"> notified</w:t>
+      </w:r>
+      <w:r>
+        <w:t xml:space="preserve"> of interaction </w:t>
+      </w:r>
+      <w:r>
+        <w:t>with your account</w:t>
+      </w:r>
+      <w:r>
+        <w:t xml:space="preserve">. </w:t>
+      </w:r>
+      <w:r>
+        <w:t>Types of notifications</w:t>
+      </w:r>
+      <w:r>
+        <w:t xml:space="preserve"> </w:t>
+      </w:r>
+      <w:proofErr w:type="gramStart"/>
+      <w:r>
+        <w:t>include</w:t>
+      </w:r>
+      <w:r>
+        <w:t>:</w:t>
+      </w:r>
+      <w:proofErr w:type="gramEnd"/>
+      <w:r>
+        <w:t xml:space="preserve"> </w:t>
+      </w:r>
+      <w:r>
+        <w:t>comments on your clucks</w:t>
+      </w:r>
+      <w:r>
+        <w:t>, new followers, and</w:t>
+      </w:r>
+      <w:r>
+        <w:t xml:space="preserve"> several types of milestones.</w:t>
+      </w:r>
+      <w:r>
+        <w:t xml:space="preserve"> Milestone notifications are there to notify you when you have reached: a high number of likes on a cluck, a high number of comments on a cluck, </w:t>
+      </w:r>
+      <w:r>
+        <w:t>or</w:t>
+      </w:r>
+      <w:r>
+        <w:t xml:space="preserve"> a high number of followers to your account. Note that some milestone</w:t>
+      </w:r>
+      <w:r>
+        <w:t xml:space="preserve"> notifications</w:t>
+      </w:r>
+      <w:r>
+        <w:t xml:space="preserve"> are dual, meaning they will notify you when you are receiving a negative reception on Clucker.</w:t>
+      </w:r>
+      <w:r>
+        <w:t xml:space="preserve"> Negative notifications or each type of notification can be disabled in Settings.</w:t>
+      </w:r>
+    </w:p>
+    <w:p>
+      <w:r>
+        <w:br w:type="page"/>
+      </w:r>
+    </w:p>
+    <w:p>
+      <w:pPr>
+        <w:pStyle w:val="Heading2"/>
+      </w:pPr>
+      <w:r>
+        <w:lastRenderedPageBreak/>
+        <w:t xml:space="preserve">SCreens and </w:t>
+      </w:r>
+      <w:r>
+        <w:t>User interfaces</w:t>
+      </w:r>
+      <w:r>
+        <w:t xml:space="preserve"> (Cont’d)</w:t>
+      </w:r>
+    </w:p>
+    <w:p>
+      <w:pPr>
+        <w:pStyle w:val="Heading3"/>
+      </w:pPr>
+      <w:r>
+        <w:t>Secondary Screens</w:t>
+      </w:r>
+    </w:p>
+    <w:p>
+      <w:pPr>
+        <w:pStyle w:val="Heading7"/>
+      </w:pPr>
+      <w:r>
+        <w:t>Profile</w:t>
+      </w:r>
+    </w:p>
+    <w:p>
+      <w:r>
+        <w:t xml:space="preserve">The Profile screen </w:t>
+      </w:r>
+      <w:r>
+        <w:t>is where you can view your own Clucks or the Clucks of a specific user</w:t>
+      </w:r>
+      <w:r>
+        <w:t>.</w:t>
+      </w:r>
+      <w:r>
+        <w:t xml:space="preserve"> Some key features present on profiles </w:t>
+      </w:r>
+      <w:r>
+        <w:t>are</w:t>
+      </w:r>
+      <w:r>
+        <w:t xml:space="preserve"> an enlarged version of that user’s avatar,</w:t>
+      </w:r>
+      <w:r>
+        <w:t xml:space="preserve"> a follow button,</w:t>
+      </w:r>
+      <w:r>
+        <w:t xml:space="preserve"> a profile description,</w:t>
+      </w:r>
+      <w:r>
+        <w:t xml:space="preserve"> a more options button,</w:t>
+      </w:r>
+      <w:r>
+        <w:t xml:space="preserve"> join date, and egg count, </w:t>
+      </w:r>
+      <w:r>
+        <w:t>as well as</w:t>
+      </w:r>
+      <w:r>
+        <w:t xml:space="preserve"> a</w:t>
+      </w:r>
+      <w:r>
+        <w:t xml:space="preserve"> list of users that the account is following </w:t>
+      </w:r>
+      <w:r>
+        <w:t>and a list of</w:t>
+      </w:r>
+      <w:r>
+        <w:t xml:space="preserve"> their followers. </w:t>
+      </w:r>
+      <w:r>
+        <w:t xml:space="preserve">The profile description also supports hyperlinks, so users can post a link to their website or portfolio page. </w:t>
+      </w:r>
+    </w:p>
+    <w:p>
+      <w:r>
+        <w:t xml:space="preserve">Profiles behave slightly different between your own and other users. </w:t>
+      </w:r>
+      <w:r>
+        <w:t>On your own profile, you won’t see a follow button. Another difference is the options listed in the more options menu. On your own profile, the options listed allow you to edit your profile, go to the settings screen, or log out of the Clucker, whereas on profiles other than your own only have the option to block that user.</w:t>
+      </w:r>
+    </w:p>
+    <w:p>
+      <w:pPr>
+        <w:pStyle w:val="Heading7"/>
+      </w:pPr>
+      <w:r>
+        <w:t>Comment</w:t>
+      </w:r>
+      <w:r>
+        <w:t>s</w:t>
+      </w:r>
+    </w:p>
+    <w:p>
+      <w:r>
+        <w:t xml:space="preserve">The </w:t>
+      </w:r>
+      <w:r>
+        <w:t>Comment</w:t>
+      </w:r>
+      <w:r>
+        <w:t>s</w:t>
+      </w:r>
+      <w:r>
+        <w:t xml:space="preserve"> </w:t>
+      </w:r>
+      <w:r>
+        <w:t>s</w:t>
+      </w:r>
+      <w:r>
+        <w:t xml:space="preserve">creen </w:t>
+      </w:r>
+      <w:r>
+        <w:t>can be accessed by clicking the comment button on a Cluck</w:t>
+      </w:r>
+      <w:r>
+        <w:t>.</w:t>
+      </w:r>
+      <w:r>
+        <w:t xml:space="preserve"> Here you will see, the Cluck being replied to, a list replies to that Cluck, and a field to submit your own reply.</w:t>
+      </w:r>
+      <w:r>
+        <w:t xml:space="preserve"> </w:t>
+      </w:r>
+      <w:r>
+        <w:t xml:space="preserve">Comments </w:t>
+      </w:r>
+      <w:r>
+        <w:t>look like</w:t>
+      </w:r>
+      <w:r>
+        <w:t xml:space="preserve"> Clucks,</w:t>
+      </w:r>
+      <w:r>
+        <w:t xml:space="preserve"> but won’t appear on the Feed, Discover, or Search screens, neither can comments be replied to</w:t>
+      </w:r>
+      <w:r>
+        <w:t xml:space="preserve">. </w:t>
+      </w:r>
+      <w:r>
+        <w:t>Others can only discover your comments by going to that Cluck’s comment screen.</w:t>
+      </w:r>
+    </w:p>
+    <w:p>
+      <w:pPr>
+        <w:pStyle w:val="Heading7"/>
+      </w:pPr>
+      <w:r>
+        <w:t>Settings</w:t>
+      </w:r>
+    </w:p>
+    <w:p>
+      <w:r>
+        <w:t xml:space="preserve">The Settings </w:t>
+      </w:r>
+      <w:r>
+        <w:t>s</w:t>
+      </w:r>
+      <w:r>
+        <w:t xml:space="preserve">creen </w:t>
+      </w:r>
+      <w:r>
+        <w:t>is where you can</w:t>
+      </w:r>
+      <w:r>
+        <w:t xml:space="preserve"> </w:t>
+      </w:r>
+      <w:r>
+        <w:t>customize</w:t>
+      </w:r>
+      <w:r>
+        <w:t xml:space="preserve"> settings</w:t>
+      </w:r>
+      <w:r>
+        <w:t xml:space="preserve"> and fine tune them</w:t>
+      </w:r>
+      <w:r>
+        <w:t xml:space="preserve"> to </w:t>
+      </w:r>
+      <w:r>
+        <w:t>your</w:t>
+      </w:r>
+      <w:r>
+        <w:t xml:space="preserve"> liking. Th</w:t>
+      </w:r>
+      <w:r>
+        <w:t>is s</w:t>
+      </w:r>
+      <w:r>
+        <w:t>creen utilize</w:t>
+      </w:r>
+      <w:r>
+        <w:t>s</w:t>
+      </w:r>
+      <w:r>
+        <w:t xml:space="preserve"> an accordion folder structure, </w:t>
+      </w:r>
+      <w:r>
+        <w:t>meaning</w:t>
+      </w:r>
+      <w:r>
+        <w:t xml:space="preserve"> </w:t>
+      </w:r>
+      <w:r>
+        <w:t>each category of settings will be</w:t>
+      </w:r>
+      <w:r>
+        <w:t xml:space="preserve"> grouped in</w:t>
+      </w:r>
+      <w:r>
+        <w:t xml:space="preserve"> drop down menu</w:t>
+      </w:r>
+      <w:r>
+        <w:t>s</w:t>
+      </w:r>
+      <w:r>
+        <w:t xml:space="preserve"> that can expand or collapse. By using the accordion folder structure, users will feel less overwhelmed as they can only open on</w:t>
+      </w:r>
+      <w:r>
+        <w:t xml:space="preserve">e category at a time, and all settings categories will be visible on screen. </w:t>
+      </w:r>
+      <w:r>
+        <w:t>The three main categories for settings</w:t>
+      </w:r>
+      <w:r>
+        <w:t xml:space="preserve"> </w:t>
+      </w:r>
+      <w:r>
+        <w:t>are</w:t>
+      </w:r>
+      <w:r>
+        <w:t xml:space="preserve"> Account</w:t>
+      </w:r>
+      <w:r>
+        <w:t xml:space="preserve"> settings</w:t>
+      </w:r>
+      <w:r>
+        <w:t xml:space="preserve">, </w:t>
+      </w:r>
+      <w:r>
+        <w:t>Notification</w:t>
+      </w:r>
+      <w:r>
+        <w:t xml:space="preserve"> settings</w:t>
+      </w:r>
+      <w:r>
+        <w:t>, and Displa</w:t>
+      </w:r>
+      <w:r>
+        <w:t>y</w:t>
+      </w:r>
+      <w:r>
+        <w:t xml:space="preserve"> settings</w:t>
+      </w:r>
+      <w:r>
+        <w:t>.</w:t>
+      </w:r>
+      <w:r>
+        <w:t xml:space="preserve"> </w:t>
+      </w:r>
+    </w:p>
+    <w:p>
+      <w:r>
+        <w:t>In addition</w:t>
+      </w:r>
+      <w:r>
+        <w:t xml:space="preserve">, the Settings screen will feature buttons that allow </w:t>
+      </w:r>
+      <w:r>
+        <w:t xml:space="preserve">you to </w:t>
+      </w:r>
+      <w:r>
+        <w:t xml:space="preserve">view </w:t>
+      </w:r>
+      <w:proofErr w:type="spellStart"/>
+      <w:r>
+        <w:t>Clucker’s</w:t>
+      </w:r>
+      <w:proofErr w:type="spellEnd"/>
+      <w:r>
+        <w:t xml:space="preserve"> About page, Terms of Use and Privacy Policy, </w:t>
+      </w:r>
+      <w:r>
+        <w:t>along with</w:t>
+      </w:r>
+      <w:r>
+        <w:t xml:space="preserve"> </w:t>
+      </w:r>
+      <w:r>
+        <w:t>a button to view a list of the users you have blocked.</w:t>
+      </w:r>
+      <w:r>
+        <w:t xml:space="preserve"> Once a setting </w:t>
+      </w:r>
+      <w:r>
+        <w:t>has been</w:t>
+      </w:r>
+      <w:r>
+        <w:t xml:space="preserve"> modified, a new button will appear that allows you to revert your settings to their previous values.</w:t>
+      </w:r>
+      <w:r>
+        <w:t xml:space="preserve"> </w:t>
+      </w:r>
+    </w:p>
+    <w:p>
+      <w:pPr>
+        <w:pStyle w:val="Heading7"/>
+      </w:pPr>
+      <w:r>
+        <w:t>Login</w:t>
+      </w:r>
+    </w:p>
+    <w:p>
+      <w:r>
+        <w:t>Th</w:t>
+      </w:r>
+      <w:r>
+        <w:t xml:space="preserve">e Login </w:t>
+      </w:r>
+      <w:r>
+        <w:t>s</w:t>
+      </w:r>
+      <w:r>
+        <w:t xml:space="preserve">creen is </w:t>
+      </w:r>
+      <w:r>
+        <w:t>the first screen you will see when installing Clucker, or the next screen you will see after logging out. From here, you can login if you already have an account, or create a new account with the sign-up button.</w:t>
+      </w:r>
+    </w:p>
+    <w:p>
+      <w:pPr>
+        <w:pStyle w:val="Heading7"/>
+      </w:pPr>
+      <w:r>
+        <w:t>Sign-Up</w:t>
+      </w:r>
+    </w:p>
+    <w:p>
+      <w:r>
+        <w:t xml:space="preserve">The Sign-Up </w:t>
+      </w:r>
+      <w:r>
+        <w:t>s</w:t>
+      </w:r>
+      <w:r>
+        <w:t>creen</w:t>
+      </w:r>
+      <w:r>
+        <w:t>s</w:t>
+      </w:r>
+      <w:r>
+        <w:t xml:space="preserve"> </w:t>
+      </w:r>
+      <w:r>
+        <w:t>are</w:t>
+      </w:r>
+      <w:r>
+        <w:t xml:space="preserve"> where </w:t>
+      </w:r>
+      <w:r>
+        <w:t>you can create a new account on Clucker. On the first screen, you will select a unique username</w:t>
+      </w:r>
+      <w:r>
+        <w:t>. Next, you will be taken to the screen</w:t>
+      </w:r>
+      <w:r>
+        <w:t xml:space="preserve"> where you enter an email address and choose a password. After this information is submitted, you will be greeted with an animation and greeting message.</w:t>
+      </w:r>
+      <w:r>
+        <w:t xml:space="preserve"> On the last screen, you will have an opportunity to upload an avatar, or skip this step. Once all is done, you will be ready to start exploring Clucker, and you will arrive on the Feed Screen.</w:t>
+      </w:r>
+      <w:r>
+        <w:br w:type="page"/>
+      </w:r>
+    </w:p>
+    <w:p>
+      <w:pPr>
+        <w:pStyle w:val="Heading2"/>
+      </w:pPr>
+      <w:r>
+        <w:lastRenderedPageBreak/>
+        <w:t xml:space="preserve">SCreens and </w:t>
+      </w:r>
+      <w:r>
+        <w:t>User interfaces</w:t>
+      </w:r>
+      <w:r>
+        <w:t xml:space="preserve"> (Cont’d)</w:t>
+      </w:r>
+    </w:p>
+    <w:p>
+      <w:pPr>
+        <w:pStyle w:val="Heading3"/>
+      </w:pPr>
+      <w:r>
+        <w:t>New Cluck</w:t>
+      </w:r>
+    </w:p>
+    <w:p>
+      <w:r>
+        <w:t>The New Cluck overlay is where you can compose your Clucks. Featuring a simple text-box design, it’s as simple as typing out your message, and clicking send. Afterwards, your Cluck is posted to your profile and will appear in the Feeds of your followers.</w:t>
+      </w:r>
+    </w:p>
+    <w:p>
+      <w:pPr>
+        <w:pStyle w:val="Heading3"/>
         <w:rPr>
           <w:shd w:val="clear" w:color="auto" w:fill="FFFFFF"/>
         </w:rPr>
@@ -985,624 +1934,428 @@
         <w:rPr>
           <w:shd w:val="clear" w:color="auto" w:fill="FFFFFF"/>
         </w:rPr>
-        <w:t>Screens</w:t>
-      </w:r>
-    </w:p>
-    <w:p>
-      <w:r>
-        <w:t xml:space="preserve">The general design is for the content to be presented on a series of </w:t>
-      </w:r>
-      <w:r>
-        <w:t xml:space="preserve">“Primary" screens, with additional information and settings to be found on </w:t>
-      </w:r>
-      <w:r>
-        <w:t>what would be considered “Secondary" screens.</w:t>
-      </w:r>
-      <w:r>
-        <w:t xml:space="preserve"> The following is a break down of the </w:t>
-      </w:r>
-      <w:r>
-        <w:t>“Primary/Secondary" screens and their purposes within our application.</w:t>
-      </w:r>
-    </w:p>
-    <w:p>
-      <w:r>
-        <w:t>Primary Screens:</w:t>
-      </w:r>
-    </w:p>
-    <w:p>
-      <w:r>
-        <w:t xml:space="preserve">Feed – The Feed Screen is the </w:t>
-      </w:r>
-      <w:r>
-        <w:t xml:space="preserve">main source of information coming out of Clucker. Here is where </w:t>
-      </w:r>
-      <w:r>
-        <w:t xml:space="preserve">the Clucks of anyone </w:t>
-      </w:r>
-      <w:r>
-        <w:t xml:space="preserve">users </w:t>
-      </w:r>
-      <w:r>
-        <w:t xml:space="preserve">are following will be displayed for </w:t>
-      </w:r>
-      <w:r>
-        <w:t xml:space="preserve">the user </w:t>
-      </w:r>
-      <w:r>
-        <w:t xml:space="preserve">to read and react to. Featuring a scrolling interface, the </w:t>
-      </w:r>
-      <w:r>
-        <w:t>Feed will</w:t>
-      </w:r>
-      <w:r>
+        <w:t>Navigation Bar</w:t>
+      </w:r>
+    </w:p>
+    <w:p>
+      <w:pPr>
+        <w:rPr>
+          <w:shd w:val="clear" w:color="auto" w:fill="FFFFFF"/>
+        </w:rPr>
+      </w:pPr>
+      <w:r>
+        <w:rPr>
+          <w:shd w:val="clear" w:color="auto" w:fill="FFFFFF"/>
+        </w:rPr>
+        <w:t xml:space="preserve">The Navigation </w:t>
+      </w:r>
+      <w:r>
+        <w:rPr>
+          <w:shd w:val="clear" w:color="auto" w:fill="FFFFFF"/>
+        </w:rPr>
+        <w:t>B</w:t>
+      </w:r>
+      <w:r>
+        <w:rPr>
+          <w:shd w:val="clear" w:color="auto" w:fill="FFFFFF"/>
+        </w:rPr>
+        <w:t xml:space="preserve">ar, located at the bottom of the </w:t>
+      </w:r>
+      <w:r>
+        <w:rPr>
+          <w:shd w:val="clear" w:color="auto" w:fill="FFFFFF"/>
+        </w:rPr>
+        <w:t xml:space="preserve">application, is the primary method by which </w:t>
+      </w:r>
+      <w:r>
+        <w:rPr>
+          <w:shd w:val="clear" w:color="auto" w:fill="FFFFFF"/>
+        </w:rPr>
+        <w:t>you can</w:t>
+      </w:r>
+      <w:r>
+        <w:rPr>
+          <w:shd w:val="clear" w:color="auto" w:fill="FFFFFF"/>
+        </w:rPr>
+        <w:t xml:space="preserve"> navigate through the Clucker application. The Navigation Bar features </w:t>
+      </w:r>
+      <w:r>
+        <w:rPr>
+          <w:shd w:val="clear" w:color="auto" w:fill="FFFFFF"/>
+        </w:rPr>
+        <w:t>five</w:t>
+      </w:r>
+      <w:r>
+        <w:rPr>
+          <w:shd w:val="clear" w:color="auto" w:fill="FFFFFF"/>
+        </w:rPr>
+        <w:t xml:space="preserve"> buttons, </w:t>
+      </w:r>
+      <w:r>
+        <w:rPr>
+          <w:shd w:val="clear" w:color="auto" w:fill="FFFFFF"/>
+        </w:rPr>
+        <w:t>four of which are</w:t>
+      </w:r>
+      <w:r>
+        <w:rPr>
+          <w:shd w:val="clear" w:color="auto" w:fill="FFFFFF"/>
+        </w:rPr>
+        <w:t xml:space="preserve"> linked to the </w:t>
+      </w:r>
+      <w:r>
+        <w:rPr>
+          <w:shd w:val="clear" w:color="auto" w:fill="FFFFFF"/>
+        </w:rPr>
+        <w:t>four</w:t>
+      </w:r>
+      <w:r>
+        <w:rPr>
+          <w:shd w:val="clear" w:color="auto" w:fill="FFFFFF"/>
+        </w:rPr>
         <w:t xml:space="preserve"> </w:t>
       </w:r>
       <w:r>
-        <w:t>feature a selection of Clucks from followed accounts in a chronological order.</w:t>
-      </w:r>
-      <w:r>
-        <w:t xml:space="preserve"> From the Feed a user will be able to Like/Dislike displayed Clucks or access the Cluck </w:t>
-      </w:r>
-      <w:r>
-        <w:t>Comment</w:t>
-      </w:r>
-      <w:r>
-        <w:t xml:space="preserve"> Screen to post a </w:t>
-      </w:r>
-      <w:r>
-        <w:t>Comment</w:t>
-      </w:r>
-      <w:r>
-        <w:t xml:space="preserve"> to another user’s Cluck.</w:t>
-      </w:r>
-    </w:p>
-    <w:p>
-      <w:r>
-        <w:t xml:space="preserve">Discover – The Discover Screen is where </w:t>
-      </w:r>
-      <w:r>
-        <w:t xml:space="preserve">users </w:t>
-      </w:r>
-      <w:r>
-        <w:t xml:space="preserve">will find </w:t>
-      </w:r>
-      <w:r>
-        <w:t xml:space="preserve">new accounts to follow. Building on the </w:t>
-      </w:r>
+        <w:rPr>
+          <w:shd w:val="clear" w:color="auto" w:fill="FFFFFF"/>
+        </w:rPr>
+        <w:t>p</w:t>
+      </w:r>
+      <w:r>
+        <w:rPr>
+          <w:shd w:val="clear" w:color="auto" w:fill="FFFFFF"/>
+        </w:rPr>
+        <w:t xml:space="preserve">rimary </w:t>
+      </w:r>
+      <w:r>
+        <w:rPr>
+          <w:shd w:val="clear" w:color="auto" w:fill="FFFFFF"/>
+        </w:rPr>
+        <w:t>s</w:t>
+      </w:r>
+      <w:r>
+        <w:rPr>
+          <w:shd w:val="clear" w:color="auto" w:fill="FFFFFF"/>
+        </w:rPr>
+        <w:t>creens</w:t>
+      </w:r>
+      <w:r>
+        <w:rPr>
+          <w:shd w:val="clear" w:color="auto" w:fill="FFFFFF"/>
+        </w:rPr>
+        <w:t xml:space="preserve"> and the middle button opens the New Cluck overlay</w:t>
+      </w:r>
+      <w:r>
+        <w:rPr>
+          <w:shd w:val="clear" w:color="auto" w:fill="FFFFFF"/>
+        </w:rPr>
+        <w:t xml:space="preserve">. </w:t>
+      </w:r>
+      <w:r>
+        <w:rPr>
+          <w:shd w:val="clear" w:color="auto" w:fill="FFFFFF"/>
+        </w:rPr>
+        <w:t xml:space="preserve">For convenience, the Navigation Bar is also featured on </w:t>
+      </w:r>
+      <w:r>
+        <w:rPr>
+          <w:shd w:val="clear" w:color="auto" w:fill="FFFFFF"/>
+        </w:rPr>
+        <w:t>profiles, so you may easily return to a primary screen.</w:t>
+      </w:r>
+    </w:p>
+    <w:p>
+      <w:pPr>
+        <w:pStyle w:val="Heading2"/>
+      </w:pPr>
+      <w:r>
+        <w:t>Hardware interfaces</w:t>
+      </w:r>
+    </w:p>
+    <w:p>
+      <w:r>
+        <w:t xml:space="preserve">Clucker is being designed as a mobile application, with potential support for a web-based version. As such, the </w:t>
+      </w:r>
+      <w:r>
+        <w:t xml:space="preserve">primary hardware interface will be </w:t>
+      </w:r>
+      <w:r>
+        <w:t xml:space="preserve">mobile </w:t>
+      </w:r>
+      <w:r>
+        <w:t>device</w:t>
+      </w:r>
+      <w:r>
+        <w:t xml:space="preserve"> with </w:t>
+      </w:r>
+      <w:r>
+        <w:t xml:space="preserve">a </w:t>
+      </w:r>
+      <w:r>
+        <w:t xml:space="preserve">touchscreen. </w:t>
+      </w:r>
+      <w:r>
+        <w:t>Additionally supported are audio components and tactile feedback</w:t>
+      </w:r>
+      <w:r>
+        <w:t xml:space="preserve"> </w:t>
+      </w:r>
+      <w:r>
+        <w:t>(vibrations).</w:t>
+      </w:r>
+    </w:p>
+    <w:p>
+      <w:r>
+        <w:t>For the web-based version, standard mouse and keyboard is the targeted interface.</w:t>
+      </w:r>
+    </w:p>
+    <w:p>
+      <w:pPr>
+        <w:pStyle w:val="Heading1"/>
+      </w:pPr>
+      <w:r>
+        <w:t>Requirements / System Overview</w:t>
+      </w:r>
+    </w:p>
+    <w:p>
+      <w:pPr>
+        <w:pStyle w:val="Heading3"/>
+      </w:pPr>
+      <w:r>
+        <w:t>Data Architecture</w:t>
+      </w:r>
+    </w:p>
+    <w:p>
+      <w:pPr>
+        <w:pStyle w:val="ListParagraph"/>
+        <w:numPr>
+          <w:ilvl w:val="0"/>
+          <w:numId w:val="20"/>
+        </w:numPr>
+      </w:pPr>
+      <w:r>
+        <w:t>MySQL Relational Database</w:t>
+      </w:r>
+    </w:p>
+    <w:p>
+      <w:pPr>
+        <w:pStyle w:val="Heading3"/>
+      </w:pPr>
+      <w:r>
+        <w:t>Back-end architecture</w:t>
+      </w:r>
+    </w:p>
+    <w:p>
+      <w:pPr>
+        <w:pStyle w:val="ListParagraph"/>
+        <w:numPr>
+          <w:ilvl w:val="0"/>
+          <w:numId w:val="20"/>
+        </w:numPr>
+      </w:pPr>
+      <w:r>
+        <w:t>Spring Framework, using Java</w:t>
+      </w:r>
+    </w:p>
+    <w:p>
+      <w:pPr>
+        <w:pStyle w:val="ListParagraph"/>
+        <w:numPr>
+          <w:ilvl w:val="0"/>
+          <w:numId w:val="20"/>
+        </w:numPr>
+      </w:pPr>
+      <w:r>
+        <w:t>Spring Boot, using Java</w:t>
+      </w:r>
+    </w:p>
+    <w:p>
+      <w:pPr>
+        <w:pStyle w:val="ListParagraph"/>
+        <w:numPr>
+          <w:ilvl w:val="0"/>
+          <w:numId w:val="20"/>
+        </w:numPr>
+      </w:pPr>
+      <w:r>
+        <w:t>Hibernate and JPA, using Java</w:t>
+      </w:r>
+    </w:p>
+    <w:p>
+      <w:pPr>
+        <w:pStyle w:val="ListParagraph"/>
+        <w:numPr>
+          <w:ilvl w:val="0"/>
+          <w:numId w:val="20"/>
+        </w:numPr>
+      </w:pPr>
+      <w:r>
+        <w:t>Web-Based Hosting Service (AWS/Firebase)</w:t>
+      </w:r>
+    </w:p>
+    <w:p>
+      <w:pPr>
+        <w:pStyle w:val="Heading3"/>
+      </w:pPr>
+      <w:r>
+        <w:t>front-end Architecture</w:t>
+      </w:r>
+    </w:p>
+    <w:p>
+      <w:pPr>
+        <w:pStyle w:val="ListParagraph"/>
+        <w:numPr>
+          <w:ilvl w:val="0"/>
+          <w:numId w:val="21"/>
+        </w:numPr>
+        <w:rPr>
+          <w:rFonts w:ascii="Arial" w:hAnsi="Arial" w:cs="Arial"/>
+        </w:rPr>
+      </w:pPr>
+      <w:r>
+        <w:rPr>
+          <w:rFonts w:ascii="Arial" w:hAnsi="Arial" w:cs="Arial"/>
+        </w:rPr>
+        <w:t>Flutter, using Dart</w:t>
+      </w:r>
+    </w:p>
+    <w:p>
+      <w:pPr>
+        <w:rPr>
+          <w:rFonts w:ascii="Arial" w:hAnsi="Arial" w:cs="Arial"/>
+        </w:rPr>
+      </w:pPr>
+      <w:r>
+        <w:rPr>
+          <w:rFonts w:ascii="Arial" w:hAnsi="Arial" w:cs="Arial"/>
+        </w:rPr>
+        <w:br w:type="page"/>
+      </w:r>
+    </w:p>
+    <w:p>
+      <w:pPr>
+        <w:pStyle w:val="Heading1"/>
+        <w:rPr>
+          <w:rFonts w:ascii="Arial" w:hAnsi="Arial" w:cs="Arial"/>
+        </w:rPr>
+      </w:pPr>
+      <w:r>
+        <w:rPr>
+          <w:rFonts w:ascii="Arial" w:hAnsi="Arial" w:cs="Arial"/>
+        </w:rPr>
+        <w:lastRenderedPageBreak/>
+        <w:t>Functional Descriptions</w:t>
+      </w:r>
+    </w:p>
+    <w:p>
+      <w:pPr>
+        <w:pStyle w:val="Heading2"/>
+      </w:pPr>
+      <w:r>
+        <w:t>Clucks</w:t>
+      </w:r>
+    </w:p>
+    <w:p>
+      <w:r>
+        <w:t xml:space="preserve">Clucks define the content posted to Clucker. Generated by users, Clucks have a six-word limit delimited by whitespace characters and is </w:t>
+      </w:r>
+      <w:r>
+        <w:rPr>
+          <w:u w:val="single"/>
+        </w:rPr>
+        <w:t>intentionally abusable</w:t>
+      </w:r>
+      <w:r>
+        <w:t xml:space="preserve">. </w:t>
+      </w:r>
+      <w:r>
+        <w:t>Each Cluck has a Comment thread, which can be accessed by clicking the comment button. The number of comments a Cluck has is also represented above the icon. Clucks also feature Like and Dislike Buttons, which reflect an aggregate rating count displayed above and between both buttons.</w:t>
+      </w:r>
+    </w:p>
+    <w:p>
+      <w:pPr>
+        <w:pStyle w:val="Heading2"/>
+      </w:pPr>
+      <w:r>
+        <w:t>Comments</w:t>
+      </w:r>
+    </w:p>
+    <w:p>
+      <w:r>
+        <w:t>Comments define the content posted to a Cluck. Comments are like Clucks in that they feature Like and Dislike Buttons, but do not feature a comment button</w:t>
+      </w:r>
+      <w:r>
+        <w:t>. This</w:t>
+      </w:r>
+      <w:r>
+        <w:t xml:space="preserve"> prevent</w:t>
+      </w:r>
+      <w:r>
+        <w:t>s</w:t>
+      </w:r>
+      <w:r>
+        <w:t xml:space="preserve"> information from getting buried in a sprawling mess of nested comment conversations.</w:t>
+      </w:r>
+    </w:p>
+    <w:p>
+      <w:pPr>
+        <w:pStyle w:val="Heading2"/>
+      </w:pPr>
       <w:r>
         <w:t>Egg</w:t>
       </w:r>
-      <w:r>
-        <w:t xml:space="preserve"> system</w:t>
+    </w:p>
+    <w:p>
+      <w:r>
+        <w:t>Eggs define user reputation on Clucker. They are represented on each Cluck as Like and Dislike Buttons. Each Cluck’s aggregate rating</w:t>
       </w:r>
       <w:r>
         <w:t xml:space="preserve">, </w:t>
       </w:r>
-      <w:r>
-        <w:t xml:space="preserve">accounts or Clucks that have gained acclaim will appear on the Discover Screen for </w:t>
-      </w:r>
-      <w:r>
-        <w:t>users to</w:t>
-      </w:r>
-      <w:r>
-        <w:t xml:space="preserve"> view and potentially follow. This is </w:t>
-      </w:r>
-      <w:r>
-        <w:t xml:space="preserve">not a searchable </w:t>
-      </w:r>
       <w:proofErr w:type="gramStart"/>
       <w:r>
-        <w:t>page,</w:t>
+        <w:t>Likes</w:t>
       </w:r>
       <w:proofErr w:type="gramEnd"/>
       <w:r>
-        <w:t xml:space="preserve"> it is a static display of currently popular accounts/Clucks across the whole platform.</w:t>
-      </w:r>
-      <w:r>
-        <w:t xml:space="preserve"> Additionally, from the Discover Screen a user can Like/Dislike a Cluck or post a Cluck </w:t>
-      </w:r>
-      <w:r>
-        <w:t>Comment</w:t>
-      </w:r>
-      <w:r>
-        <w:t>.</w:t>
-      </w:r>
-    </w:p>
-    <w:p>
-      <w:r>
-        <w:t>New Cluck – The New Cluck Screen is where</w:t>
-      </w:r>
-      <w:r>
-        <w:t xml:space="preserve"> the user will compose their Clucks. </w:t>
-      </w:r>
-      <w:r>
-        <w:t xml:space="preserve">Featuring a simple text-box design, a user only </w:t>
+        <w:t xml:space="preserve"> plus Dislikes,</w:t>
+      </w:r>
+      <w:r>
+        <w:t xml:space="preserve"> is tallied up and reflected on profile pages</w:t>
+      </w:r>
+      <w:r>
+        <w:t xml:space="preserve"> as a total count</w:t>
+      </w:r>
+      <w:r>
+        <w:t xml:space="preserve">. Egg ratings in the negative range will be prefixed as such, with a (-) symbol, and ratings in the positive range will </w:t>
+      </w:r>
+      <w:r>
+        <w:t xml:space="preserve">be displayed with no prefix. Eggs assign a reputation to each user, which guides the user in decision making regarding the validity of that user or </w:t>
       </w:r>
       <w:proofErr w:type="gramStart"/>
       <w:r>
-        <w:t>has to</w:t>
+        <w:t>particular Cluck</w:t>
       </w:r>
       <w:proofErr w:type="gramEnd"/>
       <w:r>
-        <w:t xml:space="preserve"> type out their message, and click send. The Cluck is posted to their Profile and will then be populated to the Feed </w:t>
-      </w:r>
-      <w:r>
-        <w:t>of any</w:t>
-      </w:r>
-      <w:r>
-        <w:t xml:space="preserve"> user </w:t>
-      </w:r>
-      <w:r>
-        <w:t>who has followed their account.</w:t>
-      </w:r>
-    </w:p>
-    <w:p>
-      <w:r>
-        <w:t>Search – The Search Page is where users can manually search for accounts to follow</w:t>
-      </w:r>
-      <w:r>
-        <w:t xml:space="preserve">. The Search result is split between accounts that match the search criteria and </w:t>
-      </w:r>
-      <w:proofErr w:type="gramStart"/>
-      <w:r>
-        <w:t>Clucks</w:t>
-      </w:r>
-      <w:proofErr w:type="gramEnd"/>
-      <w:r>
-        <w:t xml:space="preserve"> that match. There is no automatic populating content here, the search page will display nothing unless the </w:t>
-      </w:r>
-      <w:r>
-        <w:t>user initiates a search.</w:t>
-      </w:r>
-    </w:p>
-    <w:p>
-      <w:r>
-        <w:t xml:space="preserve">Notifications – The </w:t>
-      </w:r>
-      <w:r>
-        <w:t xml:space="preserve">Notifications Screen </w:t>
-      </w:r>
-      <w:r>
-        <w:t xml:space="preserve">is where to user will be informed of interaction on their account. Notifications will include replies to their Clucks, new followers on their account, and when their account or Clucks </w:t>
-      </w:r>
-      <w:r>
-        <w:t xml:space="preserve">hit specific Like/Dislike criteria or follower </w:t>
-      </w:r>
-      <w:r>
-        <w:t xml:space="preserve">milestones </w:t>
-      </w:r>
-    </w:p>
-    <w:p>
-      <w:r>
-        <w:t>Secondary Screens:</w:t>
-      </w:r>
-    </w:p>
-    <w:p>
-      <w:r>
-        <w:t xml:space="preserve">Profile – The Profile screen has two variants. The first is the user’s own Profile. Here they will see a history of their own account, with all their Clucks displayed and their current </w:t>
-      </w:r>
-      <w:r>
-        <w:t>Egg</w:t>
-      </w:r>
-      <w:r>
-        <w:t xml:space="preserve"> </w:t>
-      </w:r>
-      <w:r>
-        <w:t>count</w:t>
-      </w:r>
-      <w:r>
-        <w:t xml:space="preserve">. </w:t>
-      </w:r>
-      <w:r>
-        <w:t xml:space="preserve">The second is the Profile of other users. Here a user can view another person’s Clucks and decide if they want to follow that person. The Profile page will also allow a user to display a short description of themselves or their </w:t>
-      </w:r>
-      <w:proofErr w:type="gramStart"/>
-      <w:r>
-        <w:t>account, and</w:t>
-      </w:r>
-      <w:proofErr w:type="gramEnd"/>
-      <w:r>
-        <w:t xml:space="preserve"> will support hyperlinks to allow them to link their Clucker </w:t>
-      </w:r>
-      <w:r>
-        <w:t>account to external sites.</w:t>
-      </w:r>
-    </w:p>
-    <w:p>
-      <w:r>
-        <w:t xml:space="preserve">Cluck </w:t>
-      </w:r>
-      <w:r>
-        <w:t>Comment</w:t>
-      </w:r>
-      <w:r>
-        <w:t xml:space="preserve"> – The Cluck </w:t>
-      </w:r>
-      <w:r>
-        <w:t>Comment</w:t>
-      </w:r>
-      <w:r>
-        <w:t xml:space="preserve"> Screen will </w:t>
-      </w:r>
-      <w:r>
-        <w:t xml:space="preserve">function similarly to the New Cluck </w:t>
-      </w:r>
-      <w:proofErr w:type="gramStart"/>
-      <w:r>
-        <w:t>Screen,</w:t>
-      </w:r>
-      <w:proofErr w:type="gramEnd"/>
-      <w:r>
-        <w:t xml:space="preserve"> however the Cluck </w:t>
-      </w:r>
-      <w:r>
-        <w:t>Comment</w:t>
-      </w:r>
-      <w:r>
-        <w:t xml:space="preserve"> is attached to the relevant Cluck that they are </w:t>
-      </w:r>
-      <w:r>
-        <w:t>Comment</w:t>
-      </w:r>
-      <w:r>
-        <w:t xml:space="preserve">ing to. </w:t>
-      </w:r>
-      <w:r>
-        <w:t>Repl</w:t>
-      </w:r>
-      <w:r>
-        <w:t xml:space="preserve">ies </w:t>
-      </w:r>
-      <w:r>
-        <w:t>can be Liked/</w:t>
-      </w:r>
-      <w:proofErr w:type="gramStart"/>
-      <w:r>
-        <w:t>Disliked,</w:t>
-      </w:r>
-      <w:proofErr w:type="gramEnd"/>
-      <w:r>
-        <w:t xml:space="preserve"> however they cannot be directly Replied to on their own. Each main Cluck supports a single Cluck </w:t>
-      </w:r>
-      <w:r>
-        <w:t>Comment</w:t>
-      </w:r>
-      <w:r>
-        <w:t xml:space="preserve"> thread</w:t>
-      </w:r>
-      <w:r>
-        <w:t xml:space="preserve">, but Cluck Replies do not. Like the New Cluck Screen, the Cluck </w:t>
-      </w:r>
-      <w:r>
-        <w:t>Comment</w:t>
-      </w:r>
-      <w:r>
-        <w:t xml:space="preserve"> </w:t>
-      </w:r>
-      <w:r>
-        <w:lastRenderedPageBreak/>
-        <w:t xml:space="preserve">Screen </w:t>
-      </w:r>
-      <w:r>
-        <w:t xml:space="preserve">will utilize a simple </w:t>
-      </w:r>
-      <w:proofErr w:type="gramStart"/>
-      <w:r>
-        <w:t>text-box</w:t>
-      </w:r>
-      <w:proofErr w:type="gramEnd"/>
-      <w:r>
-        <w:t xml:space="preserve"> to create the </w:t>
-      </w:r>
-      <w:r>
-        <w:t>Comment</w:t>
-      </w:r>
-      <w:r>
-        <w:t xml:space="preserve"> and Replies are bound to the same content restrictions as New Clucks.</w:t>
-      </w:r>
-    </w:p>
-    <w:p>
-      <w:r>
-        <w:t xml:space="preserve">Settings – The Settings Screen allows a user to access customization and </w:t>
-      </w:r>
-      <w:r>
-        <w:t xml:space="preserve">display settings that can be adjusted to their liking. The Settings Screen will utilize an accordion folder structure, </w:t>
-      </w:r>
-      <w:r>
-        <w:t xml:space="preserve">with the main Tabs being Account, Privacy, </w:t>
-      </w:r>
-      <w:r>
-        <w:t xml:space="preserve">Notifications, and Display and Sound. Opening a Tab will display relevant options, and opening a </w:t>
-      </w:r>
-      <w:r>
-        <w:t>subsequent Tab will close the previously selected Tab.</w:t>
-      </w:r>
-    </w:p>
-    <w:p>
-      <w:r>
-        <w:t xml:space="preserve">User Menu – The User Menu Screen is </w:t>
-      </w:r>
-      <w:r>
-        <w:t xml:space="preserve">where a user will access </w:t>
-      </w:r>
-      <w:r>
-        <w:t>options</w:t>
-      </w:r>
-      <w:r>
-        <w:t xml:space="preserve"> unique to their account, not to the application itself. From here the User can access the Profile </w:t>
-      </w:r>
-      <w:r>
-        <w:t>edit options, view Terms of Service and Privacy Statements,</w:t>
-      </w:r>
-      <w:r>
-        <w:t xml:space="preserve"> access the Settings Screen, view their own Profile, or Log Out of Clucker.</w:t>
-      </w:r>
-    </w:p>
-    <w:p>
-      <w:r>
-        <w:t xml:space="preserve">Login </w:t>
-      </w:r>
-      <w:r>
-        <w:t>- Th</w:t>
-      </w:r>
-      <w:r>
-        <w:t xml:space="preserve">e Login Screen is classified as a Secondary Screen in our breakdown </w:t>
-      </w:r>
-      <w:proofErr w:type="gramStart"/>
-      <w:r>
-        <w:t>due to the fact that</w:t>
-      </w:r>
-      <w:proofErr w:type="gramEnd"/>
-      <w:r>
-        <w:t xml:space="preserve"> it does not display any application relevant data to the user. </w:t>
-      </w:r>
-      <w:r>
-        <w:t xml:space="preserve">From this screen the user will either input their account information and login </w:t>
-      </w:r>
-      <w:proofErr w:type="gramStart"/>
-      <w:r>
-        <w:t>in, or</w:t>
-      </w:r>
-      <w:proofErr w:type="gramEnd"/>
-      <w:r>
-        <w:t xml:space="preserve"> select the option to Sign-Up for a Clucker account.</w:t>
-      </w:r>
-    </w:p>
-    <w:p>
-      <w:r>
-        <w:t xml:space="preserve">Sign-Up – The Sign-Up Screen is where a user will fill out the basic forms to create their account for the first time. Selecting a Username, entering their email address and </w:t>
-      </w:r>
-      <w:r>
-        <w:t>setting a password will be handled from this Scree.</w:t>
-      </w:r>
-    </w:p>
-    <w:p>
-      <w:pPr>
-        <w:pStyle w:val="Heading3"/>
-        <w:rPr>
-          <w:shd w:val="clear" w:color="auto" w:fill="FFFFFF"/>
-        </w:rPr>
-      </w:pPr>
-      <w:r>
-        <w:rPr>
-          <w:shd w:val="clear" w:color="auto" w:fill="FFFFFF"/>
-        </w:rPr>
-        <w:t>Navigation Bar</w:t>
-      </w:r>
-    </w:p>
-    <w:p>
-      <w:pPr>
-        <w:rPr>
-          <w:shd w:val="clear" w:color="auto" w:fill="FFFFFF"/>
-        </w:rPr>
-      </w:pPr>
-      <w:r>
-        <w:rPr>
-          <w:shd w:val="clear" w:color="auto" w:fill="FFFFFF"/>
-        </w:rPr>
-        <w:t xml:space="preserve">The Navigation bar, located at the bottom of the </w:t>
-      </w:r>
-      <w:r>
-        <w:rPr>
-          <w:shd w:val="clear" w:color="auto" w:fill="FFFFFF"/>
-        </w:rPr>
-        <w:t xml:space="preserve">application, is the primary method by which users will navigate through the Clucker application. The Navigation Bar features 5 buttons, each one linked to one of the 5 Primary Screens. </w:t>
-      </w:r>
-      <w:r>
-        <w:rPr>
-          <w:shd w:val="clear" w:color="auto" w:fill="FFFFFF"/>
-        </w:rPr>
-        <w:t xml:space="preserve">Leaving a Primary Screen for a Secondary Screen will </w:t>
-      </w:r>
-      <w:r>
-        <w:rPr>
-          <w:shd w:val="clear" w:color="auto" w:fill="FFFFFF"/>
-        </w:rPr>
-        <w:t xml:space="preserve">remove the Navigation Bar from its </w:t>
-      </w:r>
-      <w:proofErr w:type="gramStart"/>
-      <w:r>
-        <w:rPr>
-          <w:shd w:val="clear" w:color="auto" w:fill="FFFFFF"/>
-        </w:rPr>
-        <w:t>location,</w:t>
-      </w:r>
-      <w:proofErr w:type="gramEnd"/>
-      <w:r>
-        <w:rPr>
-          <w:shd w:val="clear" w:color="auto" w:fill="FFFFFF"/>
-        </w:rPr>
-        <w:t xml:space="preserve"> however each Secondary Screen will be able to traverse back through the path it took to reach that Screen. Going back will eventually lead you back to a Primary Screen and return the Navigation Bar to its </w:t>
-      </w:r>
-      <w:r>
-        <w:rPr>
-          <w:shd w:val="clear" w:color="auto" w:fill="FFFFFF"/>
-        </w:rPr>
-        <w:t>proper location.</w:t>
-      </w:r>
-    </w:p>
-    <w:p>
-      <w:pPr>
-        <w:pStyle w:val="Heading3"/>
-        <w:rPr>
-          <w:shd w:val="clear" w:color="auto" w:fill="FFFFFF"/>
-        </w:rPr>
-      </w:pPr>
-      <w:r>
-        <w:rPr>
-          <w:shd w:val="clear" w:color="auto" w:fill="FFFFFF"/>
-        </w:rPr>
-        <w:t>Table View</w:t>
-      </w:r>
-    </w:p>
-    <w:p>
-      <w:pPr>
-        <w:rPr>
-          <w:rFonts w:ascii="Arial" w:hAnsi="Arial" w:cs="Arial"/>
-        </w:rPr>
-      </w:pPr>
+        <w:t>. Eggs are also used in calculating what will be populated on the Discover screens.</w:t>
+      </w:r>
     </w:p>
     <w:p>
       <w:pPr>
         <w:pStyle w:val="Heading2"/>
       </w:pPr>
-      <w:r>
-        <w:t>Hardware interfaces</w:t>
-      </w:r>
-    </w:p>
-    <w:p>
-      <w:r>
-        <w:t xml:space="preserve">Clucker is being designed as a mobile application, with potential support for a web-based version. As such, the </w:t>
-      </w:r>
-      <w:r>
-        <w:t xml:space="preserve">primary hardware interface will be </w:t>
-      </w:r>
-      <w:r>
-        <w:t xml:space="preserve">mobile </w:t>
-      </w:r>
-      <w:r>
-        <w:t>device</w:t>
-      </w:r>
-      <w:r>
-        <w:t xml:space="preserve"> with </w:t>
-      </w:r>
-      <w:r>
-        <w:t xml:space="preserve">a </w:t>
-      </w:r>
-      <w:r>
-        <w:t xml:space="preserve">touchscreen. </w:t>
-      </w:r>
-      <w:r>
-        <w:t>Additionally supported are audio components and tactile feedback(vibrations).</w:t>
-      </w:r>
-    </w:p>
-    <w:p>
-      <w:r>
-        <w:t>For the web-based version, standard mouse and keyboard is the targeted interface.</w:t>
-      </w:r>
-    </w:p>
-    <w:p/>
-    <w:p/>
-    <w:p/>
-    <w:p/>
-    <w:p/>
-    <w:p/>
-    <w:p>
-      <w:pPr>
-        <w:pStyle w:val="Heading1"/>
-      </w:pPr>
-      <w:r>
-        <w:t>Requirements / System Overview</w:t>
-      </w:r>
-    </w:p>
-    <w:p>
-      <w:pPr>
-        <w:pStyle w:val="Heading3"/>
-      </w:pPr>
-      <w:r>
-        <w:t>Data Architecture</w:t>
-      </w:r>
-    </w:p>
-    <w:p>
-      <w:r>
-        <w:t>MySQL Relational Database</w:t>
-      </w:r>
-    </w:p>
-    <w:p>
-      <w:pPr>
-        <w:pStyle w:val="Heading3"/>
-      </w:pPr>
-      <w:r>
-        <w:t>Back-end architecture</w:t>
-      </w:r>
-    </w:p>
-    <w:p>
-      <w:r>
-        <w:t>Spring Framework, using Java</w:t>
-      </w:r>
-    </w:p>
-    <w:p>
-      <w:r>
-        <w:t>Spring Boot, using Java</w:t>
-      </w:r>
-    </w:p>
-    <w:p>
-      <w:r>
-        <w:t>Hibernate and JPA, using Java</w:t>
-      </w:r>
-    </w:p>
-    <w:p>
-      <w:r>
-        <w:t>Web-Based Hosting Service</w:t>
-      </w:r>
-      <w:r>
-        <w:t xml:space="preserve"> </w:t>
-      </w:r>
-      <w:r>
-        <w:t>(AWS/Firebase)</w:t>
-      </w:r>
-    </w:p>
-    <w:p>
-      <w:pPr>
-        <w:pStyle w:val="Heading3"/>
-      </w:pPr>
-      <w:r>
-        <w:t>front-end Architecture</w:t>
-      </w:r>
-    </w:p>
-    <w:p>
-      <w:pPr>
-        <w:rPr>
-          <w:rFonts w:ascii="Arial" w:hAnsi="Arial" w:cs="Arial"/>
-        </w:rPr>
-      </w:pPr>
-      <w:r>
-        <w:rPr>
-          <w:rFonts w:ascii="Arial" w:hAnsi="Arial" w:cs="Arial"/>
-        </w:rPr>
-        <w:t>Flutter, using Dart</w:t>
-      </w:r>
-    </w:p>
-    <w:p>
-      <w:pPr>
-        <w:rPr>
-          <w:rFonts w:ascii="Arial" w:hAnsi="Arial" w:cs="Arial"/>
-        </w:rPr>
-      </w:pPr>
-    </w:p>
-    <w:p>
-      <w:pPr>
-        <w:pStyle w:val="Heading1"/>
-        <w:rPr>
-          <w:rFonts w:ascii="Arial" w:hAnsi="Arial" w:cs="Arial"/>
-        </w:rPr>
-      </w:pPr>
-      <w:r>
-        <w:rPr>
-          <w:rFonts w:ascii="Arial" w:hAnsi="Arial" w:cs="Arial"/>
-        </w:rPr>
-        <w:t>Functional Descriptions</w:t>
+      <w:bookmarkStart w:id="6" w:name="_Toc525133214"/>
+      <w:r>
+        <w:t>DIscover</w:t>
+      </w:r>
+    </w:p>
+    <w:p>
+      <w:r>
+        <w:t xml:space="preserve">Discover defines the screen where all Clucker users can see the most popular and unpopular </w:t>
+      </w:r>
+      <w:r>
+        <w:t>Clucks and Users. Discover is broken up into two pages, where the left page is the popular feed, and the right page is the unpopular feed. The user can switch between pages by swiping left or right.</w:t>
       </w:r>
     </w:p>
     <w:p>
@@ -1610,589 +2363,61 @@
         <w:pStyle w:val="Heading2"/>
       </w:pPr>
       <w:r>
-        <w:t>Clucks</w:t>
-      </w:r>
-    </w:p>
-    <w:p>
-      <w:r>
-        <w:t xml:space="preserve"> </w:t>
-      </w:r>
-      <w:r>
-        <w:t xml:space="preserve">Clucks are what make Clucker different than other social media platforms. </w:t>
-      </w:r>
-      <w:r>
-        <w:t xml:space="preserve">Bearing a striking resemblance to “Tweets", Clucks are short statements to the world about what you are thinking. </w:t>
-      </w:r>
-      <w:r>
-        <w:t xml:space="preserve">Short is the key term here, with Clucks utilizing a word/character limit to </w:t>
-      </w:r>
-      <w:r>
-        <w:t xml:space="preserve">restrict how much can be said </w:t>
-      </w:r>
-      <w:proofErr w:type="gramStart"/>
-      <w:r>
-        <w:t>in a given</w:t>
-      </w:r>
-      <w:proofErr w:type="gramEnd"/>
-      <w:r>
-        <w:t xml:space="preserve"> Cluck. Additionally, Clucks come in 2 different varieties:</w:t>
-      </w:r>
-    </w:p>
-    <w:p>
-      <w:r>
-        <w:t xml:space="preserve">Clucks – </w:t>
-      </w:r>
-      <w:r>
-        <w:t>While there are also referred to</w:t>
-      </w:r>
-      <w:r>
-        <w:t xml:space="preserve"> as “standard Clucks" or</w:t>
-      </w:r>
-      <w:r>
-        <w:t xml:space="preserve"> “new Clucks", </w:t>
-      </w:r>
-      <w:r>
-        <w:t xml:space="preserve">this is the heart and soul of our application. Clucks feature a Like/Dislike count which reports to your account </w:t>
-      </w:r>
-      <w:r>
-        <w:t>Egg</w:t>
-      </w:r>
-      <w:r>
-        <w:t xml:space="preserve"> count</w:t>
-      </w:r>
-      <w:r>
-        <w:t xml:space="preserve">, and they </w:t>
-      </w:r>
-      <w:r>
-        <w:t xml:space="preserve">have an attached </w:t>
-      </w:r>
-      <w:r>
-        <w:t>Comment</w:t>
-      </w:r>
-      <w:r>
-        <w:t xml:space="preserve"> Thread. The </w:t>
-      </w:r>
-      <w:r>
-        <w:t>Comment</w:t>
-      </w:r>
-      <w:r>
-        <w:t xml:space="preserve"> Thread allows other user to post their own thoughts about whatever you Clucked originally. </w:t>
-      </w:r>
-      <w:r>
-        <w:t xml:space="preserve">On the main Cluck you will see </w:t>
-      </w:r>
-      <w:r>
-        <w:t xml:space="preserve">2 counts, one for how many comments are attached to it and one for its current </w:t>
-      </w:r>
-      <w:r>
-        <w:t>Egg count</w:t>
-      </w:r>
-      <w:r>
-        <w:t xml:space="preserve">. The </w:t>
-      </w:r>
-      <w:r>
-        <w:t>Egg count</w:t>
-      </w:r>
-      <w:r>
-        <w:t xml:space="preserve"> is displayed as a single</w:t>
-      </w:r>
-      <w:r>
-        <w:t xml:space="preserve"> positive, or negative,</w:t>
-      </w:r>
-      <w:r>
-        <w:t xml:space="preserve"> integer</w:t>
-      </w:r>
-      <w:r>
-        <w:t>.</w:t>
-      </w:r>
-    </w:p>
-    <w:p>
-      <w:r>
-        <w:t>Comment</w:t>
-      </w:r>
-      <w:r>
-        <w:t xml:space="preserve"> Clucks – These Clucks are functionally identical to standard Clucks, however that do not have the attached </w:t>
-      </w:r>
-      <w:r>
-        <w:t>Comment</w:t>
-      </w:r>
-      <w:r>
-        <w:t xml:space="preserve"> Thread. To prevent information from getting buried in a sprawling mess of nested </w:t>
-      </w:r>
-      <w:r>
-        <w:t>Comment</w:t>
-      </w:r>
-      <w:r>
-        <w:t xml:space="preserve"> conversations, </w:t>
-      </w:r>
-      <w:r>
-        <w:t>Comment</w:t>
-      </w:r>
-      <w:r>
-        <w:t xml:space="preserve"> Clucks can only be attached to standard Clucks. </w:t>
-      </w:r>
-      <w:r>
-        <w:t xml:space="preserve">Since </w:t>
-      </w:r>
-      <w:r>
-        <w:t>Comment</w:t>
-      </w:r>
-      <w:r>
-        <w:t xml:space="preserve"> Clucks </w:t>
-      </w:r>
-      <w:proofErr w:type="spellStart"/>
-      <w:r>
-        <w:t>can not</w:t>
-      </w:r>
-      <w:proofErr w:type="spellEnd"/>
-      <w:r>
-        <w:t xml:space="preserve"> be directly Replied to, </w:t>
-      </w:r>
-      <w:r>
-        <w:t xml:space="preserve">they do not need to display a </w:t>
-      </w:r>
-      <w:r>
-        <w:t>Comment</w:t>
-      </w:r>
-      <w:r>
-        <w:t xml:space="preserve"> count.</w:t>
-      </w:r>
-      <w:r>
-        <w:t xml:space="preserve"> They do still have the same Like/Dislike feature found on standard Clucks.</w:t>
-      </w:r>
-    </w:p>
-    <w:p/>
-    <w:p/>
-    <w:p/>
+        <w:t>Profiles</w:t>
+      </w:r>
+    </w:p>
+    <w:p>
+      <w:r>
+        <w:t xml:space="preserve">Profiles define a screen dedicated to a user on Clucker. From a profile other than the users own, the user can choose to follow, block, or browse the Clucks associated with that account. The user can also view their own profile, where they are given the option to edit their profile, access settings, or log out. All profiles </w:t>
+      </w:r>
+      <w:r>
+        <w:t xml:space="preserve">also </w:t>
+      </w:r>
+      <w:r>
+        <w:t xml:space="preserve">feature </w:t>
+      </w:r>
+      <w:r>
+        <w:t>that user’s avatar, username, a</w:t>
+      </w:r>
+      <w:r>
+        <w:t xml:space="preserve"> profile description which supports hyperlinks, a total egg count,</w:t>
+      </w:r>
+      <w:r>
+        <w:t xml:space="preserve"> and a join date.</w:t>
+      </w:r>
+    </w:p>
     <w:p>
       <w:pPr>
         <w:pStyle w:val="Heading2"/>
       </w:pPr>
       <w:r>
-        <w:t>Egg</w:t>
-      </w:r>
-    </w:p>
-    <w:p>
-      <w:r>
-        <w:t xml:space="preserve">The </w:t>
-      </w:r>
-      <w:r>
-        <w:t>Egg</w:t>
-      </w:r>
-      <w:r>
-        <w:t xml:space="preserve"> system is designed to give an “At a Glance" view of a user’s overall account reception by the rest of the Clucker community. </w:t>
-      </w:r>
-      <w:r>
-        <w:t>How the system works is simple:</w:t>
-      </w:r>
-    </w:p>
-    <w:p>
-      <w:pPr>
-        <w:ind w:left="720"/>
-      </w:pPr>
-      <w:r>
-        <w:t xml:space="preserve">A user posts </w:t>
-      </w:r>
-      <w:r>
-        <w:t>their</w:t>
-      </w:r>
-      <w:r>
-        <w:t xml:space="preserve"> first Cluck and gets 17 Likes and 5 Dislikes. By subtracting </w:t>
-      </w:r>
-      <w:r>
-        <w:t>their Dislikes</w:t>
-      </w:r>
-      <w:r>
-        <w:t xml:space="preserve"> </w:t>
-      </w:r>
-      <w:r>
-        <w:t xml:space="preserve">form their Likes, we get 12. The user’s account will reflect a net gain of 12 </w:t>
-      </w:r>
-      <w:r>
-        <w:t>Eggs</w:t>
-      </w:r>
-      <w:r>
-        <w:t xml:space="preserve">. </w:t>
-      </w:r>
-      <w:r>
-        <w:t xml:space="preserve">On their second Cluck, the user doesn’t get as much positive traction and garners </w:t>
-      </w:r>
-      <w:r>
-        <w:t xml:space="preserve">only 4 Likes alongside 13 Dislikes. Using the same formula, this results in a net loss of 9 </w:t>
-      </w:r>
-      <w:r>
-        <w:t>Eggs</w:t>
-      </w:r>
-      <w:r>
-        <w:t xml:space="preserve">. Adding the -9 </w:t>
-      </w:r>
-      <w:r>
-        <w:t>Eggs</w:t>
-      </w:r>
-      <w:r>
-        <w:t xml:space="preserve"> to the user’s previous </w:t>
-      </w:r>
-      <w:r>
-        <w:t xml:space="preserve">total of 12 results in a new </w:t>
-      </w:r>
-      <w:r>
-        <w:t>Egg</w:t>
-      </w:r>
-      <w:r>
-        <w:t xml:space="preserve"> </w:t>
-      </w:r>
-      <w:r>
-        <w:t xml:space="preserve">count </w:t>
-      </w:r>
-      <w:r>
-        <w:t>of 3. This system repeats itself for every Cluck a user makes.</w:t>
-      </w:r>
-    </w:p>
-    <w:p>
-      <w:r>
-        <w:t xml:space="preserve">The </w:t>
-      </w:r>
-      <w:r>
-        <w:t>Egg</w:t>
-      </w:r>
-      <w:r>
-        <w:t xml:space="preserve"> system fills two functional roles. First it </w:t>
-      </w:r>
-      <w:r>
-        <w:t xml:space="preserve">gives each user a standing within the community. When viewing a user's Profile, their </w:t>
-      </w:r>
-      <w:r>
-        <w:t>Egg</w:t>
-      </w:r>
-      <w:r>
-        <w:t xml:space="preserve"> </w:t>
-      </w:r>
-      <w:r>
-        <w:t xml:space="preserve">count </w:t>
-      </w:r>
-      <w:r>
-        <w:t xml:space="preserve">will be prominently displayed near the top of the page. </w:t>
-      </w:r>
-      <w:r>
-        <w:t xml:space="preserve">This will them be a Tool that can be used by </w:t>
-      </w:r>
-      <w:proofErr w:type="gramStart"/>
-      <w:r>
-        <w:t>other</w:t>
-      </w:r>
-      <w:proofErr w:type="gramEnd"/>
-      <w:r>
-        <w:t xml:space="preserve"> user's when deciding if they want to follow that particular user on Clucker. The other function is its </w:t>
-      </w:r>
-      <w:r>
-        <w:t xml:space="preserve">interaction with the </w:t>
-      </w:r>
-      <w:r>
-        <w:t>Discover</w:t>
-      </w:r>
-      <w:r>
-        <w:t xml:space="preserve"> feature. </w:t>
-      </w:r>
-      <w:r>
-        <w:t xml:space="preserve">The </w:t>
-      </w:r>
-      <w:r>
-        <w:t>Egg</w:t>
-      </w:r>
-      <w:r>
-        <w:t xml:space="preserve"> </w:t>
-      </w:r>
-      <w:r>
-        <w:t>count</w:t>
-      </w:r>
-      <w:r>
-        <w:t xml:space="preserve"> is a crucial part </w:t>
-      </w:r>
-      <w:r>
-        <w:t xml:space="preserve">that is considered when determining which accounts and individual Clucks will be displayed on the global </w:t>
-      </w:r>
-      <w:r>
-        <w:t>Discover</w:t>
-      </w:r>
-      <w:r>
-        <w:t xml:space="preserve"> </w:t>
-      </w:r>
-      <w:r>
-        <w:t>feed.</w:t>
-      </w:r>
-    </w:p>
-    <w:p/>
+        <w:t>Notifications</w:t>
+      </w:r>
+    </w:p>
+    <w:p>
+      <w:r>
+        <w:t>Notifications define the messages user will receive on the Notification screen. Notifications are connected to activity with the user’s account and Clucks.</w:t>
+      </w:r>
+      <w:r>
+        <w:t xml:space="preserve"> to a user pertinent to their account.</w:t>
+      </w:r>
+    </w:p>
+    <w:bookmarkEnd w:id="6"/>
     <w:p>
       <w:pPr>
         <w:pStyle w:val="Heading2"/>
       </w:pPr>
-      <w:bookmarkStart w:id="6" w:name="_Toc525133214"/>
-      <w:r>
-        <w:t>DIscover</w:t>
-      </w:r>
-    </w:p>
-    <w:p>
-      <w:r>
-        <w:t xml:space="preserve">The </w:t>
-      </w:r>
-      <w:r>
-        <w:t>Discover</w:t>
-      </w:r>
-      <w:r>
-        <w:t xml:space="preserve"> Screen is the only Screen where all Clucker users will see the same content. </w:t>
-      </w:r>
-      <w:r>
-        <w:t xml:space="preserve">Utilizing a layout very similar to the main user Feed, the </w:t>
-      </w:r>
-      <w:r>
-        <w:t>Discover</w:t>
-      </w:r>
-      <w:r>
-        <w:t xml:space="preserve"> feed will present a user with the top accounts or Clucks currently making their way around the community. </w:t>
-      </w:r>
-      <w:r>
-        <w:t xml:space="preserve">This could sometimes be from an account you already follow, or it could even be from your own account. The </w:t>
-      </w:r>
-      <w:r>
-        <w:t>Discover</w:t>
-      </w:r>
-      <w:r>
-        <w:t xml:space="preserve"> Feed is a global feature, </w:t>
-      </w:r>
-      <w:r>
-        <w:t xml:space="preserve">and what one user see's is what all </w:t>
-      </w:r>
-      <w:proofErr w:type="gramStart"/>
-      <w:r>
-        <w:t>user's</w:t>
-      </w:r>
-      <w:proofErr w:type="gramEnd"/>
-      <w:r>
-        <w:t xml:space="preserve"> will see. Content on the </w:t>
-      </w:r>
-      <w:r>
-        <w:t>Discover</w:t>
-      </w:r>
-      <w:r>
-        <w:t xml:space="preserve"> feed will be selected primarily </w:t>
-      </w:r>
-      <w:proofErr w:type="gramStart"/>
-      <w:r>
-        <w:t>through the use of</w:t>
-      </w:r>
-      <w:proofErr w:type="gramEnd"/>
-      <w:r>
-        <w:t xml:space="preserve"> the </w:t>
-      </w:r>
-      <w:r>
-        <w:t>Egg</w:t>
-      </w:r>
-      <w:r>
-        <w:t xml:space="preserve"> system. </w:t>
-      </w:r>
-      <w:r>
-        <w:t xml:space="preserve">Things like Top 10 </w:t>
-      </w:r>
-      <w:r>
-        <w:t>Egg</w:t>
-      </w:r>
-      <w:r>
-        <w:t xml:space="preserve"> </w:t>
-      </w:r>
-      <w:r>
-        <w:t>counts</w:t>
-      </w:r>
-      <w:r>
-        <w:t xml:space="preserve"> will land </w:t>
-      </w:r>
-      <w:r>
-        <w:t>a user's account</w:t>
-      </w:r>
-      <w:r>
-        <w:t xml:space="preserve"> on the </w:t>
-      </w:r>
-      <w:r>
-        <w:t>Discover</w:t>
-      </w:r>
-      <w:r>
-        <w:t xml:space="preserve"> feed, but </w:t>
-      </w:r>
-      <w:r>
-        <w:t xml:space="preserve">so will the Bottom 10 </w:t>
-      </w:r>
-      <w:r>
-        <w:t>counts</w:t>
-      </w:r>
-      <w:r>
-        <w:t xml:space="preserve">. </w:t>
-      </w:r>
-      <w:r>
-        <w:t xml:space="preserve">Likewise, the most Liked/Disliked individual Clucks will show up, even if the account that posted them isn’t in the Top/Bottom rankings. </w:t>
-      </w:r>
-      <w:r>
-        <w:t xml:space="preserve">Additionally, </w:t>
-      </w:r>
-      <w:r>
-        <w:t xml:space="preserve">Clucks or accounts that have gained or loss a significant amount of traction within a specific </w:t>
-      </w:r>
-      <w:proofErr w:type="gramStart"/>
-      <w:r>
-        <w:t>period of time</w:t>
-      </w:r>
-      <w:proofErr w:type="gramEnd"/>
-      <w:r>
-        <w:t xml:space="preserve"> will show up as </w:t>
-      </w:r>
-      <w:r>
-        <w:t xml:space="preserve">“big movers" in the given period of time. </w:t>
-      </w:r>
-      <w:r>
-        <w:t xml:space="preserve">This is one of the most exciting features Clucker has to offer and is something that sets it apart from other </w:t>
-      </w:r>
-      <w:r>
-        <w:t>social media.</w:t>
-      </w:r>
-    </w:p>
-    <w:p/>
-    <w:p>
-      <w:pPr>
-        <w:pStyle w:val="Heading2"/>
-      </w:pPr>
-      <w:r>
-        <w:t>Profiles</w:t>
-      </w:r>
-    </w:p>
-    <w:p>
-      <w:r>
-        <w:t xml:space="preserve">User Profiles </w:t>
-      </w:r>
-      <w:r>
-        <w:t xml:space="preserve">are a collection point </w:t>
-      </w:r>
-      <w:r>
-        <w:t xml:space="preserve">for </w:t>
-      </w:r>
-      <w:proofErr w:type="gramStart"/>
-      <w:r>
-        <w:t>all of</w:t>
-      </w:r>
-      <w:proofErr w:type="gramEnd"/>
-      <w:r>
-        <w:t xml:space="preserve"> a user’s Clucks and provides basic information about </w:t>
-      </w:r>
-      <w:r>
-        <w:t xml:space="preserve">the user. </w:t>
-      </w:r>
-      <w:r>
-        <w:t xml:space="preserve">The basic layout of the Profile is very simple. The users Profile picture will be displayed at the top, followed by a short </w:t>
-      </w:r>
-      <w:r>
-        <w:t xml:space="preserve">description </w:t>
-      </w:r>
-      <w:r>
-        <w:t xml:space="preserve">that is written by the user in Edit Profile mode. </w:t>
-      </w:r>
-      <w:r>
-        <w:t xml:space="preserve">Additionally, within the Profile </w:t>
-      </w:r>
-      <w:r>
-        <w:t xml:space="preserve">description, hyperlinks will be supported to allow a user to link to an external site. Beneath the description, the users current </w:t>
-      </w:r>
-      <w:r>
-        <w:t>Egg</w:t>
-      </w:r>
-      <w:r>
-        <w:t xml:space="preserve"> </w:t>
-      </w:r>
-      <w:r>
-        <w:t xml:space="preserve">total will be displayed. </w:t>
-      </w:r>
-      <w:r>
-        <w:t>Underneath that</w:t>
-      </w:r>
-      <w:r>
-        <w:t xml:space="preserve"> will be the number of accounts filling that Profile and the number of accounts that Profile is following.</w:t>
-      </w:r>
-      <w:r>
-        <w:t xml:space="preserve"> </w:t>
-      </w:r>
-      <w:r>
-        <w:t xml:space="preserve">That makes up the basic </w:t>
-      </w:r>
-      <w:r>
-        <w:t xml:space="preserve">layout of </w:t>
-      </w:r>
-      <w:r>
-        <w:lastRenderedPageBreak/>
-        <w:t xml:space="preserve">the Profile Screen. What </w:t>
-      </w:r>
-      <w:proofErr w:type="gramStart"/>
-      <w:r>
-        <w:t>follows after</w:t>
-      </w:r>
-      <w:proofErr w:type="gramEnd"/>
-      <w:r>
-        <w:t xml:space="preserve"> that is the user's entire history </w:t>
-      </w:r>
-      <w:r>
-        <w:t>of Clucks.</w:t>
-      </w:r>
-      <w:r>
-        <w:t xml:space="preserve"> </w:t>
-      </w:r>
-      <w:r>
-        <w:t xml:space="preserve">Displayed in chronological order, </w:t>
-      </w:r>
-      <w:r>
-        <w:t>all Clucks that a user has posted are presented in a personal feed.</w:t>
-      </w:r>
-    </w:p>
-    <w:p/>
-    <w:p>
-      <w:pPr>
-        <w:pStyle w:val="Heading2"/>
-      </w:pPr>
-      <w:r>
-        <w:t>Notifications</w:t>
-      </w:r>
-    </w:p>
-    <w:p>
-      <w:r>
-        <w:t xml:space="preserve">The Notification Screen displays relevant updates to a user pertinent to their account. </w:t>
-      </w:r>
-      <w:r>
-        <w:t>New followers, Cluck Replies, and account milestones are displayed in the Notification feed.</w:t>
-      </w:r>
-      <w:r>
-        <w:t xml:space="preserve"> </w:t>
-      </w:r>
-    </w:p>
-    <w:bookmarkEnd w:id="6"/>
-    <w:p>
-      <w:pPr>
-        <w:pStyle w:val="Heading2"/>
-      </w:pPr>
       <w:r>
         <w:t>Search</w:t>
       </w:r>
     </w:p>
     <w:p>
       <w:r>
-        <w:t xml:space="preserve">The Search Screen allows a user to search for specific content. Split into two feeds, the Search Screen can return </w:t>
-      </w:r>
-      <w:r>
-        <w:t xml:space="preserve">accounts that match the specified criteria or </w:t>
-      </w:r>
-      <w:proofErr w:type="gramStart"/>
-      <w:r>
-        <w:t>Clucks</w:t>
-      </w:r>
-      <w:proofErr w:type="gramEnd"/>
-      <w:r>
-        <w:t xml:space="preserve"> that match. </w:t>
+        <w:t>Search defines the action users will take on the Search screen. From the Search screen, users can search for Users and Clucks by keyword.</w:t>
       </w:r>
     </w:p>
     <w:sectPr>
+      <w:footerReference w:type="default" r:id="rId15"/>
       <w:type w:val="continuous"/>
       <w:pgSz w:w="12240" w:h="15840"/>
       <w:pgMar w:top="1440" w:right="1800" w:bottom="1440" w:left="1800" w:header="720" w:footer="720" w:gutter="0"/>
@@ -2275,6 +2500,109 @@
 </w16cid:commentsIds>
 </file>
 
+<file path=word/endnotes.xml><?xml version="1.0" encoding="utf-8"?>
+<w:endnotes xmlns:wpc="http://schemas.microsoft.com/office/word/2010/wordprocessingCanvas" xmlns:cx="http://schemas.microsoft.com/office/drawing/2014/chartex" xmlns:cx1="http://schemas.microsoft.com/office/drawing/2015/9/8/chartex" xmlns:cx2="http://schemas.microsoft.com/office/drawing/2015/10/21/chartex" xmlns:cx3="http://schemas.microsoft.com/office/drawing/2016/5/9/chartex" xmlns:cx4="http://schemas.microsoft.com/office/drawing/2016/5/10/chartex" xmlns:cx5="http://schemas.microsoft.com/office/drawing/2016/5/11/chartex" xmlns:cx6="http://schemas.microsoft.com/office/drawing/2016/5/12/chartex" xmlns:cx7="http://schemas.microsoft.com/office/drawing/2016/5/13/chartex" xmlns:cx8="http://schemas.microsoft.com/office/drawing/2016/5/14/chartex" xmlns:mc="http://schemas.openxmlformats.org/markup-compatibility/2006" xmlns:aink="http://schemas.microsoft.com/office/drawing/2016/ink" xmlns:am3d="http://schemas.microsoft.com/office/drawing/2017/model3d" xmlns:o="urn:schemas-microsoft-com:office:office" xmlns:r="http://schemas.openxmlformats.org/officeDocument/2006/relationships" xmlns:m="http://schemas.openxmlformats.org/officeDocument/2006/math" xmlns:v="urn:schemas-microsoft-com:vml" xmlns:wp14="http://schemas.microsoft.com/office/word/2010/wordprocessingDrawing" xmlns:wp="http://schemas.openxmlformats.org/drawingml/2006/wordprocessingDrawing" xmlns:w10="urn:schemas-microsoft-com:office:word" xmlns:w="http://schemas.openxmlformats.org/wordprocessingml/2006/main" xmlns:w14="http://schemas.microsoft.com/office/word/2010/wordml" xmlns:w15="http://schemas.microsoft.com/office/word/2012/wordml" xmlns:w16cex="http://schemas.microsoft.com/office/word/2018/wordml/cex" xmlns:w16cid="http://schemas.microsoft.com/office/word/2016/wordml/cid" xmlns:w16="http://schemas.microsoft.com/office/word/2018/wordml" xmlns:w16sdtdh="http://schemas.microsoft.com/office/word/2020/wordml/sdtdatahash" xmlns:w16se="http://schemas.microsoft.com/office/word/2015/wordml/symex" xmlns:wpg="http://schemas.microsoft.com/office/word/2010/wordprocessingGroup" xmlns:wpi="http://schemas.microsoft.com/office/word/2010/wordprocessingInk" xmlns:wne="http://schemas.microsoft.com/office/word/2006/wordml" xmlns:wps="http://schemas.microsoft.com/office/word/2010/wordprocessingShape" mc:Ignorable="w14 w15 w16se w16cid w16 w16cex w16sdtdh wp14">
+  <w:endnote w:type="separator" w:id="-1">
+    <w:p>
+      <w:pPr>
+        <w:spacing w:before="0" w:after="0" w:line="240" w:lineRule="auto"/>
+      </w:pPr>
+      <w:r>
+        <w:separator/>
+      </w:r>
+    </w:p>
+  </w:endnote>
+  <w:endnote w:type="continuationSeparator" w:id="0">
+    <w:p>
+      <w:pPr>
+        <w:spacing w:before="0" w:after="0" w:line="240" w:lineRule="auto"/>
+      </w:pPr>
+      <w:r>
+        <w:continuationSeparator/>
+      </w:r>
+    </w:p>
+  </w:endnote>
+</w:endnotes>
+</file>
+
+<file path=word/footer1.xml><?xml version="1.0" encoding="utf-8"?>
+<w:ftr xmlns:wpc="http://schemas.microsoft.com/office/word/2010/wordprocessingCanvas" xmlns:cx="http://schemas.microsoft.com/office/drawing/2014/chartex" xmlns:cx1="http://schemas.microsoft.com/office/drawing/2015/9/8/chartex" xmlns:cx2="http://schemas.microsoft.com/office/drawing/2015/10/21/chartex" xmlns:cx3="http://schemas.microsoft.com/office/drawing/2016/5/9/chartex" xmlns:cx4="http://schemas.microsoft.com/office/drawing/2016/5/10/chartex" xmlns:cx5="http://schemas.microsoft.com/office/drawing/2016/5/11/chartex" xmlns:cx6="http://schemas.microsoft.com/office/drawing/2016/5/12/chartex" xmlns:cx7="http://schemas.microsoft.com/office/drawing/2016/5/13/chartex" xmlns:cx8="http://schemas.microsoft.com/office/drawing/2016/5/14/chartex" xmlns:mc="http://schemas.openxmlformats.org/markup-compatibility/2006" xmlns:aink="http://schemas.microsoft.com/office/drawing/2016/ink" xmlns:am3d="http://schemas.microsoft.com/office/drawing/2017/model3d" xmlns:o="urn:schemas-microsoft-com:office:office" xmlns:r="http://schemas.openxmlformats.org/officeDocument/2006/relationships" xmlns:m="http://schemas.openxmlformats.org/officeDocument/2006/math" xmlns:v="urn:schemas-microsoft-com:vml" xmlns:wp14="http://schemas.microsoft.com/office/word/2010/wordprocessingDrawing" xmlns:wp="http://schemas.openxmlformats.org/drawingml/2006/wordprocessingDrawing" xmlns:w10="urn:schemas-microsoft-com:office:word" xmlns:w="http://schemas.openxmlformats.org/wordprocessingml/2006/main" xmlns:w14="http://schemas.microsoft.com/office/word/2010/wordml" xmlns:w15="http://schemas.microsoft.com/office/word/2012/wordml" xmlns:w16cex="http://schemas.microsoft.com/office/word/2018/wordml/cex" xmlns:w16cid="http://schemas.microsoft.com/office/word/2016/wordml/cid" xmlns:w16="http://schemas.microsoft.com/office/word/2018/wordml" xmlns:w16sdtdh="http://schemas.microsoft.com/office/word/2020/wordml/sdtdatahash" xmlns:w16se="http://schemas.microsoft.com/office/word/2015/wordml/symex" xmlns:wpg="http://schemas.microsoft.com/office/word/2010/wordprocessingGroup" xmlns:wpi="http://schemas.microsoft.com/office/word/2010/wordprocessingInk" xmlns:wne="http://schemas.microsoft.com/office/word/2006/wordml" xmlns:wps="http://schemas.microsoft.com/office/word/2010/wordprocessingShape" mc:Ignorable="w14 w15 w16se w16cid w16 w16cex w16sdtdh wp14">
+  <w:sdt>
+    <w:sdtPr>
+      <w:id w:val="-730379867"/>
+      <w:docPartObj>
+        <w:docPartGallery w:val="Page Numbers (Bottom of Page)"/>
+        <w:docPartUnique/>
+      </w:docPartObj>
+    </w:sdtPr>
+    <w:sdtEndPr>
+      <w:rPr>
+        <w:noProof/>
+      </w:rPr>
+    </w:sdtEndPr>
+    <w:sdtContent>
+      <w:p>
+        <w:pPr>
+          <w:pStyle w:val="Footer"/>
+          <w:jc w:val="right"/>
+        </w:pPr>
+        <w:r>
+          <w:fldChar w:fldCharType="begin"/>
+        </w:r>
+        <w:r>
+          <w:instrText xml:space="preserve"> PAGE   \* MERGEFORMAT </w:instrText>
+        </w:r>
+        <w:r>
+          <w:fldChar w:fldCharType="separate"/>
+        </w:r>
+        <w:r>
+          <w:rPr>
+            <w:noProof/>
+          </w:rPr>
+          <w:t>2</w:t>
+        </w:r>
+        <w:r>
+          <w:rPr>
+            <w:noProof/>
+          </w:rPr>
+          <w:fldChar w:fldCharType="end"/>
+        </w:r>
+      </w:p>
+    </w:sdtContent>
+  </w:sdt>
+  <w:p>
+    <w:pPr>
+      <w:pStyle w:val="Footer"/>
+    </w:pPr>
+  </w:p>
+</w:ftr>
+</file>
+
+<file path=word/footnotes.xml><?xml version="1.0" encoding="utf-8"?>
+<w:footnotes xmlns:wpc="http://schemas.microsoft.com/office/word/2010/wordprocessingCanvas" xmlns:cx="http://schemas.microsoft.com/office/drawing/2014/chartex" xmlns:cx1="http://schemas.microsoft.com/office/drawing/2015/9/8/chartex" xmlns:cx2="http://schemas.microsoft.com/office/drawing/2015/10/21/chartex" xmlns:cx3="http://schemas.microsoft.com/office/drawing/2016/5/9/chartex" xmlns:cx4="http://schemas.microsoft.com/office/drawing/2016/5/10/chartex" xmlns:cx5="http://schemas.microsoft.com/office/drawing/2016/5/11/chartex" xmlns:cx6="http://schemas.microsoft.com/office/drawing/2016/5/12/chartex" xmlns:cx7="http://schemas.microsoft.com/office/drawing/2016/5/13/chartex" xmlns:cx8="http://schemas.microsoft.com/office/drawing/2016/5/14/chartex" xmlns:mc="http://schemas.openxmlformats.org/markup-compatibility/2006" xmlns:aink="http://schemas.microsoft.com/office/drawing/2016/ink" xmlns:am3d="http://schemas.microsoft.com/office/drawing/2017/model3d" xmlns:o="urn:schemas-microsoft-com:office:office" xmlns:r="http://schemas.openxmlformats.org/officeDocument/2006/relationships" xmlns:m="http://schemas.openxmlformats.org/officeDocument/2006/math" xmlns:v="urn:schemas-microsoft-com:vml" xmlns:wp14="http://schemas.microsoft.com/office/word/2010/wordprocessingDrawing" xmlns:wp="http://schemas.openxmlformats.org/drawingml/2006/wordprocessingDrawing" xmlns:w10="urn:schemas-microsoft-com:office:word" xmlns:w="http://schemas.openxmlformats.org/wordprocessingml/2006/main" xmlns:w14="http://schemas.microsoft.com/office/word/2010/wordml" xmlns:w15="http://schemas.microsoft.com/office/word/2012/wordml" xmlns:w16cex="http://schemas.microsoft.com/office/word/2018/wordml/cex" xmlns:w16cid="http://schemas.microsoft.com/office/word/2016/wordml/cid" xmlns:w16="http://schemas.microsoft.com/office/word/2018/wordml" xmlns:w16sdtdh="http://schemas.microsoft.com/office/word/2020/wordml/sdtdatahash" xmlns:w16se="http://schemas.microsoft.com/office/word/2015/wordml/symex" xmlns:wpg="http://schemas.microsoft.com/office/word/2010/wordprocessingGroup" xmlns:wpi="http://schemas.microsoft.com/office/word/2010/wordprocessingInk" xmlns:wne="http://schemas.microsoft.com/office/word/2006/wordml" xmlns:wps="http://schemas.microsoft.com/office/word/2010/wordprocessingShape" mc:Ignorable="w14 w15 w16se w16cid w16 w16cex w16sdtdh wp14">
+  <w:footnote w:type="separator" w:id="-1">
+    <w:p>
+      <w:pPr>
+        <w:spacing w:before="0" w:after="0" w:line="240" w:lineRule="auto"/>
+      </w:pPr>
+      <w:r>
+        <w:separator/>
+      </w:r>
+    </w:p>
+  </w:footnote>
+  <w:footnote w:type="continuationSeparator" w:id="0">
+    <w:p>
+      <w:pPr>
+        <w:spacing w:before="0" w:after="0" w:line="240" w:lineRule="auto"/>
+      </w:pPr>
+      <w:r>
+        <w:continuationSeparator/>
+      </w:r>
+    </w:p>
+  </w:footnote>
+</w:footnotes>
+</file>
+
 <file path=word/numbering.xml><?xml version="1.0" encoding="utf-8"?>
 <w:numbering xmlns:wpc="http://schemas.microsoft.com/office/word/2010/wordprocessingCanvas" xmlns:cx="http://schemas.microsoft.com/office/drawing/2014/chartex" xmlns:cx1="http://schemas.microsoft.com/office/drawing/2015/9/8/chartex" xmlns:cx2="http://schemas.microsoft.com/office/drawing/2015/10/21/chartex" xmlns:cx3="http://schemas.microsoft.com/office/drawing/2016/5/9/chartex" xmlns:cx4="http://schemas.microsoft.com/office/drawing/2016/5/10/chartex" xmlns:cx5="http://schemas.microsoft.com/office/drawing/2016/5/11/chartex" xmlns:cx6="http://schemas.microsoft.com/office/drawing/2016/5/12/chartex" xmlns:cx7="http://schemas.microsoft.com/office/drawing/2016/5/13/chartex" xmlns:cx8="http://schemas.microsoft.com/office/drawing/2016/5/14/chartex" xmlns:mc="http://schemas.openxmlformats.org/markup-compatibility/2006" xmlns:aink="http://schemas.microsoft.com/office/drawing/2016/ink" xmlns:am3d="http://schemas.microsoft.com/office/drawing/2017/model3d" xmlns:o="urn:schemas-microsoft-com:office:office" xmlns:r="http://schemas.openxmlformats.org/officeDocument/2006/relationships" xmlns:m="http://schemas.openxmlformats.org/officeDocument/2006/math" xmlns:v="urn:schemas-microsoft-com:vml" xmlns:wp14="http://schemas.microsoft.com/office/word/2010/wordprocessingDrawing" xmlns:wp="http://schemas.openxmlformats.org/drawingml/2006/wordprocessingDrawing" xmlns:w10="urn:schemas-microsoft-com:office:word" xmlns:w="http://schemas.openxmlformats.org/wordprocessingml/2006/main" xmlns:w14="http://schemas.microsoft.com/office/word/2010/wordml" xmlns:w15="http://schemas.microsoft.com/office/word/2012/wordml" xmlns:w16cex="http://schemas.microsoft.com/office/word/2018/wordml/cex" xmlns:w16cid="http://schemas.microsoft.com/office/word/2016/wordml/cid" xmlns:w16="http://schemas.microsoft.com/office/word/2018/wordml" xmlns:w16sdtdh="http://schemas.microsoft.com/office/word/2020/wordml/sdtdatahash" xmlns:w16se="http://schemas.microsoft.com/office/word/2015/wordml/symex" xmlns:wpg="http://schemas.microsoft.com/office/word/2010/wordprocessingGroup" xmlns:wpi="http://schemas.microsoft.com/office/word/2010/wordprocessingInk" xmlns:wne="http://schemas.microsoft.com/office/word/2006/wordml" xmlns:wps="http://schemas.microsoft.com/office/word/2010/wordprocessingShape" mc:Ignorable="w14 w15 w16se w16cid w16 w16cex w16sdtdh wp14">
   <w:abstractNum w:abstractNumId="0" w15:restartNumberingAfterBreak="0">
@@ -3330,6 +3658,119 @@
     </w:lvl>
   </w:abstractNum>
   <w:abstractNum w:abstractNumId="9" w15:restartNumberingAfterBreak="0">
+    <w:nsid w:val="4C2D1984"/>
+    <w:multiLevelType w:val="hybridMultilevel"/>
+    <w:tmpl w:val="384ACFE0"/>
+    <w:lvl w:ilvl="0" w:tplc="04090001">
+      <w:start w:val="1"/>
+      <w:numFmt w:val="bullet"/>
+      <w:lvlText w:val=""/>
+      <w:lvlJc w:val="left"/>
+      <w:pPr>
+        <w:ind w:left="720" w:hanging="360"/>
+      </w:pPr>
+      <w:rPr>
+        <w:rFonts w:ascii="Symbol" w:hAnsi="Symbol" w:hint="default"/>
+      </w:rPr>
+    </w:lvl>
+    <w:lvl w:ilvl="1" w:tplc="04090003" w:tentative="1">
+      <w:start w:val="1"/>
+      <w:numFmt w:val="bullet"/>
+      <w:lvlText w:val="o"/>
+      <w:lvlJc w:val="left"/>
+      <w:pPr>
+        <w:ind w:left="1440" w:hanging="360"/>
+      </w:pPr>
+      <w:rPr>
+        <w:rFonts w:ascii="Courier New" w:hAnsi="Courier New" w:cs="Courier New" w:hint="default"/>
+      </w:rPr>
+    </w:lvl>
+    <w:lvl w:ilvl="2" w:tplc="04090005" w:tentative="1">
+      <w:start w:val="1"/>
+      <w:numFmt w:val="bullet"/>
+      <w:lvlText w:val=""/>
+      <w:lvlJc w:val="left"/>
+      <w:pPr>
+        <w:ind w:left="2160" w:hanging="360"/>
+      </w:pPr>
+      <w:rPr>
+        <w:rFonts w:ascii="Wingdings" w:hAnsi="Wingdings" w:hint="default"/>
+      </w:rPr>
+    </w:lvl>
+    <w:lvl w:ilvl="3" w:tplc="04090001" w:tentative="1">
+      <w:start w:val="1"/>
+      <w:numFmt w:val="bullet"/>
+      <w:lvlText w:val=""/>
+      <w:lvlJc w:val="left"/>
+      <w:pPr>
+        <w:ind w:left="2880" w:hanging="360"/>
+      </w:pPr>
+      <w:rPr>
+        <w:rFonts w:ascii="Symbol" w:hAnsi="Symbol" w:hint="default"/>
+      </w:rPr>
+    </w:lvl>
+    <w:lvl w:ilvl="4" w:tplc="04090003" w:tentative="1">
+      <w:start w:val="1"/>
+      <w:numFmt w:val="bullet"/>
+      <w:lvlText w:val="o"/>
+      <w:lvlJc w:val="left"/>
+      <w:pPr>
+        <w:ind w:left="3600" w:hanging="360"/>
+      </w:pPr>
+      <w:rPr>
+        <w:rFonts w:ascii="Courier New" w:hAnsi="Courier New" w:cs="Courier New" w:hint="default"/>
+      </w:rPr>
+    </w:lvl>
+    <w:lvl w:ilvl="5" w:tplc="04090005" w:tentative="1">
+      <w:start w:val="1"/>
+      <w:numFmt w:val="bullet"/>
+      <w:lvlText w:val=""/>
+      <w:lvlJc w:val="left"/>
+      <w:pPr>
+        <w:ind w:left="4320" w:hanging="360"/>
+      </w:pPr>
+      <w:rPr>
+        <w:rFonts w:ascii="Wingdings" w:hAnsi="Wingdings" w:hint="default"/>
+      </w:rPr>
+    </w:lvl>
+    <w:lvl w:ilvl="6" w:tplc="04090001" w:tentative="1">
+      <w:start w:val="1"/>
+      <w:numFmt w:val="bullet"/>
+      <w:lvlText w:val=""/>
+      <w:lvlJc w:val="left"/>
+      <w:pPr>
+        <w:ind w:left="5040" w:hanging="360"/>
+      </w:pPr>
+      <w:rPr>
+        <w:rFonts w:ascii="Symbol" w:hAnsi="Symbol" w:hint="default"/>
+      </w:rPr>
+    </w:lvl>
+    <w:lvl w:ilvl="7" w:tplc="04090003" w:tentative="1">
+      <w:start w:val="1"/>
+      <w:numFmt w:val="bullet"/>
+      <w:lvlText w:val="o"/>
+      <w:lvlJc w:val="left"/>
+      <w:pPr>
+        <w:ind w:left="5760" w:hanging="360"/>
+      </w:pPr>
+      <w:rPr>
+        <w:rFonts w:ascii="Courier New" w:hAnsi="Courier New" w:cs="Courier New" w:hint="default"/>
+      </w:rPr>
+    </w:lvl>
+    <w:lvl w:ilvl="8" w:tplc="04090005" w:tentative="1">
+      <w:start w:val="1"/>
+      <w:numFmt w:val="bullet"/>
+      <w:lvlText w:val=""/>
+      <w:lvlJc w:val="left"/>
+      <w:pPr>
+        <w:ind w:left="6480" w:hanging="360"/>
+      </w:pPr>
+      <w:rPr>
+        <w:rFonts w:ascii="Wingdings" w:hAnsi="Wingdings" w:hint="default"/>
+      </w:rPr>
+    </w:lvl>
+  </w:abstractNum>
+  <w:abstractNum w:abstractNumId="10" w15:restartNumberingAfterBreak="0">
     <w:nsid w:val="4D63065F"/>
     <w:multiLevelType w:val="hybridMultilevel"/>
     <w:tmpl w:val="F52A1334"/>
@@ -3467,7 +3908,7 @@
       </w:rPr>
     </w:lvl>
   </w:abstractNum>
-  <w:abstractNum w:abstractNumId="10" w15:restartNumberingAfterBreak="0">
+  <w:abstractNum w:abstractNumId="11" w15:restartNumberingAfterBreak="0">
     <w:nsid w:val="4DFD1CCB"/>
     <w:multiLevelType w:val="hybridMultilevel"/>
     <w:tmpl w:val="BC4066A2"/>
@@ -3607,7 +4048,7 @@
       </w:rPr>
     </w:lvl>
   </w:abstractNum>
-  <w:abstractNum w:abstractNumId="11" w15:restartNumberingAfterBreak="0">
+  <w:abstractNum w:abstractNumId="12" w15:restartNumberingAfterBreak="0">
     <w:nsid w:val="4F146910"/>
     <w:multiLevelType w:val="hybridMultilevel"/>
     <w:tmpl w:val="514E6DB6"/>
@@ -3726,7 +4167,7 @@
       </w:pPr>
     </w:lvl>
   </w:abstractNum>
-  <w:abstractNum w:abstractNumId="12" w15:restartNumberingAfterBreak="0">
+  <w:abstractNum w:abstractNumId="13" w15:restartNumberingAfterBreak="0">
     <w:nsid w:val="514455E4"/>
     <w:multiLevelType w:val="hybridMultilevel"/>
     <w:tmpl w:val="C2D4F416"/>
@@ -3842,7 +4283,7 @@
       </w:rPr>
     </w:lvl>
   </w:abstractNum>
-  <w:abstractNum w:abstractNumId="13" w15:restartNumberingAfterBreak="0">
+  <w:abstractNum w:abstractNumId="14" w15:restartNumberingAfterBreak="0">
     <w:nsid w:val="5B836977"/>
     <w:multiLevelType w:val="hybridMultilevel"/>
     <w:tmpl w:val="A58C9E62"/>
@@ -3982,7 +4423,120 @@
       </w:rPr>
     </w:lvl>
   </w:abstractNum>
-  <w:abstractNum w:abstractNumId="14" w15:restartNumberingAfterBreak="0">
+  <w:abstractNum w:abstractNumId="15" w15:restartNumberingAfterBreak="0">
+    <w:nsid w:val="5DEF539A"/>
+    <w:multiLevelType w:val="hybridMultilevel"/>
+    <w:tmpl w:val="00421D00"/>
+    <w:lvl w:ilvl="0" w:tplc="04090001">
+      <w:start w:val="1"/>
+      <w:numFmt w:val="bullet"/>
+      <w:lvlText w:val=""/>
+      <w:lvlJc w:val="left"/>
+      <w:pPr>
+        <w:ind w:left="720" w:hanging="360"/>
+      </w:pPr>
+      <w:rPr>
+        <w:rFonts w:ascii="Symbol" w:hAnsi="Symbol" w:hint="default"/>
+      </w:rPr>
+    </w:lvl>
+    <w:lvl w:ilvl="1" w:tplc="04090003" w:tentative="1">
+      <w:start w:val="1"/>
+      <w:numFmt w:val="bullet"/>
+      <w:lvlText w:val="o"/>
+      <w:lvlJc w:val="left"/>
+      <w:pPr>
+        <w:ind w:left="1440" w:hanging="360"/>
+      </w:pPr>
+      <w:rPr>
+        <w:rFonts w:ascii="Courier New" w:hAnsi="Courier New" w:cs="Courier New" w:hint="default"/>
+      </w:rPr>
+    </w:lvl>
+    <w:lvl w:ilvl="2" w:tplc="04090005" w:tentative="1">
+      <w:start w:val="1"/>
+      <w:numFmt w:val="bullet"/>
+      <w:lvlText w:val=""/>
+      <w:lvlJc w:val="left"/>
+      <w:pPr>
+        <w:ind w:left="2160" w:hanging="360"/>
+      </w:pPr>
+      <w:rPr>
+        <w:rFonts w:ascii="Wingdings" w:hAnsi="Wingdings" w:hint="default"/>
+      </w:rPr>
+    </w:lvl>
+    <w:lvl w:ilvl="3" w:tplc="04090001" w:tentative="1">
+      <w:start w:val="1"/>
+      <w:numFmt w:val="bullet"/>
+      <w:lvlText w:val=""/>
+      <w:lvlJc w:val="left"/>
+      <w:pPr>
+        <w:ind w:left="2880" w:hanging="360"/>
+      </w:pPr>
+      <w:rPr>
+        <w:rFonts w:ascii="Symbol" w:hAnsi="Symbol" w:hint="default"/>
+      </w:rPr>
+    </w:lvl>
+    <w:lvl w:ilvl="4" w:tplc="04090003" w:tentative="1">
+      <w:start w:val="1"/>
+      <w:numFmt w:val="bullet"/>
+      <w:lvlText w:val="o"/>
+      <w:lvlJc w:val="left"/>
+      <w:pPr>
+        <w:ind w:left="3600" w:hanging="360"/>
+      </w:pPr>
+      <w:rPr>
+        <w:rFonts w:ascii="Courier New" w:hAnsi="Courier New" w:cs="Courier New" w:hint="default"/>
+      </w:rPr>
+    </w:lvl>
+    <w:lvl w:ilvl="5" w:tplc="04090005" w:tentative="1">
+      <w:start w:val="1"/>
+      <w:numFmt w:val="bullet"/>
+      <w:lvlText w:val=""/>
+      <w:lvlJc w:val="left"/>
+      <w:pPr>
+        <w:ind w:left="4320" w:hanging="360"/>
+      </w:pPr>
+      <w:rPr>
+        <w:rFonts w:ascii="Wingdings" w:hAnsi="Wingdings" w:hint="default"/>
+      </w:rPr>
+    </w:lvl>
+    <w:lvl w:ilvl="6" w:tplc="04090001" w:tentative="1">
+      <w:start w:val="1"/>
+      <w:numFmt w:val="bullet"/>
+      <w:lvlText w:val=""/>
+      <w:lvlJc w:val="left"/>
+      <w:pPr>
+        <w:ind w:left="5040" w:hanging="360"/>
+      </w:pPr>
+      <w:rPr>
+        <w:rFonts w:ascii="Symbol" w:hAnsi="Symbol" w:hint="default"/>
+      </w:rPr>
+    </w:lvl>
+    <w:lvl w:ilvl="7" w:tplc="04090003" w:tentative="1">
+      <w:start w:val="1"/>
+      <w:numFmt w:val="bullet"/>
+      <w:lvlText w:val="o"/>
+      <w:lvlJc w:val="left"/>
+      <w:pPr>
+        <w:ind w:left="5760" w:hanging="360"/>
+      </w:pPr>
+      <w:rPr>
+        <w:rFonts w:ascii="Courier New" w:hAnsi="Courier New" w:cs="Courier New" w:hint="default"/>
+      </w:rPr>
+    </w:lvl>
+    <w:lvl w:ilvl="8" w:tplc="04090005" w:tentative="1">
+      <w:start w:val="1"/>
+      <w:numFmt w:val="bullet"/>
+      <w:lvlText w:val=""/>
+      <w:lvlJc w:val="left"/>
+      <w:pPr>
+        <w:ind w:left="6480" w:hanging="360"/>
+      </w:pPr>
+      <w:rPr>
+        <w:rFonts w:ascii="Wingdings" w:hAnsi="Wingdings" w:hint="default"/>
+      </w:rPr>
+    </w:lvl>
+  </w:abstractNum>
+  <w:abstractNum w:abstractNumId="16" w15:restartNumberingAfterBreak="0">
     <w:nsid w:val="67654BE2"/>
     <w:multiLevelType w:val="hybridMultilevel"/>
     <w:tmpl w:val="A71C8296"/>
@@ -4122,7 +4676,7 @@
       </w:rPr>
     </w:lvl>
   </w:abstractNum>
-  <w:abstractNum w:abstractNumId="15" w15:restartNumberingAfterBreak="0">
+  <w:abstractNum w:abstractNumId="17" w15:restartNumberingAfterBreak="0">
     <w:nsid w:val="6D300B3A"/>
     <w:multiLevelType w:val="hybridMultilevel"/>
     <w:tmpl w:val="DA0C8A84"/>
@@ -4235,7 +4789,7 @@
       </w:rPr>
     </w:lvl>
   </w:abstractNum>
-  <w:abstractNum w:abstractNumId="16" w15:restartNumberingAfterBreak="0">
+  <w:abstractNum w:abstractNumId="18" w15:restartNumberingAfterBreak="0">
     <w:nsid w:val="787A3BB0"/>
     <w:multiLevelType w:val="hybridMultilevel"/>
     <w:tmpl w:val="2EA2413C"/>
@@ -4348,7 +4902,7 @@
       </w:rPr>
     </w:lvl>
   </w:abstractNum>
-  <w:abstractNum w:abstractNumId="17" w15:restartNumberingAfterBreak="0">
+  <w:abstractNum w:abstractNumId="19" w15:restartNumberingAfterBreak="0">
     <w:nsid w:val="7C536269"/>
     <w:multiLevelType w:val="hybridMultilevel"/>
     <w:tmpl w:val="511AC4C0"/>
@@ -4461,7 +5015,7 @@
       </w:rPr>
     </w:lvl>
   </w:abstractNum>
-  <w:abstractNum w:abstractNumId="18" w15:restartNumberingAfterBreak="0">
+  <w:abstractNum w:abstractNumId="20" w15:restartNumberingAfterBreak="0">
     <w:nsid w:val="7E7C406C"/>
     <w:multiLevelType w:val="hybridMultilevel"/>
     <w:tmpl w:val="C166E842"/>
@@ -4577,34 +5131,34 @@
     <w:abstractNumId w:val="1"/>
   </w:num>
   <w:num w:numId="2">
-    <w:abstractNumId w:val="9"/>
+    <w:abstractNumId w:val="10"/>
   </w:num>
   <w:num w:numId="3">
-    <w:abstractNumId w:val="13"/>
+    <w:abstractNumId w:val="14"/>
   </w:num>
   <w:num w:numId="4">
-    <w:abstractNumId w:val="10"/>
+    <w:abstractNumId w:val="11"/>
   </w:num>
   <w:num w:numId="5">
-    <w:abstractNumId w:val="14"/>
+    <w:abstractNumId w:val="16"/>
   </w:num>
   <w:num w:numId="6">
     <w:abstractNumId w:val="8"/>
   </w:num>
   <w:num w:numId="7">
-    <w:abstractNumId w:val="11"/>
+    <w:abstractNumId w:val="12"/>
   </w:num>
   <w:num w:numId="8">
     <w:abstractNumId w:val="7"/>
   </w:num>
   <w:num w:numId="9">
-    <w:abstractNumId w:val="12"/>
+    <w:abstractNumId w:val="13"/>
   </w:num>
   <w:num w:numId="10">
     <w:abstractNumId w:val="0"/>
   </w:num>
   <w:num w:numId="11">
-    <w:abstractNumId w:val="15"/>
+    <w:abstractNumId w:val="17"/>
   </w:num>
   <w:num w:numId="12">
     <w:abstractNumId w:val="5"/>
@@ -4619,16 +5173,22 @@
     <w:abstractNumId w:val="2"/>
   </w:num>
   <w:num w:numId="16">
-    <w:abstractNumId w:val="16"/>
+    <w:abstractNumId w:val="18"/>
   </w:num>
   <w:num w:numId="17">
-    <w:abstractNumId w:val="17"/>
+    <w:abstractNumId w:val="19"/>
   </w:num>
   <w:num w:numId="18">
     <w:abstractNumId w:val="4"/>
   </w:num>
   <w:num w:numId="19">
-    <w:abstractNumId w:val="18"/>
+    <w:abstractNumId w:val="20"/>
+  </w:num>
+  <w:num w:numId="20">
+    <w:abstractNumId w:val="15"/>
+  </w:num>
+  <w:num w:numId="21">
+    <w:abstractNumId w:val="9"/>
   </w:num>
 </w:numbering>
 </file>
@@ -4662,6 +5222,7 @@
     <w:lsdException w:name="toc 1" w:uiPriority="39"/>
     <w:lsdException w:name="toc 2" w:uiPriority="39"/>
     <w:lsdException w:name="toc 3" w:uiPriority="39"/>
+    <w:lsdException w:name="footer" w:uiPriority="99"/>
     <w:lsdException w:name="caption" w:semiHidden="1" w:uiPriority="35" w:unhideWhenUsed="1" w:qFormat="1"/>
     <w:lsdException w:name="Title" w:uiPriority="10" w:qFormat="1"/>
     <w:lsdException w:name="Subtitle" w:uiPriority="11" w:qFormat="1"/>
@@ -5696,6 +6257,46 @@
       <w:szCs w:val="18"/>
     </w:rPr>
   </w:style>
+  <w:style w:type="paragraph" w:styleId="Header">
+    <w:name w:val="header"/>
+    <w:basedOn w:val="Normal"/>
+    <w:link w:val="HeaderChar"/>
+    <w:rsid w:val="00BC71D0"/>
+    <w:pPr>
+      <w:tabs>
+        <w:tab w:val="center" w:pos="4680"/>
+        <w:tab w:val="right" w:pos="9360"/>
+      </w:tabs>
+      <w:spacing w:before="0" w:after="0" w:line="240" w:lineRule="auto"/>
+    </w:pPr>
+  </w:style>
+  <w:style w:type="character" w:customStyle="1" w:styleId="HeaderChar">
+    <w:name w:val="Header Char"/>
+    <w:basedOn w:val="DefaultParagraphFont"/>
+    <w:link w:val="Header"/>
+    <w:rsid w:val="00BC71D0"/>
+  </w:style>
+  <w:style w:type="paragraph" w:styleId="Footer">
+    <w:name w:val="footer"/>
+    <w:basedOn w:val="Normal"/>
+    <w:link w:val="FooterChar"/>
+    <w:uiPriority w:val="99"/>
+    <w:rsid w:val="00BC71D0"/>
+    <w:pPr>
+      <w:tabs>
+        <w:tab w:val="center" w:pos="4680"/>
+        <w:tab w:val="right" w:pos="9360"/>
+      </w:tabs>
+      <w:spacing w:before="0" w:after="0" w:line="240" w:lineRule="auto"/>
+    </w:pPr>
+  </w:style>
+  <w:style w:type="character" w:customStyle="1" w:styleId="FooterChar">
+    <w:name w:val="Footer Char"/>
+    <w:basedOn w:val="DefaultParagraphFont"/>
+    <w:link w:val="Footer"/>
+    <w:uiPriority w:val="99"/>
+    <w:rsid w:val="00BC71D0"/>
+  </w:style>
 </w:styles>
 </file>
 

--- a/Documentation/SoftwareDesignDocument.docx
+++ b/Documentation/SoftwareDesignDocument.docx
@@ -346,10 +346,7 @@
       </w:pPr>
       <w:bookmarkStart w:id="2" w:name="_Toc525133190"/>
       <w:r>
-        <w:t xml:space="preserve">Elevator Pitch / </w:t>
-      </w:r>
-      <w:r>
-        <w:t>High Concept</w:t>
+        <w:t>Elevator Pitch</w:t>
       </w:r>
       <w:bookmarkEnd w:id="2"/>
     </w:p>
@@ -392,9 +389,6 @@
       <w:r>
         <w:t>Features</w:t>
       </w:r>
-      <w:r>
-        <w:t>/ Product goals</w:t>
-      </w:r>
     </w:p>
     <w:p>
       <w:pPr>
@@ -407,21 +401,13 @@
     </w:p>
     <w:p>
       <w:r>
-        <w:t xml:space="preserve">Clucks are the heart of Clucker. Have something to say? Cluck it out. But keep it </w:t>
-      </w:r>
-      <w:proofErr w:type="gramStart"/>
-      <w:r>
-        <w:t>simple</w:t>
+        <w:t>Clucks are the heart of Clucker. Have something to say? Cluck it out. But keep it simple</w:t>
       </w:r>
       <w:r>
         <w:t>,</w:t>
       </w:r>
       <w:r>
-        <w:t xml:space="preserve"> because</w:t>
-      </w:r>
-      <w:proofErr w:type="gramEnd"/>
-      <w:r>
-        <w:t xml:space="preserve"> Clucks are limited in length. There is no barrier to “what” can be said, only the </w:t>
+        <w:t xml:space="preserve"> because Clucks are limited in length. There is no barrier to “what” can be said, only the </w:t>
       </w:r>
       <w:r>
         <w:t>number</w:t>
@@ -972,118 +958,76 @@
         <w:rPr>
           <w:rFonts w:cs="Arial"/>
         </w:rPr>
-        <w:t xml:space="preserve">, not as much visually. The “gimmick” of Vine was that a user's video content could be no longer than 6 seconds. This in turn led to a great deal of creativity from its user base to put out compelling and entertaining videos in such a small size. </w:t>
-      </w:r>
-      <w:proofErr w:type="spellStart"/>
+        <w:t xml:space="preserve">, not as much visually. The “gimmick” of Vine was that a user's video content could be no longer than 6 seconds. This in turn led to a great deal of creativity from its user base to put out compelling and entertaining videos in such a small size. Clucker’s word count </w:t>
+      </w:r>
       <w:r>
         <w:rPr>
           <w:rFonts w:cs="Arial"/>
         </w:rPr>
-        <w:t>Clucker’s</w:t>
-      </w:r>
-      <w:proofErr w:type="spellEnd"/>
-      <w:r>
+        <w:t>is a homage to Vine's concept.</w:t>
+      </w:r>
+    </w:p>
+    <w:p>
+      <w:pPr>
+        <w:pStyle w:val="Heading3"/>
+      </w:pPr>
+      <w:r>
+        <w:t>Tiktok</w:t>
+      </w:r>
+    </w:p>
+    <w:p>
+      <w:pPr>
         <w:rPr>
           <w:rFonts w:cs="Arial"/>
         </w:rPr>
-        <w:t xml:space="preserve"> word count </w:t>
-      </w:r>
+      </w:pPr>
       <w:r>
         <w:rPr>
           <w:rFonts w:cs="Arial"/>
         </w:rPr>
-        <w:t>is a homage to Vine's concept.</w:t>
-      </w:r>
-    </w:p>
-    <w:p>
-      <w:pPr>
-        <w:pStyle w:val="Heading3"/>
-      </w:pPr>
-      <w:r>
-        <w:t>Tiktok</w:t>
-      </w:r>
-    </w:p>
-    <w:p>
-      <w:pPr>
+        <w:t>Like</w:t>
+      </w:r>
+      <w:r>
         <w:rPr>
           <w:rFonts w:cs="Arial"/>
         </w:rPr>
-      </w:pPr>
+        <w:t xml:space="preserve"> VINE, Tik</w:t>
+      </w:r>
       <w:r>
         <w:rPr>
           <w:rFonts w:cs="Arial"/>
         </w:rPr>
-        <w:t>Like</w:t>
+        <w:t>T</w:t>
       </w:r>
       <w:r>
         <w:rPr>
           <w:rFonts w:cs="Arial"/>
         </w:rPr>
-        <w:t xml:space="preserve"> VINE, </w:t>
-      </w:r>
-      <w:proofErr w:type="spellStart"/>
+        <w:t xml:space="preserve">ok </w:t>
+      </w:r>
       <w:r>
         <w:rPr>
           <w:rFonts w:cs="Arial"/>
         </w:rPr>
-        <w:t>Tik</w:t>
+        <w:t>asks its users to create short videos as its content however they are not as restrictive as Vine was on the time limit.</w:t>
       </w:r>
       <w:r>
         <w:rPr>
           <w:rFonts w:cs="Arial"/>
         </w:rPr>
+        <w:t xml:space="preserve"> Additionally, Tik</w:t>
+      </w:r>
+      <w:r>
+        <w:rPr>
+          <w:rFonts w:cs="Arial"/>
+        </w:rPr>
         <w:t>T</w:t>
       </w:r>
       <w:r>
         <w:rPr>
           <w:rFonts w:cs="Arial"/>
         </w:rPr>
-        <w:t>ok</w:t>
-      </w:r>
-      <w:proofErr w:type="spellEnd"/>
-      <w:r>
-        <w:rPr>
-          <w:rFonts w:cs="Arial"/>
-        </w:rPr>
-        <w:t xml:space="preserve"> </w:t>
-      </w:r>
-      <w:r>
-        <w:rPr>
-          <w:rFonts w:cs="Arial"/>
-        </w:rPr>
-        <w:t>asks its users to create short videos as its content however they are not as restrictive as Vine was on the time limit.</w:t>
-      </w:r>
-      <w:r>
-        <w:rPr>
-          <w:rFonts w:cs="Arial"/>
-        </w:rPr>
-        <w:t xml:space="preserve"> Additionally, </w:t>
-      </w:r>
-      <w:proofErr w:type="spellStart"/>
-      <w:r>
-        <w:rPr>
-          <w:rFonts w:cs="Arial"/>
-        </w:rPr>
-        <w:t>Tik</w:t>
-      </w:r>
-      <w:r>
-        <w:rPr>
-          <w:rFonts w:cs="Arial"/>
-        </w:rPr>
-        <w:t>T</w:t>
-      </w:r>
-      <w:r>
-        <w:rPr>
-          <w:rFonts w:cs="Arial"/>
-        </w:rPr>
-        <w:t>ok</w:t>
-      </w:r>
-      <w:proofErr w:type="spellEnd"/>
-      <w:r>
-        <w:rPr>
-          <w:rFonts w:cs="Arial"/>
-        </w:rPr>
-        <w:t xml:space="preserve"> has a “</w:t>
+        <w:t>ok has a “</w:t>
       </w:r>
       <w:r>
         <w:rPr>
@@ -1182,13 +1126,8 @@
       <w:r>
         <w:t xml:space="preserve"> </w:t>
       </w:r>
-      <w:proofErr w:type="spellStart"/>
-      <w:r>
-        <w:t>Clucker’s</w:t>
-      </w:r>
-      <w:proofErr w:type="spellEnd"/>
-      <w:r>
-        <w:t xml:space="preserve"> home page,</w:t>
+      <w:r>
+        <w:t>Clucker’s home page,</w:t>
       </w:r>
       <w:r>
         <w:t xml:space="preserve"> where </w:t>
@@ -1467,16 +1406,11 @@
         <w:t>Types of notifications</w:t>
       </w:r>
       <w:r>
-        <w:t xml:space="preserve"> </w:t>
-      </w:r>
-      <w:proofErr w:type="gramStart"/>
-      <w:r>
-        <w:t>include</w:t>
+        <w:t xml:space="preserve"> include</w:t>
       </w:r>
       <w:r>
         <w:t>:</w:t>
       </w:r>
-      <w:proofErr w:type="gramEnd"/>
       <w:r>
         <w:t xml:space="preserve"> </w:t>
       </w:r>
@@ -1792,15 +1726,7 @@
         <w:t xml:space="preserve">you to </w:t>
       </w:r>
       <w:r>
-        <w:t xml:space="preserve">view </w:t>
-      </w:r>
-      <w:proofErr w:type="spellStart"/>
-      <w:r>
-        <w:t>Clucker’s</w:t>
-      </w:r>
-      <w:proofErr w:type="spellEnd"/>
-      <w:r>
-        <w:t xml:space="preserve"> About page, Terms of Use and Privacy Policy, </w:t>
+        <w:t xml:space="preserve">view Clucker’s About page, Terms of Use and Privacy Policy, </w:t>
       </w:r>
       <w:r>
         <w:t>along with</w:t>
@@ -2310,15 +2236,7 @@
         <w:t>Eggs define user reputation on Clucker. They are represented on each Cluck as Like and Dislike Buttons. Each Cluck’s aggregate rating</w:t>
       </w:r>
       <w:r>
-        <w:t xml:space="preserve">, </w:t>
-      </w:r>
-      <w:proofErr w:type="gramStart"/>
-      <w:r>
-        <w:t>Likes</w:t>
-      </w:r>
-      <w:proofErr w:type="gramEnd"/>
-      <w:r>
-        <w:t xml:space="preserve"> plus Dislikes,</w:t>
+        <w:t>, Likes plus Dislikes,</w:t>
       </w:r>
       <w:r>
         <w:t xml:space="preserve"> is tallied up and reflected on profile pages</w:t>
@@ -2330,15 +2248,7 @@
         <w:t xml:space="preserve">. Egg ratings in the negative range will be prefixed as such, with a (-) symbol, and ratings in the positive range will </w:t>
       </w:r>
       <w:r>
-        <w:t xml:space="preserve">be displayed with no prefix. Eggs assign a reputation to each user, which guides the user in decision making regarding the validity of that user or </w:t>
-      </w:r>
-      <w:proofErr w:type="gramStart"/>
-      <w:r>
-        <w:t>particular Cluck</w:t>
-      </w:r>
-      <w:proofErr w:type="gramEnd"/>
-      <w:r>
-        <w:t>. Eggs are also used in calculating what will be populated on the Discover screens.</w:t>
+        <w:t>be displayed with no prefix. Eggs assign a reputation to each user, which guides the user in decision making regarding the validity of that user or particular Cluck. Eggs are also used in calculating what will be populated on the Discover screens.</w:t>
       </w:r>
     </w:p>
     <w:p>

--- a/Documentation/SoftwareDesignDocument.docx
+++ b/Documentation/SoftwareDesignDocument.docx
@@ -2307,9 +2307,6 @@
     <w:p>
       <w:r>
         <w:t>Notifications define the messages user will receive on the Notification screen. Notifications are connected to activity with the user’s account and Clucks.</w:t>
-      </w:r>
-      <w:r>
-        <w:t xml:space="preserve"> to a user pertinent to their account.</w:t>
       </w:r>
     </w:p>
     <w:bookmarkEnd w:id="6"/>
